--- a/Article_Active_Suspension_Control/Articles/Fuzzy Controller for Quarter Car Active Suspension System_Rev_1_1.docx
+++ b/Article_Active_Suspension_Control/Articles/Fuzzy Controller for Quarter Car Active Suspension System_Rev_1_1.docx
@@ -1,6 +1,6 @@
 
 <file path=word/document.xml><?xml version="1.0" encoding="utf-8"?>
-<w:document xmlns:wpc="http://schemas.microsoft.com/office/word/2010/wordprocessingCanvas" xmlns:cx="http://schemas.microsoft.com/office/drawing/2014/chartex" xmlns:cx1="http://schemas.microsoft.com/office/drawing/2015/9/8/chartex" xmlns:mc="http://schemas.openxmlformats.org/markup-compatibility/2006" xmlns:o="urn:schemas-microsoft-com:office:office" xmlns:r="http://schemas.openxmlformats.org/officeDocument/2006/relationships" xmlns:m="http://schemas.openxmlformats.org/officeDocument/2006/math" xmlns:v="urn:schemas-microsoft-com:vml" xmlns:wp14="http://schemas.microsoft.com/office/word/2010/wordprocessingDrawing" xmlns:wp="http://schemas.openxmlformats.org/drawingml/2006/wordprocessingDrawing" xmlns:w10="urn:schemas-microsoft-com:office:word" xmlns:w="http://schemas.openxmlformats.org/wordprocessingml/2006/main" xmlns:w14="http://schemas.microsoft.com/office/word/2010/wordml" xmlns:w15="http://schemas.microsoft.com/office/word/2012/wordml" xmlns:w16se="http://schemas.microsoft.com/office/word/2015/wordml/symex" xmlns:wpg="http://schemas.microsoft.com/office/word/2010/wordprocessingGroup" xmlns:wpi="http://schemas.microsoft.com/office/word/2010/wordprocessingInk" xmlns:wne="http://schemas.microsoft.com/office/word/2006/wordml" xmlns:wps="http://schemas.microsoft.com/office/word/2010/wordprocessingShape" mc:Ignorable="w14 w15 w16se wp14">
+<w:document xmlns:wpc="http://schemas.microsoft.com/office/word/2010/wordprocessingCanvas" xmlns:cx="http://schemas.microsoft.com/office/drawing/2014/chartex" xmlns:cx1="http://schemas.microsoft.com/office/drawing/2015/9/8/chartex" xmlns:cx2="http://schemas.microsoft.com/office/drawing/2015/10/21/chartex" xmlns:cx3="http://schemas.microsoft.com/office/drawing/2016/5/9/chartex" xmlns:cx4="http://schemas.microsoft.com/office/drawing/2016/5/10/chartex" xmlns:cx5="http://schemas.microsoft.com/office/drawing/2016/5/11/chartex" xmlns:cx6="http://schemas.microsoft.com/office/drawing/2016/5/12/chartex" xmlns:cx7="http://schemas.microsoft.com/office/drawing/2016/5/13/chartex" xmlns:cx8="http://schemas.microsoft.com/office/drawing/2016/5/14/chartex" xmlns:mc="http://schemas.openxmlformats.org/markup-compatibility/2006" xmlns:aink="http://schemas.microsoft.com/office/drawing/2016/ink" xmlns:am3d="http://schemas.microsoft.com/office/drawing/2017/model3d" xmlns:o="urn:schemas-microsoft-com:office:office" xmlns:oel="http://schemas.microsoft.com/office/2019/extlst" xmlns:r="http://schemas.openxmlformats.org/officeDocument/2006/relationships" xmlns:m="http://schemas.openxmlformats.org/officeDocument/2006/math" xmlns:v="urn:schemas-microsoft-com:vml" xmlns:wp14="http://schemas.microsoft.com/office/word/2010/wordprocessingDrawing" xmlns:wp="http://schemas.openxmlformats.org/drawingml/2006/wordprocessingDrawing" xmlns:w10="urn:schemas-microsoft-com:office:word" xmlns:w="http://schemas.openxmlformats.org/wordprocessingml/2006/main" xmlns:w14="http://schemas.microsoft.com/office/word/2010/wordml" xmlns:w15="http://schemas.microsoft.com/office/word/2012/wordml" xmlns:w16cex="http://schemas.microsoft.com/office/word/2018/wordml/cex" xmlns:w16cid="http://schemas.microsoft.com/office/word/2016/wordml/cid" xmlns:w16="http://schemas.microsoft.com/office/word/2018/wordml" xmlns:w16du="http://schemas.microsoft.com/office/word/2023/wordml/word16du" xmlns:w16sdtdh="http://schemas.microsoft.com/office/word/2020/wordml/sdtdatahash" xmlns:w16se="http://schemas.microsoft.com/office/word/2015/wordml/symex" xmlns:wpg="http://schemas.microsoft.com/office/word/2010/wordprocessingGroup" xmlns:wpi="http://schemas.microsoft.com/office/word/2010/wordprocessingInk" xmlns:wne="http://schemas.microsoft.com/office/word/2006/wordml" xmlns:wps="http://schemas.microsoft.com/office/word/2010/wordprocessingShape" mc:Ignorable="w14 w15 w16se w16cid w16 w16cex w16sdtdh w16du wp14">
   <w:body>
     <w:p>
       <w:pPr>
@@ -659,6 +659,132 @@
           <w:sz w:val="22"/>
           <w:lang w:val="en-US"/>
         </w:rPr>
+        <w:t xml:space="preserve">. Daha </w:t>
+      </w:r>
+      <w:proofErr w:type="spellStart"/>
+      <w:r>
+        <w:rPr>
+          <w:rFonts w:ascii="Tahoma" w:hAnsi="Tahoma" w:cs="Tahoma"/>
+          <w:sz w:val="22"/>
+          <w:lang w:val="en-US"/>
+        </w:rPr>
+        <w:t>sonra</w:t>
+      </w:r>
+      <w:proofErr w:type="spellEnd"/>
+      <w:r>
+        <w:rPr>
+          <w:rFonts w:ascii="Tahoma" w:hAnsi="Tahoma" w:cs="Tahoma"/>
+          <w:sz w:val="22"/>
+          <w:lang w:val="en-US"/>
+        </w:rPr>
+        <w:t xml:space="preserve"> </w:t>
+      </w:r>
+      <w:proofErr w:type="spellStart"/>
+      <w:r>
+        <w:rPr>
+          <w:rFonts w:ascii="Tahoma" w:hAnsi="Tahoma" w:cs="Tahoma"/>
+          <w:sz w:val="22"/>
+          <w:lang w:val="en-US"/>
+        </w:rPr>
+        <w:t>kontrolcü</w:t>
+      </w:r>
+      <w:proofErr w:type="spellEnd"/>
+      <w:r>
+        <w:rPr>
+          <w:rFonts w:ascii="Tahoma" w:hAnsi="Tahoma" w:cs="Tahoma"/>
+          <w:sz w:val="22"/>
+          <w:lang w:val="en-US"/>
+        </w:rPr>
+        <w:t xml:space="preserve"> de </w:t>
+      </w:r>
+      <w:proofErr w:type="spellStart"/>
+      <w:r>
+        <w:rPr>
+          <w:rFonts w:ascii="Tahoma" w:hAnsi="Tahoma" w:cs="Tahoma"/>
+          <w:sz w:val="22"/>
+          <w:lang w:val="en-US"/>
+        </w:rPr>
+        <w:t>eklenerek</w:t>
+      </w:r>
+      <w:proofErr w:type="spellEnd"/>
+      <w:r>
+        <w:rPr>
+          <w:rFonts w:ascii="Tahoma" w:hAnsi="Tahoma" w:cs="Tahoma"/>
+          <w:sz w:val="22"/>
+          <w:lang w:val="en-US"/>
+        </w:rPr>
+        <w:t xml:space="preserve"> </w:t>
+      </w:r>
+      <w:proofErr w:type="spellStart"/>
+      <w:r>
+        <w:rPr>
+          <w:rFonts w:ascii="Tahoma" w:hAnsi="Tahoma" w:cs="Tahoma"/>
+          <w:sz w:val="22"/>
+          <w:lang w:val="en-US"/>
+        </w:rPr>
+        <w:t>aktif</w:t>
+      </w:r>
+      <w:proofErr w:type="spellEnd"/>
+      <w:r>
+        <w:rPr>
+          <w:rFonts w:ascii="Tahoma" w:hAnsi="Tahoma" w:cs="Tahoma"/>
+          <w:sz w:val="22"/>
+          <w:lang w:val="en-US"/>
+        </w:rPr>
+        <w:t xml:space="preserve"> </w:t>
+      </w:r>
+      <w:proofErr w:type="spellStart"/>
+      <w:r>
+        <w:rPr>
+          <w:rFonts w:ascii="Tahoma" w:hAnsi="Tahoma" w:cs="Tahoma"/>
+          <w:sz w:val="22"/>
+          <w:lang w:val="en-US"/>
+        </w:rPr>
+        <w:t>kontrol</w:t>
+      </w:r>
+      <w:proofErr w:type="spellEnd"/>
+      <w:r>
+        <w:rPr>
+          <w:rFonts w:ascii="Tahoma" w:hAnsi="Tahoma" w:cs="Tahoma"/>
+          <w:sz w:val="22"/>
+          <w:lang w:val="en-US"/>
+        </w:rPr>
+        <w:t xml:space="preserve"> </w:t>
+      </w:r>
+      <w:proofErr w:type="spellStart"/>
+      <w:r>
+        <w:rPr>
+          <w:rFonts w:ascii="Tahoma" w:hAnsi="Tahoma" w:cs="Tahoma"/>
+          <w:sz w:val="22"/>
+          <w:lang w:val="en-US"/>
+        </w:rPr>
+        <w:t>sistemleri</w:t>
+      </w:r>
+      <w:proofErr w:type="spellEnd"/>
+      <w:r>
+        <w:rPr>
+          <w:rFonts w:ascii="Tahoma" w:hAnsi="Tahoma" w:cs="Tahoma"/>
+          <w:sz w:val="22"/>
+          <w:lang w:val="en-US"/>
+        </w:rPr>
+        <w:t xml:space="preserve"> </w:t>
+      </w:r>
+      <w:proofErr w:type="spellStart"/>
+      <w:r>
+        <w:rPr>
+          <w:rFonts w:ascii="Tahoma" w:hAnsi="Tahoma" w:cs="Tahoma"/>
+          <w:sz w:val="22"/>
+          <w:lang w:val="en-US"/>
+        </w:rPr>
+        <w:t>geliştirildi</w:t>
+      </w:r>
+      <w:proofErr w:type="spellEnd"/>
+      <w:r>
+        <w:rPr>
+          <w:rFonts w:ascii="Tahoma" w:hAnsi="Tahoma" w:cs="Tahoma"/>
+          <w:sz w:val="22"/>
+          <w:lang w:val="en-US"/>
+        </w:rPr>
         <w:t xml:space="preserve">. </w:t>
       </w:r>
       <w:proofErr w:type="spellStart"/>
@@ -668,25 +794,303 @@
           <w:sz w:val="22"/>
           <w:lang w:val="en-US"/>
         </w:rPr>
-        <w:t>Daha</w:t>
-      </w:r>
-      <w:proofErr w:type="spellEnd"/>
-      <w:r>
-        <w:rPr>
-          <w:rFonts w:ascii="Tahoma" w:hAnsi="Tahoma" w:cs="Tahoma"/>
-          <w:sz w:val="22"/>
-          <w:lang w:val="en-US"/>
-        </w:rPr>
-        <w:t xml:space="preserve"> </w:t>
-      </w:r>
-      <w:proofErr w:type="spellStart"/>
-      <w:r>
-        <w:rPr>
-          <w:rFonts w:ascii="Tahoma" w:hAnsi="Tahoma" w:cs="Tahoma"/>
-          <w:sz w:val="22"/>
-          <w:lang w:val="en-US"/>
-        </w:rPr>
-        <w:t>sonra</w:t>
+        <w:t>Henüz</w:t>
+      </w:r>
+      <w:proofErr w:type="spellEnd"/>
+      <w:r>
+        <w:rPr>
+          <w:rFonts w:ascii="Tahoma" w:hAnsi="Tahoma" w:cs="Tahoma"/>
+          <w:sz w:val="22"/>
+          <w:lang w:val="en-US"/>
+        </w:rPr>
+        <w:t xml:space="preserve"> </w:t>
+      </w:r>
+      <w:proofErr w:type="spellStart"/>
+      <w:r>
+        <w:rPr>
+          <w:rFonts w:ascii="Tahoma" w:hAnsi="Tahoma" w:cs="Tahoma"/>
+          <w:sz w:val="22"/>
+          <w:lang w:val="en-US"/>
+        </w:rPr>
+        <w:t>aktive</w:t>
+      </w:r>
+      <w:proofErr w:type="spellEnd"/>
+      <w:r>
+        <w:rPr>
+          <w:rFonts w:ascii="Tahoma" w:hAnsi="Tahoma" w:cs="Tahoma"/>
+          <w:sz w:val="22"/>
+          <w:lang w:val="en-US"/>
+        </w:rPr>
+        <w:t xml:space="preserve"> </w:t>
+      </w:r>
+      <w:proofErr w:type="spellStart"/>
+      <w:r>
+        <w:rPr>
+          <w:rFonts w:ascii="Tahoma" w:hAnsi="Tahoma" w:cs="Tahoma"/>
+          <w:sz w:val="22"/>
+          <w:lang w:val="en-US"/>
+        </w:rPr>
+        <w:t>kontrol</w:t>
+      </w:r>
+      <w:proofErr w:type="spellEnd"/>
+      <w:r>
+        <w:rPr>
+          <w:rFonts w:ascii="Tahoma" w:hAnsi="Tahoma" w:cs="Tahoma"/>
+          <w:sz w:val="22"/>
+          <w:lang w:val="en-US"/>
+        </w:rPr>
+        <w:t xml:space="preserve"> </w:t>
+      </w:r>
+      <w:proofErr w:type="spellStart"/>
+      <w:r>
+        <w:rPr>
+          <w:rFonts w:ascii="Tahoma" w:hAnsi="Tahoma" w:cs="Tahoma"/>
+          <w:sz w:val="22"/>
+          <w:lang w:val="en-US"/>
+        </w:rPr>
+        <w:t>sistemleri</w:t>
+      </w:r>
+      <w:proofErr w:type="spellEnd"/>
+      <w:r>
+        <w:rPr>
+          <w:rFonts w:ascii="Tahoma" w:hAnsi="Tahoma" w:cs="Tahoma"/>
+          <w:sz w:val="22"/>
+          <w:lang w:val="en-US"/>
+        </w:rPr>
+        <w:t xml:space="preserve"> </w:t>
+      </w:r>
+      <w:proofErr w:type="spellStart"/>
+      <w:r>
+        <w:rPr>
+          <w:rFonts w:ascii="Tahoma" w:hAnsi="Tahoma" w:cs="Tahoma"/>
+          <w:sz w:val="22"/>
+          <w:lang w:val="en-US"/>
+        </w:rPr>
+        <w:t>müşterilerin</w:t>
+      </w:r>
+      <w:proofErr w:type="spellEnd"/>
+      <w:r>
+        <w:rPr>
+          <w:rFonts w:ascii="Tahoma" w:hAnsi="Tahoma" w:cs="Tahoma"/>
+          <w:sz w:val="22"/>
+          <w:lang w:val="en-US"/>
+        </w:rPr>
+        <w:t xml:space="preserve"> </w:t>
+      </w:r>
+      <w:proofErr w:type="spellStart"/>
+      <w:r>
+        <w:rPr>
+          <w:rFonts w:ascii="Tahoma" w:hAnsi="Tahoma" w:cs="Tahoma"/>
+          <w:sz w:val="22"/>
+          <w:lang w:val="en-US"/>
+        </w:rPr>
+        <w:t>talep</w:t>
+      </w:r>
+      <w:proofErr w:type="spellEnd"/>
+      <w:r>
+        <w:rPr>
+          <w:rFonts w:ascii="Tahoma" w:hAnsi="Tahoma" w:cs="Tahoma"/>
+          <w:sz w:val="22"/>
+          <w:lang w:val="en-US"/>
+        </w:rPr>
+        <w:t xml:space="preserve"> </w:t>
+      </w:r>
+      <w:proofErr w:type="spellStart"/>
+      <w:r>
+        <w:rPr>
+          <w:rFonts w:ascii="Tahoma" w:hAnsi="Tahoma" w:cs="Tahoma"/>
+          <w:sz w:val="22"/>
+          <w:lang w:val="en-US"/>
+        </w:rPr>
+        <w:t>ettiği</w:t>
+      </w:r>
+      <w:proofErr w:type="spellEnd"/>
+      <w:r>
+        <w:rPr>
+          <w:rFonts w:ascii="Tahoma" w:hAnsi="Tahoma" w:cs="Tahoma"/>
+          <w:sz w:val="22"/>
+          <w:lang w:val="en-US"/>
+        </w:rPr>
+        <w:t xml:space="preserve"> </w:t>
+      </w:r>
+      <w:proofErr w:type="spellStart"/>
+      <w:r>
+        <w:rPr>
+          <w:rFonts w:ascii="Tahoma" w:hAnsi="Tahoma" w:cs="Tahoma"/>
+          <w:sz w:val="22"/>
+          <w:lang w:val="en-US"/>
+        </w:rPr>
+        <w:t>seviyede</w:t>
+      </w:r>
+      <w:proofErr w:type="spellEnd"/>
+      <w:r>
+        <w:rPr>
+          <w:rFonts w:ascii="Tahoma" w:hAnsi="Tahoma" w:cs="Tahoma"/>
+          <w:sz w:val="22"/>
+          <w:lang w:val="en-US"/>
+        </w:rPr>
+        <w:t xml:space="preserve"> </w:t>
+      </w:r>
+      <w:proofErr w:type="spellStart"/>
+      <w:r>
+        <w:rPr>
+          <w:rFonts w:ascii="Tahoma" w:hAnsi="Tahoma" w:cs="Tahoma"/>
+          <w:sz w:val="22"/>
+          <w:lang w:val="en-US"/>
+        </w:rPr>
+        <w:t>araç</w:t>
+      </w:r>
+      <w:proofErr w:type="spellEnd"/>
+      <w:r>
+        <w:rPr>
+          <w:rFonts w:ascii="Tahoma" w:hAnsi="Tahoma" w:cs="Tahoma"/>
+          <w:sz w:val="22"/>
+          <w:lang w:val="en-US"/>
+        </w:rPr>
+        <w:t xml:space="preserve"> </w:t>
+      </w:r>
+      <w:proofErr w:type="spellStart"/>
+      <w:r>
+        <w:rPr>
+          <w:rFonts w:ascii="Tahoma" w:hAnsi="Tahoma" w:cs="Tahoma"/>
+          <w:sz w:val="22"/>
+          <w:lang w:val="en-US"/>
+        </w:rPr>
+        <w:t>güvenliği</w:t>
+      </w:r>
+      <w:proofErr w:type="spellEnd"/>
+      <w:r>
+        <w:rPr>
+          <w:rFonts w:ascii="Tahoma" w:hAnsi="Tahoma" w:cs="Tahoma"/>
+          <w:sz w:val="22"/>
+          <w:lang w:val="en-US"/>
+        </w:rPr>
+        <w:t xml:space="preserve"> </w:t>
+      </w:r>
+      <w:proofErr w:type="spellStart"/>
+      <w:r>
+        <w:rPr>
+          <w:rFonts w:ascii="Tahoma" w:hAnsi="Tahoma" w:cs="Tahoma"/>
+          <w:sz w:val="22"/>
+          <w:lang w:val="en-US"/>
+        </w:rPr>
+        <w:t>ve</w:t>
+      </w:r>
+      <w:proofErr w:type="spellEnd"/>
+      <w:r>
+        <w:rPr>
+          <w:rFonts w:ascii="Tahoma" w:hAnsi="Tahoma" w:cs="Tahoma"/>
+          <w:sz w:val="22"/>
+          <w:lang w:val="en-US"/>
+        </w:rPr>
+        <w:t xml:space="preserve"> </w:t>
+      </w:r>
+      <w:proofErr w:type="spellStart"/>
+      <w:r>
+        <w:rPr>
+          <w:rFonts w:ascii="Tahoma" w:hAnsi="Tahoma" w:cs="Tahoma"/>
+          <w:sz w:val="22"/>
+          <w:lang w:val="en-US"/>
+        </w:rPr>
+        <w:t>konforunu</w:t>
+      </w:r>
+      <w:proofErr w:type="spellEnd"/>
+      <w:r>
+        <w:rPr>
+          <w:rFonts w:ascii="Tahoma" w:hAnsi="Tahoma" w:cs="Tahoma"/>
+          <w:sz w:val="22"/>
+          <w:lang w:val="en-US"/>
+        </w:rPr>
+        <w:t xml:space="preserve"> </w:t>
+      </w:r>
+      <w:proofErr w:type="spellStart"/>
+      <w:r>
+        <w:rPr>
+          <w:rFonts w:ascii="Tahoma" w:hAnsi="Tahoma" w:cs="Tahoma"/>
+          <w:sz w:val="22"/>
+          <w:lang w:val="en-US"/>
+        </w:rPr>
+        <w:t>karşılayamamaktadır</w:t>
+      </w:r>
+      <w:proofErr w:type="spellEnd"/>
+      <w:r>
+        <w:rPr>
+          <w:rFonts w:ascii="Tahoma" w:hAnsi="Tahoma" w:cs="Tahoma"/>
+          <w:sz w:val="22"/>
+          <w:lang w:val="en-US"/>
+        </w:rPr>
+        <w:t xml:space="preserve">. </w:t>
+      </w:r>
+      <w:proofErr w:type="spellStart"/>
+      <w:r>
+        <w:rPr>
+          <w:rFonts w:ascii="Tahoma" w:hAnsi="Tahoma" w:cs="Tahoma"/>
+          <w:sz w:val="22"/>
+          <w:lang w:val="en-US"/>
+        </w:rPr>
+        <w:t>Aktive</w:t>
+      </w:r>
+      <w:proofErr w:type="spellEnd"/>
+      <w:r>
+        <w:rPr>
+          <w:rFonts w:ascii="Tahoma" w:hAnsi="Tahoma" w:cs="Tahoma"/>
+          <w:sz w:val="22"/>
+          <w:lang w:val="en-US"/>
+        </w:rPr>
+        <w:t xml:space="preserve"> </w:t>
+      </w:r>
+      <w:proofErr w:type="spellStart"/>
+      <w:r>
+        <w:rPr>
+          <w:rFonts w:ascii="Tahoma" w:hAnsi="Tahoma" w:cs="Tahoma"/>
+          <w:sz w:val="22"/>
+          <w:lang w:val="en-US"/>
+        </w:rPr>
+        <w:t>Süspansiyon</w:t>
+      </w:r>
+      <w:proofErr w:type="spellEnd"/>
+      <w:r>
+        <w:rPr>
+          <w:rFonts w:ascii="Tahoma" w:hAnsi="Tahoma" w:cs="Tahoma"/>
+          <w:sz w:val="22"/>
+          <w:lang w:val="en-US"/>
+        </w:rPr>
+        <w:t xml:space="preserve"> </w:t>
+      </w:r>
+      <w:proofErr w:type="spellStart"/>
+      <w:r>
+        <w:rPr>
+          <w:rFonts w:ascii="Tahoma" w:hAnsi="Tahoma" w:cs="Tahoma"/>
+          <w:sz w:val="22"/>
+          <w:lang w:val="en-US"/>
+        </w:rPr>
+        <w:t>sismtemlerin</w:t>
+      </w:r>
+      <w:proofErr w:type="spellEnd"/>
+      <w:r>
+        <w:rPr>
+          <w:rFonts w:ascii="Tahoma" w:hAnsi="Tahoma" w:cs="Tahoma"/>
+          <w:sz w:val="22"/>
+          <w:lang w:val="en-US"/>
+        </w:rPr>
+        <w:t xml:space="preserve"> </w:t>
+      </w:r>
+      <w:r>
+        <w:rPr>
+          <w:rFonts w:ascii="Tahoma" w:hAnsi="Tahoma" w:cs="Tahoma"/>
+          <w:sz w:val="22"/>
+          <w:lang w:val="en-US"/>
+        </w:rPr>
+        <w:t xml:space="preserve">de </w:t>
+      </w:r>
+      <w:proofErr w:type="spellStart"/>
+      <w:r>
+        <w:rPr>
+          <w:rFonts w:ascii="Tahoma" w:hAnsi="Tahoma" w:cs="Tahoma"/>
+          <w:sz w:val="22"/>
+          <w:lang w:val="en-US"/>
+        </w:rPr>
+        <w:t>kullanılan</w:t>
       </w:r>
       <w:proofErr w:type="spellEnd"/>
       <w:r>
@@ -713,34 +1117,570 @@
           <w:sz w:val="22"/>
           <w:lang w:val="en-US"/>
         </w:rPr>
-        <w:t xml:space="preserve"> de </w:t>
-      </w:r>
-      <w:proofErr w:type="spellStart"/>
-      <w:r>
-        <w:rPr>
-          <w:rFonts w:ascii="Tahoma" w:hAnsi="Tahoma" w:cs="Tahoma"/>
-          <w:sz w:val="22"/>
-          <w:lang w:val="en-US"/>
-        </w:rPr>
-        <w:t>eklenerek</w:t>
-      </w:r>
-      <w:proofErr w:type="spellEnd"/>
-      <w:r>
-        <w:rPr>
-          <w:rFonts w:ascii="Tahoma" w:hAnsi="Tahoma" w:cs="Tahoma"/>
-          <w:sz w:val="22"/>
-          <w:lang w:val="en-US"/>
-        </w:rPr>
-        <w:t xml:space="preserve"> </w:t>
-      </w:r>
-      <w:proofErr w:type="spellStart"/>
-      <w:r>
-        <w:rPr>
-          <w:rFonts w:ascii="Tahoma" w:hAnsi="Tahoma" w:cs="Tahoma"/>
-          <w:sz w:val="22"/>
-          <w:lang w:val="en-US"/>
-        </w:rPr>
-        <w:t>aktif</w:t>
+        <w:t xml:space="preserve"> </w:t>
+      </w:r>
+      <w:proofErr w:type="spellStart"/>
+      <w:r>
+        <w:rPr>
+          <w:rFonts w:ascii="Tahoma" w:hAnsi="Tahoma" w:cs="Tahoma"/>
+          <w:sz w:val="22"/>
+          <w:lang w:val="en-US"/>
+        </w:rPr>
+        <w:t>için</w:t>
+      </w:r>
+      <w:proofErr w:type="spellEnd"/>
+      <w:r>
+        <w:rPr>
+          <w:rFonts w:ascii="Tahoma" w:hAnsi="Tahoma" w:cs="Tahoma"/>
+          <w:sz w:val="22"/>
+          <w:lang w:val="en-US"/>
+        </w:rPr>
+        <w:t xml:space="preserve"> </w:t>
+      </w:r>
+      <w:proofErr w:type="spellStart"/>
+      <w:r>
+        <w:rPr>
+          <w:rFonts w:ascii="Tahoma" w:hAnsi="Tahoma" w:cs="Tahoma"/>
+          <w:sz w:val="22"/>
+          <w:lang w:val="en-US"/>
+        </w:rPr>
+        <w:t>geliştirilen</w:t>
+      </w:r>
+      <w:proofErr w:type="spellEnd"/>
+      <w:r>
+        <w:rPr>
+          <w:rFonts w:ascii="Tahoma" w:hAnsi="Tahoma" w:cs="Tahoma"/>
+          <w:sz w:val="22"/>
+          <w:lang w:val="en-US"/>
+        </w:rPr>
+        <w:t xml:space="preserve"> </w:t>
+      </w:r>
+      <w:proofErr w:type="spellStart"/>
+      <w:r>
+        <w:rPr>
+          <w:rFonts w:ascii="Tahoma" w:hAnsi="Tahoma" w:cs="Tahoma"/>
+          <w:sz w:val="22"/>
+          <w:lang w:val="en-US"/>
+        </w:rPr>
+        <w:t>bir</w:t>
+      </w:r>
+      <w:r>
+        <w:rPr>
+          <w:rFonts w:ascii="Tahoma" w:hAnsi="Tahoma" w:cs="Tahoma"/>
+          <w:sz w:val="22"/>
+          <w:lang w:val="en-US"/>
+        </w:rPr>
+        <w:t>çok</w:t>
+      </w:r>
+      <w:proofErr w:type="spellEnd"/>
+      <w:r>
+        <w:rPr>
+          <w:rFonts w:ascii="Tahoma" w:hAnsi="Tahoma" w:cs="Tahoma"/>
+          <w:sz w:val="22"/>
+          <w:lang w:val="en-US"/>
+        </w:rPr>
+        <w:t xml:space="preserve"> </w:t>
+      </w:r>
+      <w:proofErr w:type="spellStart"/>
+      <w:r>
+        <w:rPr>
+          <w:rFonts w:ascii="Tahoma" w:hAnsi="Tahoma" w:cs="Tahoma"/>
+          <w:sz w:val="22"/>
+          <w:lang w:val="en-US"/>
+        </w:rPr>
+        <w:t>teknik</w:t>
+      </w:r>
+      <w:proofErr w:type="spellEnd"/>
+      <w:r>
+        <w:rPr>
+          <w:rFonts w:ascii="Tahoma" w:hAnsi="Tahoma" w:cs="Tahoma"/>
+          <w:sz w:val="22"/>
+          <w:lang w:val="en-US"/>
+        </w:rPr>
+        <w:t xml:space="preserve"> </w:t>
+      </w:r>
+      <w:proofErr w:type="spellStart"/>
+      <w:r>
+        <w:rPr>
+          <w:rFonts w:ascii="Tahoma" w:hAnsi="Tahoma" w:cs="Tahoma"/>
+          <w:sz w:val="22"/>
+          <w:lang w:val="en-US"/>
+        </w:rPr>
+        <w:t>literatürde</w:t>
+      </w:r>
+      <w:proofErr w:type="spellEnd"/>
+      <w:r>
+        <w:rPr>
+          <w:rFonts w:ascii="Tahoma" w:hAnsi="Tahoma" w:cs="Tahoma"/>
+          <w:sz w:val="22"/>
+          <w:lang w:val="en-US"/>
+        </w:rPr>
+        <w:t xml:space="preserve"> </w:t>
+      </w:r>
+      <w:proofErr w:type="spellStart"/>
+      <w:r>
+        <w:rPr>
+          <w:rFonts w:ascii="Tahoma" w:hAnsi="Tahoma" w:cs="Tahoma"/>
+          <w:sz w:val="22"/>
+          <w:lang w:val="en-US"/>
+        </w:rPr>
+        <w:t>bulunmaktadır</w:t>
+      </w:r>
+      <w:proofErr w:type="spellEnd"/>
+      <w:r>
+        <w:rPr>
+          <w:rFonts w:ascii="Tahoma" w:hAnsi="Tahoma" w:cs="Tahoma"/>
+          <w:sz w:val="22"/>
+          <w:lang w:val="en-US"/>
+        </w:rPr>
+        <w:t>. Fuzzy logi</w:t>
+      </w:r>
+      <w:r>
+        <w:rPr>
+          <w:rFonts w:ascii="Tahoma" w:hAnsi="Tahoma" w:cs="Tahoma"/>
+          <w:sz w:val="22"/>
+          <w:lang w:val="en-US"/>
+        </w:rPr>
+        <w:t xml:space="preserve">c </w:t>
+      </w:r>
+      <w:proofErr w:type="spellStart"/>
+      <w:r>
+        <w:rPr>
+          <w:rFonts w:ascii="Tahoma" w:hAnsi="Tahoma" w:cs="Tahoma"/>
+          <w:sz w:val="22"/>
+          <w:lang w:val="en-US"/>
+        </w:rPr>
+        <w:t>ise</w:t>
+      </w:r>
+      <w:proofErr w:type="spellEnd"/>
+      <w:r>
+        <w:rPr>
+          <w:rFonts w:ascii="Tahoma" w:hAnsi="Tahoma" w:cs="Tahoma"/>
+          <w:sz w:val="22"/>
+          <w:lang w:val="en-US"/>
+        </w:rPr>
+        <w:t xml:space="preserve"> </w:t>
+      </w:r>
+      <w:proofErr w:type="spellStart"/>
+      <w:r>
+        <w:rPr>
+          <w:rFonts w:ascii="Tahoma" w:hAnsi="Tahoma" w:cs="Tahoma"/>
+          <w:sz w:val="22"/>
+          <w:lang w:val="en-US"/>
+        </w:rPr>
+        <w:t>bunlardan</w:t>
+      </w:r>
+      <w:proofErr w:type="spellEnd"/>
+      <w:r>
+        <w:rPr>
+          <w:rFonts w:ascii="Tahoma" w:hAnsi="Tahoma" w:cs="Tahoma"/>
+          <w:sz w:val="22"/>
+          <w:lang w:val="en-US"/>
+        </w:rPr>
+        <w:t xml:space="preserve"> </w:t>
+      </w:r>
+      <w:proofErr w:type="spellStart"/>
+      <w:r>
+        <w:rPr>
+          <w:rFonts w:ascii="Tahoma" w:hAnsi="Tahoma" w:cs="Tahoma"/>
+          <w:sz w:val="22"/>
+          <w:lang w:val="en-US"/>
+        </w:rPr>
+        <w:t>biridir</w:t>
+      </w:r>
+      <w:proofErr w:type="spellEnd"/>
+      <w:r>
+        <w:rPr>
+          <w:rFonts w:ascii="Tahoma" w:hAnsi="Tahoma" w:cs="Tahoma"/>
+          <w:sz w:val="22"/>
+          <w:lang w:val="en-US"/>
+        </w:rPr>
+        <w:t>. Fuzzy L</w:t>
+      </w:r>
+      <w:r>
+        <w:rPr>
+          <w:rFonts w:ascii="Tahoma" w:hAnsi="Tahoma" w:cs="Tahoma"/>
+          <w:sz w:val="22"/>
+          <w:lang w:val="en-US"/>
+        </w:rPr>
+        <w:t xml:space="preserve">ogic in </w:t>
+      </w:r>
+      <w:proofErr w:type="spellStart"/>
+      <w:r>
+        <w:rPr>
+          <w:rFonts w:ascii="Tahoma" w:hAnsi="Tahoma" w:cs="Tahoma"/>
+          <w:sz w:val="22"/>
+          <w:lang w:val="en-US"/>
+        </w:rPr>
+        <w:t>siyah-beyaz</w:t>
+      </w:r>
+      <w:proofErr w:type="spellEnd"/>
+      <w:r>
+        <w:rPr>
+          <w:rFonts w:ascii="Tahoma" w:hAnsi="Tahoma" w:cs="Tahoma"/>
+          <w:sz w:val="22"/>
+          <w:lang w:val="en-US"/>
+        </w:rPr>
+        <w:t xml:space="preserve"> </w:t>
+      </w:r>
+      <w:proofErr w:type="spellStart"/>
+      <w:r>
+        <w:rPr>
+          <w:rFonts w:ascii="Tahoma" w:hAnsi="Tahoma" w:cs="Tahoma"/>
+          <w:sz w:val="22"/>
+          <w:lang w:val="en-US"/>
+        </w:rPr>
+        <w:t>dışında</w:t>
+      </w:r>
+      <w:proofErr w:type="spellEnd"/>
+      <w:r>
+        <w:rPr>
+          <w:rFonts w:ascii="Tahoma" w:hAnsi="Tahoma" w:cs="Tahoma"/>
+          <w:sz w:val="22"/>
+          <w:lang w:val="en-US"/>
+        </w:rPr>
+        <w:t xml:space="preserve"> </w:t>
+      </w:r>
+      <w:proofErr w:type="spellStart"/>
+      <w:r>
+        <w:rPr>
+          <w:rFonts w:ascii="Tahoma" w:hAnsi="Tahoma" w:cs="Tahoma"/>
+          <w:sz w:val="22"/>
+          <w:lang w:val="en-US"/>
+        </w:rPr>
+        <w:t>gri</w:t>
+      </w:r>
+      <w:proofErr w:type="spellEnd"/>
+      <w:r>
+        <w:rPr>
+          <w:rFonts w:ascii="Tahoma" w:hAnsi="Tahoma" w:cs="Tahoma"/>
+          <w:sz w:val="22"/>
+          <w:lang w:val="en-US"/>
+        </w:rPr>
+        <w:t xml:space="preserve"> </w:t>
+      </w:r>
+      <w:proofErr w:type="spellStart"/>
+      <w:r>
+        <w:rPr>
+          <w:rFonts w:ascii="Tahoma" w:hAnsi="Tahoma" w:cs="Tahoma"/>
+          <w:sz w:val="22"/>
+          <w:lang w:val="en-US"/>
+        </w:rPr>
+        <w:t>alanları</w:t>
+      </w:r>
+      <w:proofErr w:type="spellEnd"/>
+      <w:r>
+        <w:rPr>
+          <w:rFonts w:ascii="Tahoma" w:hAnsi="Tahoma" w:cs="Tahoma"/>
+          <w:sz w:val="22"/>
+          <w:lang w:val="en-US"/>
+        </w:rPr>
+        <w:t xml:space="preserve"> </w:t>
+      </w:r>
+      <w:r>
+        <w:rPr>
+          <w:rFonts w:ascii="Tahoma" w:hAnsi="Tahoma" w:cs="Tahoma"/>
+          <w:sz w:val="22"/>
+          <w:lang w:val="en-US"/>
+        </w:rPr>
+        <w:t xml:space="preserve">da </w:t>
+      </w:r>
+      <w:proofErr w:type="spellStart"/>
+      <w:r>
+        <w:rPr>
+          <w:rFonts w:ascii="Tahoma" w:hAnsi="Tahoma" w:cs="Tahoma"/>
+          <w:sz w:val="22"/>
+          <w:lang w:val="en-US"/>
+        </w:rPr>
+        <w:t>değerlendirme</w:t>
+      </w:r>
+      <w:proofErr w:type="spellEnd"/>
+      <w:r>
+        <w:rPr>
+          <w:rFonts w:ascii="Tahoma" w:hAnsi="Tahoma" w:cs="Tahoma"/>
+          <w:sz w:val="22"/>
+          <w:lang w:val="en-US"/>
+        </w:rPr>
+        <w:t xml:space="preserve"> </w:t>
+      </w:r>
+      <w:proofErr w:type="spellStart"/>
+      <w:r>
+        <w:rPr>
+          <w:rFonts w:ascii="Tahoma" w:hAnsi="Tahoma" w:cs="Tahoma"/>
+          <w:sz w:val="22"/>
+          <w:lang w:val="en-US"/>
+        </w:rPr>
+        <w:t>ve</w:t>
+      </w:r>
+      <w:proofErr w:type="spellEnd"/>
+      <w:r>
+        <w:rPr>
+          <w:rFonts w:ascii="Tahoma" w:hAnsi="Tahoma" w:cs="Tahoma"/>
+          <w:sz w:val="22"/>
+          <w:lang w:val="en-US"/>
+        </w:rPr>
+        <w:t xml:space="preserve"> </w:t>
+      </w:r>
+      <w:proofErr w:type="spellStart"/>
+      <w:r>
+        <w:rPr>
+          <w:rFonts w:ascii="Tahoma" w:hAnsi="Tahoma" w:cs="Tahoma"/>
+          <w:sz w:val="22"/>
+          <w:lang w:val="en-US"/>
+        </w:rPr>
+        <w:t>ona</w:t>
+      </w:r>
+      <w:proofErr w:type="spellEnd"/>
+      <w:r>
+        <w:rPr>
+          <w:rFonts w:ascii="Tahoma" w:hAnsi="Tahoma" w:cs="Tahoma"/>
+          <w:sz w:val="22"/>
+          <w:lang w:val="en-US"/>
+        </w:rPr>
+        <w:t xml:space="preserve"> </w:t>
+      </w:r>
+      <w:proofErr w:type="spellStart"/>
+      <w:r>
+        <w:rPr>
+          <w:rFonts w:ascii="Tahoma" w:hAnsi="Tahoma" w:cs="Tahoma"/>
+          <w:sz w:val="22"/>
+          <w:lang w:val="en-US"/>
+        </w:rPr>
+        <w:t>göre</w:t>
+      </w:r>
+      <w:proofErr w:type="spellEnd"/>
+      <w:r>
+        <w:rPr>
+          <w:rFonts w:ascii="Tahoma" w:hAnsi="Tahoma" w:cs="Tahoma"/>
+          <w:sz w:val="22"/>
+          <w:lang w:val="en-US"/>
+        </w:rPr>
+        <w:t xml:space="preserve"> </w:t>
+      </w:r>
+      <w:proofErr w:type="spellStart"/>
+      <w:r>
+        <w:rPr>
+          <w:rFonts w:ascii="Tahoma" w:hAnsi="Tahoma" w:cs="Tahoma"/>
+          <w:sz w:val="22"/>
+          <w:lang w:val="en-US"/>
+        </w:rPr>
+        <w:t>sonuç</w:t>
+      </w:r>
+      <w:proofErr w:type="spellEnd"/>
+      <w:r>
+        <w:rPr>
+          <w:rFonts w:ascii="Tahoma" w:hAnsi="Tahoma" w:cs="Tahoma"/>
+          <w:sz w:val="22"/>
+          <w:lang w:val="en-US"/>
+        </w:rPr>
+        <w:t xml:space="preserve"> </w:t>
+      </w:r>
+      <w:proofErr w:type="spellStart"/>
+      <w:r>
+        <w:rPr>
+          <w:rFonts w:ascii="Tahoma" w:hAnsi="Tahoma" w:cs="Tahoma"/>
+          <w:sz w:val="22"/>
+          <w:lang w:val="en-US"/>
+        </w:rPr>
+        <w:t>üretebilme</w:t>
+      </w:r>
+      <w:proofErr w:type="spellEnd"/>
+      <w:r>
+        <w:rPr>
+          <w:rFonts w:ascii="Tahoma" w:hAnsi="Tahoma" w:cs="Tahoma"/>
+          <w:sz w:val="22"/>
+          <w:lang w:val="en-US"/>
+        </w:rPr>
+        <w:t xml:space="preserve"> </w:t>
+      </w:r>
+      <w:proofErr w:type="spellStart"/>
+      <w:r>
+        <w:rPr>
+          <w:rFonts w:ascii="Tahoma" w:hAnsi="Tahoma" w:cs="Tahoma"/>
+          <w:sz w:val="22"/>
+          <w:lang w:val="en-US"/>
+        </w:rPr>
+        <w:t>konusundaki</w:t>
+      </w:r>
+      <w:proofErr w:type="spellEnd"/>
+      <w:r>
+        <w:rPr>
+          <w:rFonts w:ascii="Tahoma" w:hAnsi="Tahoma" w:cs="Tahoma"/>
+          <w:sz w:val="22"/>
+          <w:lang w:val="en-US"/>
+        </w:rPr>
+        <w:t xml:space="preserve"> </w:t>
+      </w:r>
+      <w:proofErr w:type="spellStart"/>
+      <w:r>
+        <w:rPr>
+          <w:rFonts w:ascii="Tahoma" w:hAnsi="Tahoma" w:cs="Tahoma"/>
+          <w:sz w:val="22"/>
+          <w:lang w:val="en-US"/>
+        </w:rPr>
+        <w:t>başarısı</w:t>
+      </w:r>
+      <w:proofErr w:type="spellEnd"/>
+      <w:r>
+        <w:rPr>
+          <w:rFonts w:ascii="Tahoma" w:hAnsi="Tahoma" w:cs="Tahoma"/>
+          <w:sz w:val="22"/>
+          <w:lang w:val="en-US"/>
+        </w:rPr>
+        <w:t xml:space="preserve"> </w:t>
+      </w:r>
+      <w:proofErr w:type="spellStart"/>
+      <w:r>
+        <w:rPr>
+          <w:rFonts w:ascii="Tahoma" w:hAnsi="Tahoma" w:cs="Tahoma"/>
+          <w:sz w:val="22"/>
+          <w:lang w:val="en-US"/>
+        </w:rPr>
+        <w:t>sayesinde</w:t>
+      </w:r>
+      <w:proofErr w:type="spellEnd"/>
+      <w:r>
+        <w:rPr>
+          <w:rFonts w:ascii="Tahoma" w:hAnsi="Tahoma" w:cs="Tahoma"/>
+          <w:sz w:val="22"/>
+          <w:lang w:val="en-US"/>
+        </w:rPr>
+        <w:t xml:space="preserve"> </w:t>
+      </w:r>
+      <w:proofErr w:type="spellStart"/>
+      <w:r>
+        <w:rPr>
+          <w:rFonts w:ascii="Tahoma" w:hAnsi="Tahoma" w:cs="Tahoma"/>
+          <w:sz w:val="22"/>
+          <w:lang w:val="en-US"/>
+        </w:rPr>
+        <w:t>daha</w:t>
+      </w:r>
+      <w:proofErr w:type="spellEnd"/>
+      <w:r>
+        <w:rPr>
+          <w:rFonts w:ascii="Tahoma" w:hAnsi="Tahoma" w:cs="Tahoma"/>
+          <w:sz w:val="22"/>
+          <w:lang w:val="en-US"/>
+        </w:rPr>
+        <w:t xml:space="preserve"> </w:t>
+      </w:r>
+      <w:proofErr w:type="spellStart"/>
+      <w:r>
+        <w:rPr>
+          <w:rFonts w:ascii="Tahoma" w:hAnsi="Tahoma" w:cs="Tahoma"/>
+          <w:sz w:val="22"/>
+          <w:lang w:val="en-US"/>
+        </w:rPr>
+        <w:t>hızlı</w:t>
+      </w:r>
+      <w:proofErr w:type="spellEnd"/>
+      <w:r>
+        <w:rPr>
+          <w:rFonts w:ascii="Tahoma" w:hAnsi="Tahoma" w:cs="Tahoma"/>
+          <w:sz w:val="22"/>
+          <w:lang w:val="en-US"/>
+        </w:rPr>
+        <w:t xml:space="preserve"> </w:t>
+      </w:r>
+      <w:proofErr w:type="spellStart"/>
+      <w:r>
+        <w:rPr>
+          <w:rFonts w:ascii="Tahoma" w:hAnsi="Tahoma" w:cs="Tahoma"/>
+          <w:sz w:val="22"/>
+          <w:lang w:val="en-US"/>
+        </w:rPr>
+        <w:t>titreşimleri</w:t>
+      </w:r>
+      <w:proofErr w:type="spellEnd"/>
+      <w:r>
+        <w:rPr>
+          <w:rFonts w:ascii="Tahoma" w:hAnsi="Tahoma" w:cs="Tahoma"/>
+          <w:sz w:val="22"/>
+          <w:lang w:val="en-US"/>
+        </w:rPr>
+        <w:t xml:space="preserve"> </w:t>
+      </w:r>
+      <w:proofErr w:type="spellStart"/>
+      <w:r>
+        <w:rPr>
+          <w:rFonts w:ascii="Tahoma" w:hAnsi="Tahoma" w:cs="Tahoma"/>
+          <w:sz w:val="22"/>
+          <w:lang w:val="en-US"/>
+        </w:rPr>
+        <w:t>sönümleme</w:t>
+      </w:r>
+      <w:proofErr w:type="spellEnd"/>
+      <w:r>
+        <w:rPr>
+          <w:rFonts w:ascii="Tahoma" w:hAnsi="Tahoma" w:cs="Tahoma"/>
+          <w:sz w:val="22"/>
+          <w:lang w:val="en-US"/>
+        </w:rPr>
+        <w:t xml:space="preserve"> </w:t>
+      </w:r>
+      <w:proofErr w:type="spellStart"/>
+      <w:r>
+        <w:rPr>
+          <w:rFonts w:ascii="Tahoma" w:hAnsi="Tahoma" w:cs="Tahoma"/>
+          <w:sz w:val="22"/>
+          <w:lang w:val="en-US"/>
+        </w:rPr>
+        <w:t>başarımı</w:t>
+      </w:r>
+      <w:proofErr w:type="spellEnd"/>
+      <w:r>
+        <w:rPr>
+          <w:rFonts w:ascii="Tahoma" w:hAnsi="Tahoma" w:cs="Tahoma"/>
+          <w:sz w:val="22"/>
+          <w:lang w:val="en-US"/>
+        </w:rPr>
+        <w:t xml:space="preserve"> </w:t>
+      </w:r>
+      <w:proofErr w:type="spellStart"/>
+      <w:r>
+        <w:rPr>
+          <w:rFonts w:ascii="Tahoma" w:hAnsi="Tahoma" w:cs="Tahoma"/>
+          <w:sz w:val="22"/>
+          <w:lang w:val="en-US"/>
+        </w:rPr>
+        <w:t>elde</w:t>
+      </w:r>
+      <w:proofErr w:type="spellEnd"/>
+      <w:r>
+        <w:rPr>
+          <w:rFonts w:ascii="Tahoma" w:hAnsi="Tahoma" w:cs="Tahoma"/>
+          <w:sz w:val="22"/>
+          <w:lang w:val="en-US"/>
+        </w:rPr>
+        <w:t xml:space="preserve"> </w:t>
+      </w:r>
+      <w:proofErr w:type="spellStart"/>
+      <w:r>
+        <w:rPr>
+          <w:rFonts w:ascii="Tahoma" w:hAnsi="Tahoma" w:cs="Tahoma"/>
+          <w:sz w:val="22"/>
+          <w:lang w:val="en-US"/>
+        </w:rPr>
+        <w:t>edilebilmektedir</w:t>
+      </w:r>
+      <w:proofErr w:type="spellEnd"/>
+      <w:r>
+        <w:rPr>
+          <w:rFonts w:ascii="Tahoma" w:hAnsi="Tahoma" w:cs="Tahoma"/>
+          <w:sz w:val="22"/>
+          <w:lang w:val="en-US"/>
+        </w:rPr>
+        <w:t xml:space="preserve">. </w:t>
+      </w:r>
+      <w:proofErr w:type="spellStart"/>
+      <w:r>
+        <w:rPr>
+          <w:rFonts w:ascii="Tahoma" w:hAnsi="Tahoma" w:cs="Tahoma"/>
+          <w:sz w:val="22"/>
+          <w:lang w:val="en-US"/>
+        </w:rPr>
+        <w:t>Kontrolcünün</w:t>
       </w:r>
       <w:proofErr w:type="spellEnd"/>
       <w:r>
@@ -776,150 +1716,6 @@
           <w:sz w:val="22"/>
           <w:lang w:val="en-US"/>
         </w:rPr>
-        <w:t>sistemleri</w:t>
-      </w:r>
-      <w:proofErr w:type="spellEnd"/>
-      <w:r>
-        <w:rPr>
-          <w:rFonts w:ascii="Tahoma" w:hAnsi="Tahoma" w:cs="Tahoma"/>
-          <w:sz w:val="22"/>
-          <w:lang w:val="en-US"/>
-        </w:rPr>
-        <w:t xml:space="preserve"> </w:t>
-      </w:r>
-      <w:proofErr w:type="spellStart"/>
-      <w:r>
-        <w:rPr>
-          <w:rFonts w:ascii="Tahoma" w:hAnsi="Tahoma" w:cs="Tahoma"/>
-          <w:sz w:val="22"/>
-          <w:lang w:val="en-US"/>
-        </w:rPr>
-        <w:t>geliştirildi</w:t>
-      </w:r>
-      <w:proofErr w:type="spellEnd"/>
-      <w:r>
-        <w:rPr>
-          <w:rFonts w:ascii="Tahoma" w:hAnsi="Tahoma" w:cs="Tahoma"/>
-          <w:sz w:val="22"/>
-          <w:lang w:val="en-US"/>
-        </w:rPr>
-        <w:t xml:space="preserve">. </w:t>
-      </w:r>
-      <w:proofErr w:type="spellStart"/>
-      <w:r>
-        <w:rPr>
-          <w:rFonts w:ascii="Tahoma" w:hAnsi="Tahoma" w:cs="Tahoma"/>
-          <w:sz w:val="22"/>
-          <w:lang w:val="en-US"/>
-        </w:rPr>
-        <w:t>Henüz</w:t>
-      </w:r>
-      <w:proofErr w:type="spellEnd"/>
-      <w:r>
-        <w:rPr>
-          <w:rFonts w:ascii="Tahoma" w:hAnsi="Tahoma" w:cs="Tahoma"/>
-          <w:sz w:val="22"/>
-          <w:lang w:val="en-US"/>
-        </w:rPr>
-        <w:t xml:space="preserve"> </w:t>
-      </w:r>
-      <w:proofErr w:type="spellStart"/>
-      <w:r>
-        <w:rPr>
-          <w:rFonts w:ascii="Tahoma" w:hAnsi="Tahoma" w:cs="Tahoma"/>
-          <w:sz w:val="22"/>
-          <w:lang w:val="en-US"/>
-        </w:rPr>
-        <w:t>aktive</w:t>
-      </w:r>
-      <w:proofErr w:type="spellEnd"/>
-      <w:r>
-        <w:rPr>
-          <w:rFonts w:ascii="Tahoma" w:hAnsi="Tahoma" w:cs="Tahoma"/>
-          <w:sz w:val="22"/>
-          <w:lang w:val="en-US"/>
-        </w:rPr>
-        <w:t xml:space="preserve"> </w:t>
-      </w:r>
-      <w:proofErr w:type="spellStart"/>
-      <w:r>
-        <w:rPr>
-          <w:rFonts w:ascii="Tahoma" w:hAnsi="Tahoma" w:cs="Tahoma"/>
-          <w:sz w:val="22"/>
-          <w:lang w:val="en-US"/>
-        </w:rPr>
-        <w:t>kontrol</w:t>
-      </w:r>
-      <w:proofErr w:type="spellEnd"/>
-      <w:r>
-        <w:rPr>
-          <w:rFonts w:ascii="Tahoma" w:hAnsi="Tahoma" w:cs="Tahoma"/>
-          <w:sz w:val="22"/>
-          <w:lang w:val="en-US"/>
-        </w:rPr>
-        <w:t xml:space="preserve"> </w:t>
-      </w:r>
-      <w:proofErr w:type="spellStart"/>
-      <w:r>
-        <w:rPr>
-          <w:rFonts w:ascii="Tahoma" w:hAnsi="Tahoma" w:cs="Tahoma"/>
-          <w:sz w:val="22"/>
-          <w:lang w:val="en-US"/>
-        </w:rPr>
-        <w:t>sistemleri</w:t>
-      </w:r>
-      <w:proofErr w:type="spellEnd"/>
-      <w:r>
-        <w:rPr>
-          <w:rFonts w:ascii="Tahoma" w:hAnsi="Tahoma" w:cs="Tahoma"/>
-          <w:sz w:val="22"/>
-          <w:lang w:val="en-US"/>
-        </w:rPr>
-        <w:t xml:space="preserve"> </w:t>
-      </w:r>
-      <w:proofErr w:type="spellStart"/>
-      <w:r>
-        <w:rPr>
-          <w:rFonts w:ascii="Tahoma" w:hAnsi="Tahoma" w:cs="Tahoma"/>
-          <w:sz w:val="22"/>
-          <w:lang w:val="en-US"/>
-        </w:rPr>
-        <w:t>müşterilerin</w:t>
-      </w:r>
-      <w:proofErr w:type="spellEnd"/>
-      <w:r>
-        <w:rPr>
-          <w:rFonts w:ascii="Tahoma" w:hAnsi="Tahoma" w:cs="Tahoma"/>
-          <w:sz w:val="22"/>
-          <w:lang w:val="en-US"/>
-        </w:rPr>
-        <w:t xml:space="preserve"> </w:t>
-      </w:r>
-      <w:proofErr w:type="spellStart"/>
-      <w:r>
-        <w:rPr>
-          <w:rFonts w:ascii="Tahoma" w:hAnsi="Tahoma" w:cs="Tahoma"/>
-          <w:sz w:val="22"/>
-          <w:lang w:val="en-US"/>
-        </w:rPr>
-        <w:t>talep</w:t>
-      </w:r>
-      <w:proofErr w:type="spellEnd"/>
-      <w:r>
-        <w:rPr>
-          <w:rFonts w:ascii="Tahoma" w:hAnsi="Tahoma" w:cs="Tahoma"/>
-          <w:sz w:val="22"/>
-          <w:lang w:val="en-US"/>
-        </w:rPr>
-        <w:t xml:space="preserve"> </w:t>
-      </w:r>
-      <w:proofErr w:type="spellStart"/>
-      <w:r>
-        <w:rPr>
-          <w:rFonts w:ascii="Tahoma" w:hAnsi="Tahoma" w:cs="Tahoma"/>
-          <w:sz w:val="22"/>
-          <w:lang w:val="en-US"/>
-        </w:rPr>
         <w:t>ettiği</w:t>
       </w:r>
       <w:proofErr w:type="spellEnd"/>
@@ -938,52 +1734,34 @@
           <w:sz w:val="22"/>
           <w:lang w:val="en-US"/>
         </w:rPr>
-        <w:t>seviyede</w:t>
-      </w:r>
-      <w:proofErr w:type="spellEnd"/>
-      <w:r>
-        <w:rPr>
-          <w:rFonts w:ascii="Tahoma" w:hAnsi="Tahoma" w:cs="Tahoma"/>
-          <w:sz w:val="22"/>
-          <w:lang w:val="en-US"/>
-        </w:rPr>
-        <w:t xml:space="preserve"> </w:t>
-      </w:r>
-      <w:proofErr w:type="spellStart"/>
-      <w:r>
-        <w:rPr>
-          <w:rFonts w:ascii="Tahoma" w:hAnsi="Tahoma" w:cs="Tahoma"/>
-          <w:sz w:val="22"/>
-          <w:lang w:val="en-US"/>
-        </w:rPr>
-        <w:t>araç</w:t>
-      </w:r>
-      <w:proofErr w:type="spellEnd"/>
-      <w:r>
-        <w:rPr>
-          <w:rFonts w:ascii="Tahoma" w:hAnsi="Tahoma" w:cs="Tahoma"/>
-          <w:sz w:val="22"/>
-          <w:lang w:val="en-US"/>
-        </w:rPr>
-        <w:t xml:space="preserve"> </w:t>
-      </w:r>
-      <w:proofErr w:type="spellStart"/>
-      <w:r>
-        <w:rPr>
-          <w:rFonts w:ascii="Tahoma" w:hAnsi="Tahoma" w:cs="Tahoma"/>
-          <w:sz w:val="22"/>
-          <w:lang w:val="en-US"/>
-        </w:rPr>
-        <w:t>güvenliği</w:t>
-      </w:r>
-      <w:proofErr w:type="spellEnd"/>
-      <w:r>
-        <w:rPr>
-          <w:rFonts w:ascii="Tahoma" w:hAnsi="Tahoma" w:cs="Tahoma"/>
-          <w:sz w:val="22"/>
-          <w:lang w:val="en-US"/>
-        </w:rPr>
-        <w:t xml:space="preserve"> </w:t>
+        <w:t>aktuatör</w:t>
+      </w:r>
+      <w:proofErr w:type="spellEnd"/>
+      <w:r>
+        <w:rPr>
+          <w:rFonts w:ascii="Tahoma" w:hAnsi="Tahoma" w:cs="Tahoma"/>
+          <w:sz w:val="22"/>
+          <w:lang w:val="en-US"/>
+        </w:rPr>
+        <w:t xml:space="preserve"> </w:t>
+      </w:r>
+      <w:proofErr w:type="spellStart"/>
+      <w:r>
+        <w:rPr>
+          <w:rFonts w:ascii="Tahoma" w:hAnsi="Tahoma" w:cs="Tahoma"/>
+          <w:sz w:val="22"/>
+          <w:lang w:val="en-US"/>
+        </w:rPr>
+        <w:t>araçta</w:t>
+      </w:r>
+      <w:proofErr w:type="spellEnd"/>
+      <w:r>
+        <w:rPr>
+          <w:rFonts w:ascii="Tahoma" w:hAnsi="Tahoma" w:cs="Tahoma"/>
+          <w:sz w:val="22"/>
+          <w:lang w:val="en-US"/>
+        </w:rPr>
+        <w:t xml:space="preserve"> car body </w:t>
       </w:r>
       <w:proofErr w:type="spellStart"/>
       <w:r>
@@ -1010,407 +1788,97 @@
           <w:sz w:val="22"/>
           <w:lang w:val="en-US"/>
         </w:rPr>
-        <w:t>konforunu</w:t>
-      </w:r>
-      <w:proofErr w:type="spellEnd"/>
-      <w:r>
-        <w:rPr>
-          <w:rFonts w:ascii="Tahoma" w:hAnsi="Tahoma" w:cs="Tahoma"/>
-          <w:sz w:val="22"/>
-          <w:lang w:val="en-US"/>
-        </w:rPr>
-        <w:t xml:space="preserve"> </w:t>
-      </w:r>
-      <w:proofErr w:type="spellStart"/>
-      <w:r>
-        <w:rPr>
-          <w:rFonts w:ascii="Tahoma" w:hAnsi="Tahoma" w:cs="Tahoma"/>
-          <w:sz w:val="22"/>
-          <w:lang w:val="en-US"/>
-        </w:rPr>
-        <w:t>karşılayamamaktadır</w:t>
-      </w:r>
-      <w:proofErr w:type="spellEnd"/>
-      <w:r>
-        <w:rPr>
-          <w:rFonts w:ascii="Tahoma" w:hAnsi="Tahoma" w:cs="Tahoma"/>
-          <w:sz w:val="22"/>
-          <w:lang w:val="en-US"/>
-        </w:rPr>
-        <w:t xml:space="preserve">. </w:t>
-      </w:r>
-      <w:proofErr w:type="spellStart"/>
-      <w:r>
-        <w:rPr>
-          <w:rFonts w:ascii="Tahoma" w:hAnsi="Tahoma" w:cs="Tahoma"/>
-          <w:sz w:val="22"/>
-          <w:lang w:val="en-US"/>
-        </w:rPr>
-        <w:t>Aktive</w:t>
-      </w:r>
-      <w:proofErr w:type="spellEnd"/>
-      <w:r>
-        <w:rPr>
-          <w:rFonts w:ascii="Tahoma" w:hAnsi="Tahoma" w:cs="Tahoma"/>
-          <w:sz w:val="22"/>
-          <w:lang w:val="en-US"/>
-        </w:rPr>
-        <w:t xml:space="preserve"> </w:t>
-      </w:r>
-      <w:proofErr w:type="spellStart"/>
-      <w:r>
-        <w:rPr>
-          <w:rFonts w:ascii="Tahoma" w:hAnsi="Tahoma" w:cs="Tahoma"/>
-          <w:sz w:val="22"/>
-          <w:lang w:val="en-US"/>
-        </w:rPr>
-        <w:t>Süspansiyon</w:t>
-      </w:r>
-      <w:proofErr w:type="spellEnd"/>
-      <w:r>
-        <w:rPr>
-          <w:rFonts w:ascii="Tahoma" w:hAnsi="Tahoma" w:cs="Tahoma"/>
-          <w:sz w:val="22"/>
-          <w:lang w:val="en-US"/>
-        </w:rPr>
-        <w:t xml:space="preserve"> </w:t>
-      </w:r>
-      <w:proofErr w:type="spellStart"/>
-      <w:r>
-        <w:rPr>
-          <w:rFonts w:ascii="Tahoma" w:hAnsi="Tahoma" w:cs="Tahoma"/>
-          <w:sz w:val="22"/>
-          <w:lang w:val="en-US"/>
-        </w:rPr>
-        <w:t>sismtemlerin</w:t>
-      </w:r>
-      <w:proofErr w:type="spellEnd"/>
-      <w:r>
-        <w:rPr>
-          <w:rFonts w:ascii="Tahoma" w:hAnsi="Tahoma" w:cs="Tahoma"/>
-          <w:sz w:val="22"/>
-          <w:lang w:val="en-US"/>
-        </w:rPr>
-        <w:t xml:space="preserve"> </w:t>
-      </w:r>
-      <w:r>
-        <w:rPr>
-          <w:rFonts w:ascii="Tahoma" w:hAnsi="Tahoma" w:cs="Tahoma"/>
-          <w:sz w:val="22"/>
-          <w:lang w:val="en-US"/>
-        </w:rPr>
-        <w:t xml:space="preserve">de </w:t>
-      </w:r>
-      <w:proofErr w:type="spellStart"/>
-      <w:r>
-        <w:rPr>
-          <w:rFonts w:ascii="Tahoma" w:hAnsi="Tahoma" w:cs="Tahoma"/>
-          <w:sz w:val="22"/>
-          <w:lang w:val="en-US"/>
-        </w:rPr>
-        <w:t>kullanılan</w:t>
-      </w:r>
-      <w:proofErr w:type="spellEnd"/>
-      <w:r>
-        <w:rPr>
-          <w:rFonts w:ascii="Tahoma" w:hAnsi="Tahoma" w:cs="Tahoma"/>
-          <w:sz w:val="22"/>
-          <w:lang w:val="en-US"/>
-        </w:rPr>
-        <w:t xml:space="preserve"> </w:t>
-      </w:r>
-      <w:proofErr w:type="spellStart"/>
-      <w:r>
-        <w:rPr>
-          <w:rFonts w:ascii="Tahoma" w:hAnsi="Tahoma" w:cs="Tahoma"/>
-          <w:sz w:val="22"/>
-          <w:lang w:val="en-US"/>
-        </w:rPr>
-        <w:t>kontrolcü</w:t>
-      </w:r>
-      <w:proofErr w:type="spellEnd"/>
-      <w:r>
-        <w:rPr>
-          <w:rFonts w:ascii="Tahoma" w:hAnsi="Tahoma" w:cs="Tahoma"/>
-          <w:sz w:val="22"/>
-          <w:lang w:val="en-US"/>
-        </w:rPr>
-        <w:t xml:space="preserve"> </w:t>
-      </w:r>
-      <w:proofErr w:type="spellStart"/>
-      <w:r>
-        <w:rPr>
-          <w:rFonts w:ascii="Tahoma" w:hAnsi="Tahoma" w:cs="Tahoma"/>
-          <w:sz w:val="22"/>
-          <w:lang w:val="en-US"/>
-        </w:rPr>
-        <w:t>için</w:t>
-      </w:r>
-      <w:proofErr w:type="spellEnd"/>
-      <w:r>
-        <w:rPr>
-          <w:rFonts w:ascii="Tahoma" w:hAnsi="Tahoma" w:cs="Tahoma"/>
-          <w:sz w:val="22"/>
-          <w:lang w:val="en-US"/>
-        </w:rPr>
-        <w:t xml:space="preserve"> </w:t>
-      </w:r>
-      <w:proofErr w:type="spellStart"/>
-      <w:r>
-        <w:rPr>
-          <w:rFonts w:ascii="Tahoma" w:hAnsi="Tahoma" w:cs="Tahoma"/>
-          <w:sz w:val="22"/>
-          <w:lang w:val="en-US"/>
-        </w:rPr>
-        <w:t>geliştirilen</w:t>
-      </w:r>
-      <w:proofErr w:type="spellEnd"/>
-      <w:r>
-        <w:rPr>
-          <w:rFonts w:ascii="Tahoma" w:hAnsi="Tahoma" w:cs="Tahoma"/>
-          <w:sz w:val="22"/>
-          <w:lang w:val="en-US"/>
-        </w:rPr>
-        <w:t xml:space="preserve"> </w:t>
-      </w:r>
-      <w:proofErr w:type="spellStart"/>
-      <w:r>
-        <w:rPr>
-          <w:rFonts w:ascii="Tahoma" w:hAnsi="Tahoma" w:cs="Tahoma"/>
-          <w:sz w:val="22"/>
-          <w:lang w:val="en-US"/>
-        </w:rPr>
-        <w:t>bir</w:t>
-      </w:r>
-      <w:r>
-        <w:rPr>
-          <w:rFonts w:ascii="Tahoma" w:hAnsi="Tahoma" w:cs="Tahoma"/>
-          <w:sz w:val="22"/>
-          <w:lang w:val="en-US"/>
-        </w:rPr>
-        <w:t>çok</w:t>
-      </w:r>
-      <w:proofErr w:type="spellEnd"/>
-      <w:r>
-        <w:rPr>
-          <w:rFonts w:ascii="Tahoma" w:hAnsi="Tahoma" w:cs="Tahoma"/>
-          <w:sz w:val="22"/>
-          <w:lang w:val="en-US"/>
-        </w:rPr>
-        <w:t xml:space="preserve"> </w:t>
-      </w:r>
-      <w:proofErr w:type="spellStart"/>
-      <w:r>
-        <w:rPr>
-          <w:rFonts w:ascii="Tahoma" w:hAnsi="Tahoma" w:cs="Tahoma"/>
-          <w:sz w:val="22"/>
-          <w:lang w:val="en-US"/>
-        </w:rPr>
-        <w:t>teknik</w:t>
-      </w:r>
-      <w:proofErr w:type="spellEnd"/>
-      <w:r>
-        <w:rPr>
-          <w:rFonts w:ascii="Tahoma" w:hAnsi="Tahoma" w:cs="Tahoma"/>
-          <w:sz w:val="22"/>
-          <w:lang w:val="en-US"/>
-        </w:rPr>
-        <w:t xml:space="preserve"> </w:t>
-      </w:r>
-      <w:proofErr w:type="spellStart"/>
-      <w:r>
-        <w:rPr>
-          <w:rFonts w:ascii="Tahoma" w:hAnsi="Tahoma" w:cs="Tahoma"/>
-          <w:sz w:val="22"/>
-          <w:lang w:val="en-US"/>
-        </w:rPr>
-        <w:t>literatürde</w:t>
-      </w:r>
-      <w:proofErr w:type="spellEnd"/>
-      <w:r>
-        <w:rPr>
-          <w:rFonts w:ascii="Tahoma" w:hAnsi="Tahoma" w:cs="Tahoma"/>
-          <w:sz w:val="22"/>
-          <w:lang w:val="en-US"/>
-        </w:rPr>
-        <w:t xml:space="preserve"> </w:t>
-      </w:r>
-      <w:proofErr w:type="spellStart"/>
-      <w:r>
-        <w:rPr>
-          <w:rFonts w:ascii="Tahoma" w:hAnsi="Tahoma" w:cs="Tahoma"/>
-          <w:sz w:val="22"/>
-          <w:lang w:val="en-US"/>
-        </w:rPr>
-        <w:t>bulunmaktadır</w:t>
-      </w:r>
-      <w:proofErr w:type="spellEnd"/>
-      <w:r>
-        <w:rPr>
-          <w:rFonts w:ascii="Tahoma" w:hAnsi="Tahoma" w:cs="Tahoma"/>
-          <w:sz w:val="22"/>
-          <w:lang w:val="en-US"/>
-        </w:rPr>
-        <w:t>. Fuzzy logi</w:t>
-      </w:r>
-      <w:r>
-        <w:rPr>
-          <w:rFonts w:ascii="Tahoma" w:hAnsi="Tahoma" w:cs="Tahoma"/>
-          <w:sz w:val="22"/>
-          <w:lang w:val="en-US"/>
-        </w:rPr>
-        <w:t xml:space="preserve">c </w:t>
-      </w:r>
-      <w:proofErr w:type="spellStart"/>
-      <w:r>
-        <w:rPr>
-          <w:rFonts w:ascii="Tahoma" w:hAnsi="Tahoma" w:cs="Tahoma"/>
-          <w:sz w:val="22"/>
-          <w:lang w:val="en-US"/>
-        </w:rPr>
-        <w:t>ise</w:t>
-      </w:r>
-      <w:proofErr w:type="spellEnd"/>
-      <w:r>
-        <w:rPr>
-          <w:rFonts w:ascii="Tahoma" w:hAnsi="Tahoma" w:cs="Tahoma"/>
-          <w:sz w:val="22"/>
-          <w:lang w:val="en-US"/>
-        </w:rPr>
-        <w:t xml:space="preserve"> </w:t>
-      </w:r>
-      <w:proofErr w:type="spellStart"/>
-      <w:r>
-        <w:rPr>
-          <w:rFonts w:ascii="Tahoma" w:hAnsi="Tahoma" w:cs="Tahoma"/>
-          <w:sz w:val="22"/>
-          <w:lang w:val="en-US"/>
-        </w:rPr>
-        <w:t>bunlardan</w:t>
-      </w:r>
-      <w:proofErr w:type="spellEnd"/>
-      <w:r>
-        <w:rPr>
-          <w:rFonts w:ascii="Tahoma" w:hAnsi="Tahoma" w:cs="Tahoma"/>
-          <w:sz w:val="22"/>
-          <w:lang w:val="en-US"/>
-        </w:rPr>
-        <w:t xml:space="preserve"> </w:t>
-      </w:r>
-      <w:proofErr w:type="spellStart"/>
-      <w:r>
-        <w:rPr>
-          <w:rFonts w:ascii="Tahoma" w:hAnsi="Tahoma" w:cs="Tahoma"/>
-          <w:sz w:val="22"/>
-          <w:lang w:val="en-US"/>
-        </w:rPr>
-        <w:t>biridir</w:t>
-      </w:r>
-      <w:proofErr w:type="spellEnd"/>
-      <w:r>
-        <w:rPr>
-          <w:rFonts w:ascii="Tahoma" w:hAnsi="Tahoma" w:cs="Tahoma"/>
-          <w:sz w:val="22"/>
-          <w:lang w:val="en-US"/>
-        </w:rPr>
-        <w:t>. Fuzzy L</w:t>
-      </w:r>
-      <w:r>
-        <w:rPr>
-          <w:rFonts w:ascii="Tahoma" w:hAnsi="Tahoma" w:cs="Tahoma"/>
-          <w:sz w:val="22"/>
-          <w:lang w:val="en-US"/>
-        </w:rPr>
-        <w:t xml:space="preserve">ogic in </w:t>
-      </w:r>
-      <w:proofErr w:type="spellStart"/>
-      <w:r>
-        <w:rPr>
-          <w:rFonts w:ascii="Tahoma" w:hAnsi="Tahoma" w:cs="Tahoma"/>
-          <w:sz w:val="22"/>
-          <w:lang w:val="en-US"/>
-        </w:rPr>
-        <w:t>siyah-beyaz</w:t>
-      </w:r>
-      <w:proofErr w:type="spellEnd"/>
-      <w:r>
-        <w:rPr>
-          <w:rFonts w:ascii="Tahoma" w:hAnsi="Tahoma" w:cs="Tahoma"/>
-          <w:sz w:val="22"/>
-          <w:lang w:val="en-US"/>
-        </w:rPr>
-        <w:t xml:space="preserve"> </w:t>
-      </w:r>
-      <w:proofErr w:type="spellStart"/>
-      <w:r>
-        <w:rPr>
-          <w:rFonts w:ascii="Tahoma" w:hAnsi="Tahoma" w:cs="Tahoma"/>
-          <w:sz w:val="22"/>
-          <w:lang w:val="en-US"/>
-        </w:rPr>
-        <w:t>dışında</w:t>
-      </w:r>
-      <w:proofErr w:type="spellEnd"/>
-      <w:r>
-        <w:rPr>
-          <w:rFonts w:ascii="Tahoma" w:hAnsi="Tahoma" w:cs="Tahoma"/>
-          <w:sz w:val="22"/>
-          <w:lang w:val="en-US"/>
-        </w:rPr>
-        <w:t xml:space="preserve"> </w:t>
-      </w:r>
-      <w:proofErr w:type="spellStart"/>
-      <w:r>
-        <w:rPr>
-          <w:rFonts w:ascii="Tahoma" w:hAnsi="Tahoma" w:cs="Tahoma"/>
-          <w:sz w:val="22"/>
-          <w:lang w:val="en-US"/>
-        </w:rPr>
-        <w:t>gri</w:t>
-      </w:r>
-      <w:proofErr w:type="spellEnd"/>
-      <w:r>
-        <w:rPr>
-          <w:rFonts w:ascii="Tahoma" w:hAnsi="Tahoma" w:cs="Tahoma"/>
-          <w:sz w:val="22"/>
-          <w:lang w:val="en-US"/>
-        </w:rPr>
-        <w:t xml:space="preserve"> </w:t>
-      </w:r>
-      <w:proofErr w:type="spellStart"/>
-      <w:r>
-        <w:rPr>
-          <w:rFonts w:ascii="Tahoma" w:hAnsi="Tahoma" w:cs="Tahoma"/>
-          <w:sz w:val="22"/>
-          <w:lang w:val="en-US"/>
-        </w:rPr>
-        <w:t>alanları</w:t>
-      </w:r>
-      <w:proofErr w:type="spellEnd"/>
-      <w:r>
-        <w:rPr>
-          <w:rFonts w:ascii="Tahoma" w:hAnsi="Tahoma" w:cs="Tahoma"/>
-          <w:sz w:val="22"/>
-          <w:lang w:val="en-US"/>
-        </w:rPr>
-        <w:t xml:space="preserve"> </w:t>
-      </w:r>
-      <w:r>
-        <w:rPr>
-          <w:rFonts w:ascii="Tahoma" w:hAnsi="Tahoma" w:cs="Tahoma"/>
-          <w:sz w:val="22"/>
-          <w:lang w:val="en-US"/>
-        </w:rPr>
-        <w:t xml:space="preserve">da </w:t>
-      </w:r>
-      <w:proofErr w:type="spellStart"/>
-      <w:r>
-        <w:rPr>
-          <w:rFonts w:ascii="Tahoma" w:hAnsi="Tahoma" w:cs="Tahoma"/>
-          <w:sz w:val="22"/>
-          <w:lang w:val="en-US"/>
-        </w:rPr>
-        <w:t>değerlendirme</w:t>
+        <w:t>tekerlekler</w:t>
+      </w:r>
+      <w:proofErr w:type="spellEnd"/>
+      <w:r>
+        <w:rPr>
+          <w:rFonts w:ascii="Tahoma" w:hAnsi="Tahoma" w:cs="Tahoma"/>
+          <w:sz w:val="22"/>
+          <w:lang w:val="en-US"/>
+        </w:rPr>
+        <w:t xml:space="preserve"> </w:t>
+      </w:r>
+      <w:proofErr w:type="spellStart"/>
+      <w:r>
+        <w:rPr>
+          <w:rFonts w:ascii="Tahoma" w:hAnsi="Tahoma" w:cs="Tahoma"/>
+          <w:sz w:val="22"/>
+          <w:lang w:val="en-US"/>
+        </w:rPr>
+        <w:t>arasında</w:t>
+      </w:r>
+      <w:proofErr w:type="spellEnd"/>
+      <w:r>
+        <w:rPr>
+          <w:rFonts w:ascii="Tahoma" w:hAnsi="Tahoma" w:cs="Tahoma"/>
+          <w:sz w:val="22"/>
+          <w:lang w:val="en-US"/>
+        </w:rPr>
+        <w:t xml:space="preserve"> </w:t>
+      </w:r>
+      <w:proofErr w:type="spellStart"/>
+      <w:r>
+        <w:rPr>
+          <w:rFonts w:ascii="Tahoma" w:hAnsi="Tahoma" w:cs="Tahoma"/>
+          <w:sz w:val="22"/>
+          <w:lang w:val="en-US"/>
+        </w:rPr>
+        <w:t>yerleştirilmiştir</w:t>
+      </w:r>
+      <w:proofErr w:type="spellEnd"/>
+      <w:r>
+        <w:rPr>
+          <w:rFonts w:ascii="Tahoma" w:hAnsi="Tahoma" w:cs="Tahoma"/>
+          <w:sz w:val="22"/>
+          <w:lang w:val="en-US"/>
+        </w:rPr>
+        <w:t xml:space="preserve">. Ve </w:t>
+      </w:r>
+      <w:proofErr w:type="spellStart"/>
+      <w:r>
+        <w:rPr>
+          <w:rFonts w:ascii="Tahoma" w:hAnsi="Tahoma" w:cs="Tahoma"/>
+          <w:sz w:val="22"/>
+          <w:lang w:val="en-US"/>
+        </w:rPr>
+        <w:t>tekerleklerde</w:t>
+      </w:r>
+      <w:proofErr w:type="spellEnd"/>
+      <w:r>
+        <w:rPr>
+          <w:rFonts w:ascii="Tahoma" w:hAnsi="Tahoma" w:cs="Tahoma"/>
+          <w:sz w:val="22"/>
+          <w:lang w:val="en-US"/>
+        </w:rPr>
+        <w:t xml:space="preserve"> </w:t>
+      </w:r>
+      <w:proofErr w:type="spellStart"/>
+      <w:r>
+        <w:rPr>
+          <w:rFonts w:ascii="Tahoma" w:hAnsi="Tahoma" w:cs="Tahoma"/>
+          <w:sz w:val="22"/>
+          <w:lang w:val="en-US"/>
+        </w:rPr>
+        <w:t>oluşan</w:t>
+      </w:r>
+      <w:proofErr w:type="spellEnd"/>
+      <w:r>
+        <w:rPr>
+          <w:rFonts w:ascii="Tahoma" w:hAnsi="Tahoma" w:cs="Tahoma"/>
+          <w:sz w:val="22"/>
+          <w:lang w:val="en-US"/>
+        </w:rPr>
+        <w:t xml:space="preserve"> </w:t>
+      </w:r>
+      <w:proofErr w:type="spellStart"/>
+      <w:r>
+        <w:rPr>
+          <w:rFonts w:ascii="Tahoma" w:hAnsi="Tahoma" w:cs="Tahoma"/>
+          <w:sz w:val="22"/>
+          <w:lang w:val="en-US"/>
+        </w:rPr>
+        <w:t>aşağı</w:t>
       </w:r>
       <w:proofErr w:type="spellEnd"/>
       <w:r>
@@ -1446,331 +1914,25 @@
           <w:sz w:val="22"/>
           <w:lang w:val="en-US"/>
         </w:rPr>
-        <w:t>ona</w:t>
-      </w:r>
-      <w:proofErr w:type="spellEnd"/>
-      <w:r>
-        <w:rPr>
-          <w:rFonts w:ascii="Tahoma" w:hAnsi="Tahoma" w:cs="Tahoma"/>
-          <w:sz w:val="22"/>
-          <w:lang w:val="en-US"/>
-        </w:rPr>
-        <w:t xml:space="preserve"> </w:t>
-      </w:r>
-      <w:proofErr w:type="spellStart"/>
-      <w:r>
-        <w:rPr>
-          <w:rFonts w:ascii="Tahoma" w:hAnsi="Tahoma" w:cs="Tahoma"/>
-          <w:sz w:val="22"/>
-          <w:lang w:val="en-US"/>
-        </w:rPr>
-        <w:t>göre</w:t>
-      </w:r>
-      <w:proofErr w:type="spellEnd"/>
-      <w:r>
-        <w:rPr>
-          <w:rFonts w:ascii="Tahoma" w:hAnsi="Tahoma" w:cs="Tahoma"/>
-          <w:sz w:val="22"/>
-          <w:lang w:val="en-US"/>
-        </w:rPr>
-        <w:t xml:space="preserve"> </w:t>
-      </w:r>
-      <w:proofErr w:type="spellStart"/>
-      <w:r>
-        <w:rPr>
-          <w:rFonts w:ascii="Tahoma" w:hAnsi="Tahoma" w:cs="Tahoma"/>
-          <w:sz w:val="22"/>
-          <w:lang w:val="en-US"/>
-        </w:rPr>
-        <w:t>sonuç</w:t>
-      </w:r>
-      <w:proofErr w:type="spellEnd"/>
-      <w:r>
-        <w:rPr>
-          <w:rFonts w:ascii="Tahoma" w:hAnsi="Tahoma" w:cs="Tahoma"/>
-          <w:sz w:val="22"/>
-          <w:lang w:val="en-US"/>
-        </w:rPr>
-        <w:t xml:space="preserve"> </w:t>
-      </w:r>
-      <w:proofErr w:type="spellStart"/>
-      <w:r>
-        <w:rPr>
-          <w:rFonts w:ascii="Tahoma" w:hAnsi="Tahoma" w:cs="Tahoma"/>
-          <w:sz w:val="22"/>
-          <w:lang w:val="en-US"/>
-        </w:rPr>
-        <w:t>üretebilme</w:t>
-      </w:r>
-      <w:proofErr w:type="spellEnd"/>
-      <w:r>
-        <w:rPr>
-          <w:rFonts w:ascii="Tahoma" w:hAnsi="Tahoma" w:cs="Tahoma"/>
-          <w:sz w:val="22"/>
-          <w:lang w:val="en-US"/>
-        </w:rPr>
-        <w:t xml:space="preserve"> </w:t>
-      </w:r>
-      <w:proofErr w:type="spellStart"/>
-      <w:r>
-        <w:rPr>
-          <w:rFonts w:ascii="Tahoma" w:hAnsi="Tahoma" w:cs="Tahoma"/>
-          <w:sz w:val="22"/>
-          <w:lang w:val="en-US"/>
-        </w:rPr>
-        <w:t>konusundaki</w:t>
-      </w:r>
-      <w:proofErr w:type="spellEnd"/>
-      <w:r>
-        <w:rPr>
-          <w:rFonts w:ascii="Tahoma" w:hAnsi="Tahoma" w:cs="Tahoma"/>
-          <w:sz w:val="22"/>
-          <w:lang w:val="en-US"/>
-        </w:rPr>
-        <w:t xml:space="preserve"> </w:t>
-      </w:r>
-      <w:proofErr w:type="spellStart"/>
-      <w:r>
-        <w:rPr>
-          <w:rFonts w:ascii="Tahoma" w:hAnsi="Tahoma" w:cs="Tahoma"/>
-          <w:sz w:val="22"/>
-          <w:lang w:val="en-US"/>
-        </w:rPr>
-        <w:t>başarısı</w:t>
-      </w:r>
-      <w:proofErr w:type="spellEnd"/>
-      <w:r>
-        <w:rPr>
-          <w:rFonts w:ascii="Tahoma" w:hAnsi="Tahoma" w:cs="Tahoma"/>
-          <w:sz w:val="22"/>
-          <w:lang w:val="en-US"/>
-        </w:rPr>
-        <w:t xml:space="preserve"> </w:t>
-      </w:r>
-      <w:proofErr w:type="spellStart"/>
-      <w:r>
-        <w:rPr>
-          <w:rFonts w:ascii="Tahoma" w:hAnsi="Tahoma" w:cs="Tahoma"/>
-          <w:sz w:val="22"/>
-          <w:lang w:val="en-US"/>
-        </w:rPr>
-        <w:t>sayesinde</w:t>
-      </w:r>
-      <w:proofErr w:type="spellEnd"/>
-      <w:r>
-        <w:rPr>
-          <w:rFonts w:ascii="Tahoma" w:hAnsi="Tahoma" w:cs="Tahoma"/>
-          <w:sz w:val="22"/>
-          <w:lang w:val="en-US"/>
-        </w:rPr>
-        <w:t xml:space="preserve"> </w:t>
-      </w:r>
-      <w:proofErr w:type="spellStart"/>
-      <w:r>
-        <w:rPr>
-          <w:rFonts w:ascii="Tahoma" w:hAnsi="Tahoma" w:cs="Tahoma"/>
-          <w:sz w:val="22"/>
-          <w:lang w:val="en-US"/>
-        </w:rPr>
-        <w:t>daha</w:t>
-      </w:r>
-      <w:proofErr w:type="spellEnd"/>
-      <w:r>
-        <w:rPr>
-          <w:rFonts w:ascii="Tahoma" w:hAnsi="Tahoma" w:cs="Tahoma"/>
-          <w:sz w:val="22"/>
-          <w:lang w:val="en-US"/>
-        </w:rPr>
-        <w:t xml:space="preserve"> </w:t>
-      </w:r>
-      <w:proofErr w:type="spellStart"/>
-      <w:r>
-        <w:rPr>
-          <w:rFonts w:ascii="Tahoma" w:hAnsi="Tahoma" w:cs="Tahoma"/>
-          <w:sz w:val="22"/>
-          <w:lang w:val="en-US"/>
-        </w:rPr>
-        <w:t>hızlı</w:t>
-      </w:r>
-      <w:proofErr w:type="spellEnd"/>
-      <w:r>
-        <w:rPr>
-          <w:rFonts w:ascii="Tahoma" w:hAnsi="Tahoma" w:cs="Tahoma"/>
-          <w:sz w:val="22"/>
-          <w:lang w:val="en-US"/>
-        </w:rPr>
-        <w:t xml:space="preserve"> </w:t>
-      </w:r>
-      <w:proofErr w:type="spellStart"/>
-      <w:r>
-        <w:rPr>
-          <w:rFonts w:ascii="Tahoma" w:hAnsi="Tahoma" w:cs="Tahoma"/>
-          <w:sz w:val="22"/>
-          <w:lang w:val="en-US"/>
-        </w:rPr>
-        <w:t>titreşimleri</w:t>
-      </w:r>
-      <w:proofErr w:type="spellEnd"/>
-      <w:r>
-        <w:rPr>
-          <w:rFonts w:ascii="Tahoma" w:hAnsi="Tahoma" w:cs="Tahoma"/>
-          <w:sz w:val="22"/>
-          <w:lang w:val="en-US"/>
-        </w:rPr>
-        <w:t xml:space="preserve"> </w:t>
-      </w:r>
-      <w:proofErr w:type="spellStart"/>
-      <w:r>
-        <w:rPr>
-          <w:rFonts w:ascii="Tahoma" w:hAnsi="Tahoma" w:cs="Tahoma"/>
-          <w:sz w:val="22"/>
-          <w:lang w:val="en-US"/>
-        </w:rPr>
-        <w:t>sönümleme</w:t>
-      </w:r>
-      <w:proofErr w:type="spellEnd"/>
-      <w:r>
-        <w:rPr>
-          <w:rFonts w:ascii="Tahoma" w:hAnsi="Tahoma" w:cs="Tahoma"/>
-          <w:sz w:val="22"/>
-          <w:lang w:val="en-US"/>
-        </w:rPr>
-        <w:t xml:space="preserve"> </w:t>
-      </w:r>
-      <w:proofErr w:type="spellStart"/>
-      <w:r>
-        <w:rPr>
-          <w:rFonts w:ascii="Tahoma" w:hAnsi="Tahoma" w:cs="Tahoma"/>
-          <w:sz w:val="22"/>
-          <w:lang w:val="en-US"/>
-        </w:rPr>
-        <w:t>başarımı</w:t>
-      </w:r>
-      <w:proofErr w:type="spellEnd"/>
-      <w:r>
-        <w:rPr>
-          <w:rFonts w:ascii="Tahoma" w:hAnsi="Tahoma" w:cs="Tahoma"/>
-          <w:sz w:val="22"/>
-          <w:lang w:val="en-US"/>
-        </w:rPr>
-        <w:t xml:space="preserve"> </w:t>
-      </w:r>
-      <w:proofErr w:type="spellStart"/>
-      <w:r>
-        <w:rPr>
-          <w:rFonts w:ascii="Tahoma" w:hAnsi="Tahoma" w:cs="Tahoma"/>
-          <w:sz w:val="22"/>
-          <w:lang w:val="en-US"/>
-        </w:rPr>
-        <w:t>elde</w:t>
-      </w:r>
-      <w:proofErr w:type="spellEnd"/>
-      <w:r>
-        <w:rPr>
-          <w:rFonts w:ascii="Tahoma" w:hAnsi="Tahoma" w:cs="Tahoma"/>
-          <w:sz w:val="22"/>
-          <w:lang w:val="en-US"/>
-        </w:rPr>
-        <w:t xml:space="preserve"> </w:t>
-      </w:r>
-      <w:proofErr w:type="spellStart"/>
-      <w:r>
-        <w:rPr>
-          <w:rFonts w:ascii="Tahoma" w:hAnsi="Tahoma" w:cs="Tahoma"/>
-          <w:sz w:val="22"/>
-          <w:lang w:val="en-US"/>
-        </w:rPr>
-        <w:t>edilebilmektedir</w:t>
-      </w:r>
-      <w:proofErr w:type="spellEnd"/>
-      <w:r>
-        <w:rPr>
-          <w:rFonts w:ascii="Tahoma" w:hAnsi="Tahoma" w:cs="Tahoma"/>
-          <w:sz w:val="22"/>
-          <w:lang w:val="en-US"/>
-        </w:rPr>
-        <w:t xml:space="preserve">. </w:t>
-      </w:r>
-      <w:proofErr w:type="spellStart"/>
-      <w:r>
-        <w:rPr>
-          <w:rFonts w:ascii="Tahoma" w:hAnsi="Tahoma" w:cs="Tahoma"/>
-          <w:sz w:val="22"/>
-          <w:lang w:val="en-US"/>
-        </w:rPr>
-        <w:t>Kontrolcünün</w:t>
-      </w:r>
-      <w:proofErr w:type="spellEnd"/>
-      <w:r>
-        <w:rPr>
-          <w:rFonts w:ascii="Tahoma" w:hAnsi="Tahoma" w:cs="Tahoma"/>
-          <w:sz w:val="22"/>
-          <w:lang w:val="en-US"/>
-        </w:rPr>
-        <w:t xml:space="preserve"> </w:t>
-      </w:r>
-      <w:proofErr w:type="spellStart"/>
-      <w:r>
-        <w:rPr>
-          <w:rFonts w:ascii="Tahoma" w:hAnsi="Tahoma" w:cs="Tahoma"/>
-          <w:sz w:val="22"/>
-          <w:lang w:val="en-US"/>
-        </w:rPr>
-        <w:t>kontrol</w:t>
-      </w:r>
-      <w:proofErr w:type="spellEnd"/>
-      <w:r>
-        <w:rPr>
-          <w:rFonts w:ascii="Tahoma" w:hAnsi="Tahoma" w:cs="Tahoma"/>
-          <w:sz w:val="22"/>
-          <w:lang w:val="en-US"/>
-        </w:rPr>
-        <w:t xml:space="preserve"> </w:t>
-      </w:r>
-      <w:proofErr w:type="spellStart"/>
-      <w:r>
-        <w:rPr>
-          <w:rFonts w:ascii="Tahoma" w:hAnsi="Tahoma" w:cs="Tahoma"/>
-          <w:sz w:val="22"/>
-          <w:lang w:val="en-US"/>
-        </w:rPr>
-        <w:t>ettiği</w:t>
-      </w:r>
-      <w:proofErr w:type="spellEnd"/>
-      <w:r>
-        <w:rPr>
-          <w:rFonts w:ascii="Tahoma" w:hAnsi="Tahoma" w:cs="Tahoma"/>
-          <w:sz w:val="22"/>
-          <w:lang w:val="en-US"/>
-        </w:rPr>
-        <w:t xml:space="preserve"> </w:t>
-      </w:r>
-      <w:proofErr w:type="spellStart"/>
-      <w:r>
-        <w:rPr>
-          <w:rFonts w:ascii="Tahoma" w:hAnsi="Tahoma" w:cs="Tahoma"/>
-          <w:sz w:val="22"/>
-          <w:lang w:val="en-US"/>
-        </w:rPr>
-        <w:t>aktuatör</w:t>
-      </w:r>
-      <w:proofErr w:type="spellEnd"/>
-      <w:r>
-        <w:rPr>
-          <w:rFonts w:ascii="Tahoma" w:hAnsi="Tahoma" w:cs="Tahoma"/>
-          <w:sz w:val="22"/>
-          <w:lang w:val="en-US"/>
-        </w:rPr>
-        <w:t xml:space="preserve"> </w:t>
-      </w:r>
-      <w:proofErr w:type="spellStart"/>
-      <w:r>
-        <w:rPr>
-          <w:rFonts w:ascii="Tahoma" w:hAnsi="Tahoma" w:cs="Tahoma"/>
-          <w:sz w:val="22"/>
-          <w:lang w:val="en-US"/>
-        </w:rPr>
-        <w:t>araçta</w:t>
+        <w:t>yukarı</w:t>
+      </w:r>
+      <w:proofErr w:type="spellEnd"/>
+      <w:r>
+        <w:rPr>
+          <w:rFonts w:ascii="Tahoma" w:hAnsi="Tahoma" w:cs="Tahoma"/>
+          <w:sz w:val="22"/>
+          <w:lang w:val="en-US"/>
+        </w:rPr>
+        <w:t xml:space="preserve"> </w:t>
+      </w:r>
+      <w:proofErr w:type="spellStart"/>
+      <w:r>
+        <w:rPr>
+          <w:rFonts w:ascii="Tahoma" w:hAnsi="Tahoma" w:cs="Tahoma"/>
+          <w:sz w:val="22"/>
+          <w:lang w:val="en-US"/>
+        </w:rPr>
+        <w:t>hareketlerde</w:t>
       </w:r>
       <w:proofErr w:type="spellEnd"/>
       <w:r>
@@ -1788,187 +1950,97 @@
           <w:sz w:val="22"/>
           <w:lang w:val="en-US"/>
         </w:rPr>
-        <w:t>ve</w:t>
-      </w:r>
-      <w:proofErr w:type="spellEnd"/>
-      <w:r>
-        <w:rPr>
-          <w:rFonts w:ascii="Tahoma" w:hAnsi="Tahoma" w:cs="Tahoma"/>
-          <w:sz w:val="22"/>
-          <w:lang w:val="en-US"/>
-        </w:rPr>
-        <w:t xml:space="preserve"> </w:t>
-      </w:r>
-      <w:proofErr w:type="spellStart"/>
-      <w:r>
-        <w:rPr>
-          <w:rFonts w:ascii="Tahoma" w:hAnsi="Tahoma" w:cs="Tahoma"/>
-          <w:sz w:val="22"/>
-          <w:lang w:val="en-US"/>
-        </w:rPr>
-        <w:t>tekerlekler</w:t>
-      </w:r>
-      <w:proofErr w:type="spellEnd"/>
-      <w:r>
-        <w:rPr>
-          <w:rFonts w:ascii="Tahoma" w:hAnsi="Tahoma" w:cs="Tahoma"/>
-          <w:sz w:val="22"/>
-          <w:lang w:val="en-US"/>
-        </w:rPr>
-        <w:t xml:space="preserve"> </w:t>
-      </w:r>
-      <w:proofErr w:type="spellStart"/>
-      <w:r>
-        <w:rPr>
-          <w:rFonts w:ascii="Tahoma" w:hAnsi="Tahoma" w:cs="Tahoma"/>
-          <w:sz w:val="22"/>
-          <w:lang w:val="en-US"/>
-        </w:rPr>
-        <w:t>arasında</w:t>
-      </w:r>
-      <w:proofErr w:type="spellEnd"/>
-      <w:r>
-        <w:rPr>
-          <w:rFonts w:ascii="Tahoma" w:hAnsi="Tahoma" w:cs="Tahoma"/>
-          <w:sz w:val="22"/>
-          <w:lang w:val="en-US"/>
-        </w:rPr>
-        <w:t xml:space="preserve"> </w:t>
-      </w:r>
-      <w:proofErr w:type="spellStart"/>
-      <w:r>
-        <w:rPr>
-          <w:rFonts w:ascii="Tahoma" w:hAnsi="Tahoma" w:cs="Tahoma"/>
-          <w:sz w:val="22"/>
-          <w:lang w:val="en-US"/>
-        </w:rPr>
-        <w:t>yerleştirilmiştir</w:t>
-      </w:r>
-      <w:proofErr w:type="spellEnd"/>
-      <w:r>
-        <w:rPr>
-          <w:rFonts w:ascii="Tahoma" w:hAnsi="Tahoma" w:cs="Tahoma"/>
-          <w:sz w:val="22"/>
-          <w:lang w:val="en-US"/>
-        </w:rPr>
-        <w:t xml:space="preserve">. </w:t>
-      </w:r>
-      <w:proofErr w:type="spellStart"/>
-      <w:r>
-        <w:rPr>
-          <w:rFonts w:ascii="Tahoma" w:hAnsi="Tahoma" w:cs="Tahoma"/>
-          <w:sz w:val="22"/>
-          <w:lang w:val="en-US"/>
-        </w:rPr>
-        <w:t>Ve</w:t>
-      </w:r>
-      <w:proofErr w:type="spellEnd"/>
-      <w:r>
-        <w:rPr>
-          <w:rFonts w:ascii="Tahoma" w:hAnsi="Tahoma" w:cs="Tahoma"/>
-          <w:sz w:val="22"/>
-          <w:lang w:val="en-US"/>
-        </w:rPr>
-        <w:t xml:space="preserve"> </w:t>
-      </w:r>
-      <w:proofErr w:type="spellStart"/>
-      <w:r>
-        <w:rPr>
-          <w:rFonts w:ascii="Tahoma" w:hAnsi="Tahoma" w:cs="Tahoma"/>
-          <w:sz w:val="22"/>
-          <w:lang w:val="en-US"/>
-        </w:rPr>
-        <w:t>tekerleklerde</w:t>
-      </w:r>
-      <w:proofErr w:type="spellEnd"/>
-      <w:r>
-        <w:rPr>
-          <w:rFonts w:ascii="Tahoma" w:hAnsi="Tahoma" w:cs="Tahoma"/>
-          <w:sz w:val="22"/>
-          <w:lang w:val="en-US"/>
-        </w:rPr>
-        <w:t xml:space="preserve"> </w:t>
-      </w:r>
-      <w:proofErr w:type="spellStart"/>
-      <w:r>
-        <w:rPr>
-          <w:rFonts w:ascii="Tahoma" w:hAnsi="Tahoma" w:cs="Tahoma"/>
-          <w:sz w:val="22"/>
-          <w:lang w:val="en-US"/>
-        </w:rPr>
-        <w:t>oluşan</w:t>
-      </w:r>
-      <w:proofErr w:type="spellEnd"/>
-      <w:r>
-        <w:rPr>
-          <w:rFonts w:ascii="Tahoma" w:hAnsi="Tahoma" w:cs="Tahoma"/>
-          <w:sz w:val="22"/>
-          <w:lang w:val="en-US"/>
-        </w:rPr>
-        <w:t xml:space="preserve"> </w:t>
-      </w:r>
-      <w:proofErr w:type="spellStart"/>
-      <w:r>
-        <w:rPr>
-          <w:rFonts w:ascii="Tahoma" w:hAnsi="Tahoma" w:cs="Tahoma"/>
-          <w:sz w:val="22"/>
-          <w:lang w:val="en-US"/>
-        </w:rPr>
-        <w:t>aşağı</w:t>
-      </w:r>
-      <w:proofErr w:type="spellEnd"/>
-      <w:r>
-        <w:rPr>
-          <w:rFonts w:ascii="Tahoma" w:hAnsi="Tahoma" w:cs="Tahoma"/>
-          <w:sz w:val="22"/>
-          <w:lang w:val="en-US"/>
-        </w:rPr>
-        <w:t xml:space="preserve"> </w:t>
-      </w:r>
-      <w:proofErr w:type="spellStart"/>
-      <w:r>
-        <w:rPr>
-          <w:rFonts w:ascii="Tahoma" w:hAnsi="Tahoma" w:cs="Tahoma"/>
-          <w:sz w:val="22"/>
-          <w:lang w:val="en-US"/>
-        </w:rPr>
-        <w:t>ve</w:t>
-      </w:r>
-      <w:proofErr w:type="spellEnd"/>
-      <w:r>
-        <w:rPr>
-          <w:rFonts w:ascii="Tahoma" w:hAnsi="Tahoma" w:cs="Tahoma"/>
-          <w:sz w:val="22"/>
-          <w:lang w:val="en-US"/>
-        </w:rPr>
-        <w:t xml:space="preserve"> </w:t>
-      </w:r>
-      <w:proofErr w:type="spellStart"/>
-      <w:r>
-        <w:rPr>
-          <w:rFonts w:ascii="Tahoma" w:hAnsi="Tahoma" w:cs="Tahoma"/>
-          <w:sz w:val="22"/>
-          <w:lang w:val="en-US"/>
-        </w:rPr>
-        <w:t>yukarı</w:t>
-      </w:r>
-      <w:proofErr w:type="spellEnd"/>
-      <w:r>
-        <w:rPr>
-          <w:rFonts w:ascii="Tahoma" w:hAnsi="Tahoma" w:cs="Tahoma"/>
-          <w:sz w:val="22"/>
-          <w:lang w:val="en-US"/>
-        </w:rPr>
-        <w:t xml:space="preserve"> </w:t>
-      </w:r>
-      <w:proofErr w:type="spellStart"/>
-      <w:r>
-        <w:rPr>
-          <w:rFonts w:ascii="Tahoma" w:hAnsi="Tahoma" w:cs="Tahoma"/>
-          <w:sz w:val="22"/>
-          <w:lang w:val="en-US"/>
-        </w:rPr>
-        <w:t>hareketlerde</w:t>
+        <w:t>ile</w:t>
+      </w:r>
+      <w:proofErr w:type="spellEnd"/>
+      <w:r>
+        <w:rPr>
+          <w:rFonts w:ascii="Tahoma" w:hAnsi="Tahoma" w:cs="Tahoma"/>
+          <w:sz w:val="22"/>
+          <w:lang w:val="en-US"/>
+        </w:rPr>
+        <w:t xml:space="preserve"> </w:t>
+      </w:r>
+      <w:proofErr w:type="spellStart"/>
+      <w:r>
+        <w:rPr>
+          <w:rFonts w:ascii="Tahoma" w:hAnsi="Tahoma" w:cs="Tahoma"/>
+          <w:sz w:val="22"/>
+          <w:lang w:val="en-US"/>
+        </w:rPr>
+        <w:t>tekerlek</w:t>
+      </w:r>
+      <w:proofErr w:type="spellEnd"/>
+      <w:r>
+        <w:rPr>
+          <w:rFonts w:ascii="Tahoma" w:hAnsi="Tahoma" w:cs="Tahoma"/>
+          <w:sz w:val="22"/>
+          <w:lang w:val="en-US"/>
+        </w:rPr>
+        <w:t xml:space="preserve"> </w:t>
+      </w:r>
+      <w:proofErr w:type="spellStart"/>
+      <w:r>
+        <w:rPr>
+          <w:rFonts w:ascii="Tahoma" w:hAnsi="Tahoma" w:cs="Tahoma"/>
+          <w:sz w:val="22"/>
+          <w:lang w:val="en-US"/>
+        </w:rPr>
+        <w:t>arasındaki</w:t>
+      </w:r>
+      <w:proofErr w:type="spellEnd"/>
+      <w:r>
+        <w:rPr>
+          <w:rFonts w:ascii="Tahoma" w:hAnsi="Tahoma" w:cs="Tahoma"/>
+          <w:sz w:val="22"/>
+          <w:lang w:val="en-US"/>
+        </w:rPr>
+        <w:t xml:space="preserve"> </w:t>
+      </w:r>
+      <w:proofErr w:type="spellStart"/>
+      <w:r>
+        <w:rPr>
+          <w:rFonts w:ascii="Tahoma" w:hAnsi="Tahoma" w:cs="Tahoma"/>
+          <w:sz w:val="22"/>
+          <w:lang w:val="en-US"/>
+        </w:rPr>
+        <w:t>mesafeyi</w:t>
+      </w:r>
+      <w:proofErr w:type="spellEnd"/>
+      <w:r>
+        <w:rPr>
+          <w:rFonts w:ascii="Tahoma" w:hAnsi="Tahoma" w:cs="Tahoma"/>
+          <w:sz w:val="22"/>
+          <w:lang w:val="en-US"/>
+        </w:rPr>
+        <w:t xml:space="preserve"> </w:t>
+      </w:r>
+      <w:proofErr w:type="spellStart"/>
+      <w:r>
+        <w:rPr>
+          <w:rFonts w:ascii="Tahoma" w:hAnsi="Tahoma" w:cs="Tahoma"/>
+          <w:sz w:val="22"/>
+          <w:lang w:val="en-US"/>
+        </w:rPr>
+        <w:t>azaltıp</w:t>
+      </w:r>
+      <w:proofErr w:type="spellEnd"/>
+      <w:r>
+        <w:rPr>
+          <w:rFonts w:ascii="Tahoma" w:hAnsi="Tahoma" w:cs="Tahoma"/>
+          <w:sz w:val="22"/>
+          <w:lang w:val="en-US"/>
+        </w:rPr>
+        <w:t xml:space="preserve"> </w:t>
+      </w:r>
+      <w:proofErr w:type="spellStart"/>
+      <w:r>
+        <w:rPr>
+          <w:rFonts w:ascii="Tahoma" w:hAnsi="Tahoma" w:cs="Tahoma"/>
+          <w:sz w:val="22"/>
+          <w:lang w:val="en-US"/>
+        </w:rPr>
+        <w:t>artırarak</w:t>
       </w:r>
       <w:proofErr w:type="spellEnd"/>
       <w:r>
@@ -1986,119 +2058,9 @@
           <w:sz w:val="22"/>
           <w:lang w:val="en-US"/>
         </w:rPr>
-        <w:t>ile</w:t>
-      </w:r>
-      <w:proofErr w:type="spellEnd"/>
-      <w:r>
-        <w:rPr>
-          <w:rFonts w:ascii="Tahoma" w:hAnsi="Tahoma" w:cs="Tahoma"/>
-          <w:sz w:val="22"/>
-          <w:lang w:val="en-US"/>
-        </w:rPr>
-        <w:t xml:space="preserve"> </w:t>
-      </w:r>
-      <w:proofErr w:type="spellStart"/>
-      <w:r>
-        <w:rPr>
-          <w:rFonts w:ascii="Tahoma" w:hAnsi="Tahoma" w:cs="Tahoma"/>
-          <w:sz w:val="22"/>
-          <w:lang w:val="en-US"/>
-        </w:rPr>
-        <w:t>tekerlek</w:t>
-      </w:r>
-      <w:proofErr w:type="spellEnd"/>
-      <w:r>
-        <w:rPr>
-          <w:rFonts w:ascii="Tahoma" w:hAnsi="Tahoma" w:cs="Tahoma"/>
-          <w:sz w:val="22"/>
-          <w:lang w:val="en-US"/>
-        </w:rPr>
-        <w:t xml:space="preserve"> </w:t>
-      </w:r>
-      <w:proofErr w:type="spellStart"/>
-      <w:r>
-        <w:rPr>
-          <w:rFonts w:ascii="Tahoma" w:hAnsi="Tahoma" w:cs="Tahoma"/>
-          <w:sz w:val="22"/>
-          <w:lang w:val="en-US"/>
-        </w:rPr>
-        <w:t>arasındaki</w:t>
-      </w:r>
-      <w:proofErr w:type="spellEnd"/>
-      <w:r>
-        <w:rPr>
-          <w:rFonts w:ascii="Tahoma" w:hAnsi="Tahoma" w:cs="Tahoma"/>
-          <w:sz w:val="22"/>
-          <w:lang w:val="en-US"/>
-        </w:rPr>
-        <w:t xml:space="preserve"> </w:t>
-      </w:r>
-      <w:proofErr w:type="spellStart"/>
-      <w:r>
-        <w:rPr>
-          <w:rFonts w:ascii="Tahoma" w:hAnsi="Tahoma" w:cs="Tahoma"/>
-          <w:sz w:val="22"/>
-          <w:lang w:val="en-US"/>
-        </w:rPr>
-        <w:t>mesafeyi</w:t>
-      </w:r>
-      <w:proofErr w:type="spellEnd"/>
-      <w:r>
-        <w:rPr>
-          <w:rFonts w:ascii="Tahoma" w:hAnsi="Tahoma" w:cs="Tahoma"/>
-          <w:sz w:val="22"/>
-          <w:lang w:val="en-US"/>
-        </w:rPr>
-        <w:t xml:space="preserve"> </w:t>
-      </w:r>
-      <w:proofErr w:type="spellStart"/>
-      <w:r>
-        <w:rPr>
-          <w:rFonts w:ascii="Tahoma" w:hAnsi="Tahoma" w:cs="Tahoma"/>
-          <w:sz w:val="22"/>
-          <w:lang w:val="en-US"/>
-        </w:rPr>
-        <w:t>azaltıp</w:t>
-      </w:r>
-      <w:proofErr w:type="spellEnd"/>
-      <w:r>
-        <w:rPr>
-          <w:rFonts w:ascii="Tahoma" w:hAnsi="Tahoma" w:cs="Tahoma"/>
-          <w:sz w:val="22"/>
-          <w:lang w:val="en-US"/>
-        </w:rPr>
-        <w:t xml:space="preserve"> </w:t>
-      </w:r>
-      <w:proofErr w:type="spellStart"/>
-      <w:r>
-        <w:rPr>
-          <w:rFonts w:ascii="Tahoma" w:hAnsi="Tahoma" w:cs="Tahoma"/>
-          <w:sz w:val="22"/>
-          <w:lang w:val="en-US"/>
-        </w:rPr>
-        <w:t>artırarak</w:t>
-      </w:r>
-      <w:proofErr w:type="spellEnd"/>
-      <w:r>
-        <w:rPr>
-          <w:rFonts w:ascii="Tahoma" w:hAnsi="Tahoma" w:cs="Tahoma"/>
-          <w:sz w:val="22"/>
-          <w:lang w:val="en-US"/>
-        </w:rPr>
-        <w:t xml:space="preserve"> car body </w:t>
-      </w:r>
-      <w:proofErr w:type="spellStart"/>
-      <w:proofErr w:type="gramStart"/>
-      <w:r>
-        <w:rPr>
-          <w:rFonts w:ascii="Tahoma" w:hAnsi="Tahoma" w:cs="Tahoma"/>
-          <w:sz w:val="22"/>
-          <w:lang w:val="en-US"/>
-        </w:rPr>
         <w:t>nin</w:t>
       </w:r>
       <w:proofErr w:type="spellEnd"/>
-      <w:proofErr w:type="gramEnd"/>
       <w:r>
         <w:rPr>
           <w:rFonts w:ascii="Tahoma" w:hAnsi="Tahoma" w:cs="Tahoma"/>
@@ -3040,9 +3002,321 @@
           <w:sz w:val="22"/>
           <w:lang w:val="en-US"/>
         </w:rPr>
-        <w:t xml:space="preserve"> functions </w:t>
-      </w:r>
-      <w:proofErr w:type="gramStart"/>
+        <w:t xml:space="preserve"> functions lar </w:t>
+      </w:r>
+      <w:proofErr w:type="spellStart"/>
+      <w:r>
+        <w:rPr>
+          <w:rFonts w:ascii="Tahoma" w:hAnsi="Tahoma" w:cs="Tahoma"/>
+          <w:sz w:val="22"/>
+          <w:lang w:val="en-US"/>
+        </w:rPr>
+        <w:t>üçgen</w:t>
+      </w:r>
+      <w:proofErr w:type="spellEnd"/>
+      <w:r>
+        <w:rPr>
+          <w:rFonts w:ascii="Tahoma" w:hAnsi="Tahoma" w:cs="Tahoma"/>
+          <w:sz w:val="22"/>
+          <w:lang w:val="en-US"/>
+        </w:rPr>
+        <w:t xml:space="preserve"> </w:t>
+      </w:r>
+      <w:proofErr w:type="spellStart"/>
+      <w:r>
+        <w:rPr>
+          <w:rFonts w:ascii="Tahoma" w:hAnsi="Tahoma" w:cs="Tahoma"/>
+          <w:sz w:val="22"/>
+          <w:lang w:val="en-US"/>
+        </w:rPr>
+        <w:t>ve</w:t>
+      </w:r>
+      <w:proofErr w:type="spellEnd"/>
+      <w:r>
+        <w:rPr>
+          <w:rFonts w:ascii="Tahoma" w:hAnsi="Tahoma" w:cs="Tahoma"/>
+          <w:sz w:val="22"/>
+          <w:lang w:val="en-US"/>
+        </w:rPr>
+        <w:t xml:space="preserve"> </w:t>
+      </w:r>
+      <w:proofErr w:type="spellStart"/>
+      <w:r>
+        <w:rPr>
+          <w:rFonts w:ascii="Tahoma" w:hAnsi="Tahoma" w:cs="Tahoma"/>
+          <w:sz w:val="22"/>
+          <w:lang w:val="en-US"/>
+        </w:rPr>
+        <w:t>trapozoidal</w:t>
+      </w:r>
+      <w:proofErr w:type="spellEnd"/>
+      <w:r>
+        <w:rPr>
+          <w:rFonts w:ascii="Tahoma" w:hAnsi="Tahoma" w:cs="Tahoma"/>
+          <w:sz w:val="22"/>
+          <w:lang w:val="en-US"/>
+        </w:rPr>
+        <w:t xml:space="preserve"> </w:t>
+      </w:r>
+      <w:proofErr w:type="spellStart"/>
+      <w:r>
+        <w:rPr>
+          <w:rFonts w:ascii="Tahoma" w:hAnsi="Tahoma" w:cs="Tahoma"/>
+          <w:sz w:val="22"/>
+          <w:lang w:val="en-US"/>
+        </w:rPr>
+        <w:t>olarak</w:t>
+      </w:r>
+      <w:proofErr w:type="spellEnd"/>
+      <w:r>
+        <w:rPr>
+          <w:rFonts w:ascii="Tahoma" w:hAnsi="Tahoma" w:cs="Tahoma"/>
+          <w:sz w:val="22"/>
+          <w:lang w:val="en-US"/>
+        </w:rPr>
+        <w:t xml:space="preserve"> </w:t>
+      </w:r>
+      <w:proofErr w:type="spellStart"/>
+      <w:r>
+        <w:rPr>
+          <w:rFonts w:ascii="Tahoma" w:hAnsi="Tahoma" w:cs="Tahoma"/>
+          <w:sz w:val="22"/>
+          <w:lang w:val="en-US"/>
+        </w:rPr>
+        <w:t>yapılmıştır</w:t>
+      </w:r>
+      <w:proofErr w:type="spellEnd"/>
+      <w:r>
+        <w:rPr>
+          <w:rFonts w:ascii="Tahoma" w:hAnsi="Tahoma" w:cs="Tahoma"/>
+          <w:sz w:val="22"/>
+          <w:lang w:val="en-US"/>
+        </w:rPr>
+        <w:t xml:space="preserve">. </w:t>
+      </w:r>
+      <w:r>
+        <w:rPr>
+          <w:rFonts w:ascii="Tahoma" w:hAnsi="Tahoma" w:cs="Tahoma"/>
+          <w:sz w:val="22"/>
+          <w:lang w:val="en-US"/>
+        </w:rPr>
+        <w:t xml:space="preserve">Ve </w:t>
+      </w:r>
+      <w:proofErr w:type="spellStart"/>
+      <w:r>
+        <w:rPr>
+          <w:rFonts w:ascii="Tahoma" w:hAnsi="Tahoma" w:cs="Tahoma"/>
+          <w:sz w:val="22"/>
+          <w:lang w:val="en-US"/>
+        </w:rPr>
+        <w:t>genel</w:t>
+      </w:r>
+      <w:proofErr w:type="spellEnd"/>
+      <w:r>
+        <w:rPr>
+          <w:rFonts w:ascii="Tahoma" w:hAnsi="Tahoma" w:cs="Tahoma"/>
+          <w:sz w:val="22"/>
+          <w:lang w:val="en-US"/>
+        </w:rPr>
+        <w:t xml:space="preserve"> </w:t>
+      </w:r>
+      <w:proofErr w:type="spellStart"/>
+      <w:r>
+        <w:rPr>
+          <w:rFonts w:ascii="Tahoma" w:hAnsi="Tahoma" w:cs="Tahoma"/>
+          <w:sz w:val="22"/>
+          <w:lang w:val="en-US"/>
+        </w:rPr>
+        <w:t>olarak</w:t>
+      </w:r>
+      <w:proofErr w:type="spellEnd"/>
+      <w:r>
+        <w:rPr>
+          <w:rFonts w:ascii="Tahoma" w:hAnsi="Tahoma" w:cs="Tahoma"/>
+          <w:sz w:val="22"/>
+          <w:lang w:val="en-US"/>
+        </w:rPr>
+        <w:t xml:space="preserve"> </w:t>
+      </w:r>
+      <w:proofErr w:type="spellStart"/>
+      <w:r>
+        <w:rPr>
+          <w:rFonts w:ascii="Tahoma" w:hAnsi="Tahoma" w:cs="Tahoma"/>
+          <w:sz w:val="22"/>
+          <w:lang w:val="en-US"/>
+        </w:rPr>
+        <w:t>değer</w:t>
+      </w:r>
+      <w:proofErr w:type="spellEnd"/>
+      <w:r>
+        <w:rPr>
+          <w:rFonts w:ascii="Tahoma" w:hAnsi="Tahoma" w:cs="Tahoma"/>
+          <w:sz w:val="22"/>
+          <w:lang w:val="en-US"/>
+        </w:rPr>
+        <w:t xml:space="preserve"> </w:t>
+      </w:r>
+      <w:proofErr w:type="spellStart"/>
+      <w:r>
+        <w:rPr>
+          <w:rFonts w:ascii="Tahoma" w:hAnsi="Tahoma" w:cs="Tahoma"/>
+          <w:sz w:val="22"/>
+          <w:lang w:val="en-US"/>
+        </w:rPr>
+        <w:t>aralıkları</w:t>
+      </w:r>
+      <w:proofErr w:type="spellEnd"/>
+      <w:r>
+        <w:rPr>
+          <w:rFonts w:ascii="Tahoma" w:hAnsi="Tahoma" w:cs="Tahoma"/>
+          <w:sz w:val="22"/>
+          <w:lang w:val="en-US"/>
+        </w:rPr>
+        <w:t xml:space="preserve"> </w:t>
+      </w:r>
+      <w:proofErr w:type="spellStart"/>
+      <w:r>
+        <w:rPr>
+          <w:rFonts w:ascii="Tahoma" w:hAnsi="Tahoma" w:cs="Tahoma"/>
+          <w:sz w:val="22"/>
+          <w:lang w:val="en-US"/>
+        </w:rPr>
+        <w:t>eşit</w:t>
+      </w:r>
+      <w:proofErr w:type="spellEnd"/>
+      <w:r>
+        <w:rPr>
+          <w:rFonts w:ascii="Tahoma" w:hAnsi="Tahoma" w:cs="Tahoma"/>
+          <w:sz w:val="22"/>
+          <w:lang w:val="en-US"/>
+        </w:rPr>
+        <w:t xml:space="preserve"> </w:t>
+      </w:r>
+      <w:proofErr w:type="spellStart"/>
+      <w:r>
+        <w:rPr>
+          <w:rFonts w:ascii="Tahoma" w:hAnsi="Tahoma" w:cs="Tahoma"/>
+          <w:sz w:val="22"/>
+          <w:lang w:val="en-US"/>
+        </w:rPr>
+        <w:t>olarak</w:t>
+      </w:r>
+      <w:proofErr w:type="spellEnd"/>
+      <w:r>
+        <w:rPr>
+          <w:rFonts w:ascii="Tahoma" w:hAnsi="Tahoma" w:cs="Tahoma"/>
+          <w:sz w:val="22"/>
+          <w:lang w:val="en-US"/>
+        </w:rPr>
+        <w:t xml:space="preserve"> </w:t>
+      </w:r>
+      <w:proofErr w:type="spellStart"/>
+      <w:r>
+        <w:rPr>
+          <w:rFonts w:ascii="Tahoma" w:hAnsi="Tahoma" w:cs="Tahoma"/>
+          <w:sz w:val="22"/>
+          <w:lang w:val="en-US"/>
+        </w:rPr>
+        <w:t>belirlenmiştir</w:t>
+      </w:r>
+      <w:proofErr w:type="spellEnd"/>
+      <w:r>
+        <w:rPr>
+          <w:rFonts w:ascii="Tahoma" w:hAnsi="Tahoma" w:cs="Tahoma"/>
+          <w:sz w:val="22"/>
+          <w:lang w:val="en-US"/>
+        </w:rPr>
+        <w:t xml:space="preserve">. </w:t>
+      </w:r>
+      <w:r>
+        <w:rPr>
+          <w:rFonts w:ascii="Tahoma" w:hAnsi="Tahoma" w:cs="Tahoma"/>
+          <w:sz w:val="22"/>
+          <w:lang w:val="en-US"/>
+        </w:rPr>
+        <w:t xml:space="preserve">Bu </w:t>
+      </w:r>
+      <w:proofErr w:type="spellStart"/>
+      <w:r>
+        <w:rPr>
+          <w:rFonts w:ascii="Tahoma" w:hAnsi="Tahoma" w:cs="Tahoma"/>
+          <w:sz w:val="22"/>
+          <w:lang w:val="en-US"/>
+        </w:rPr>
+        <w:t>çalışmada</w:t>
+      </w:r>
+      <w:proofErr w:type="spellEnd"/>
+      <w:r>
+        <w:rPr>
+          <w:rFonts w:ascii="Tahoma" w:hAnsi="Tahoma" w:cs="Tahoma"/>
+          <w:sz w:val="22"/>
+          <w:lang w:val="en-US"/>
+        </w:rPr>
+        <w:t xml:space="preserve"> </w:t>
+      </w:r>
+      <w:proofErr w:type="spellStart"/>
+      <w:r>
+        <w:rPr>
+          <w:rFonts w:ascii="Tahoma" w:hAnsi="Tahoma" w:cs="Tahoma"/>
+          <w:sz w:val="22"/>
+          <w:lang w:val="en-US"/>
+        </w:rPr>
+        <w:t>literatüreden</w:t>
+      </w:r>
+      <w:proofErr w:type="spellEnd"/>
+      <w:r>
+        <w:rPr>
+          <w:rFonts w:ascii="Tahoma" w:hAnsi="Tahoma" w:cs="Tahoma"/>
+          <w:sz w:val="22"/>
+          <w:lang w:val="en-US"/>
+        </w:rPr>
+        <w:t xml:space="preserve"> </w:t>
+      </w:r>
+      <w:proofErr w:type="spellStart"/>
+      <w:r>
+        <w:rPr>
+          <w:rFonts w:ascii="Tahoma" w:hAnsi="Tahoma" w:cs="Tahoma"/>
+          <w:sz w:val="22"/>
+          <w:lang w:val="en-US"/>
+        </w:rPr>
+        <w:t>farklı</w:t>
+      </w:r>
+      <w:proofErr w:type="spellEnd"/>
+      <w:r>
+        <w:rPr>
+          <w:rFonts w:ascii="Tahoma" w:hAnsi="Tahoma" w:cs="Tahoma"/>
+          <w:sz w:val="22"/>
+          <w:lang w:val="en-US"/>
+        </w:rPr>
+        <w:t xml:space="preserve"> </w:t>
+      </w:r>
+      <w:proofErr w:type="spellStart"/>
+      <w:r>
+        <w:rPr>
+          <w:rFonts w:ascii="Tahoma" w:hAnsi="Tahoma" w:cs="Tahoma"/>
+          <w:sz w:val="22"/>
+          <w:lang w:val="en-US"/>
+        </w:rPr>
+        <w:t>oarak</w:t>
+      </w:r>
+      <w:proofErr w:type="spellEnd"/>
+      <w:r>
+        <w:rPr>
+          <w:rFonts w:ascii="Tahoma" w:hAnsi="Tahoma" w:cs="Tahoma"/>
+          <w:sz w:val="22"/>
+          <w:lang w:val="en-US"/>
+        </w:rPr>
+        <w:t xml:space="preserve"> </w:t>
+      </w:r>
+      <w:r>
+        <w:rPr>
+          <w:rFonts w:ascii="Tahoma" w:hAnsi="Tahoma" w:cs="Tahoma"/>
+          <w:sz w:val="22"/>
+          <w:lang w:val="en-US"/>
+        </w:rPr>
+        <w:t xml:space="preserve">fuzzy control membership function </w:t>
+      </w:r>
+      <w:proofErr w:type="spellStart"/>
       <w:r>
         <w:rPr>
           <w:rFonts w:ascii="Tahoma" w:hAnsi="Tahoma" w:cs="Tahoma"/>
@@ -3051,7 +3325,23 @@
         </w:rPr>
         <w:t>lar</w:t>
       </w:r>
-      <w:proofErr w:type="gramEnd"/>
+      <w:r>
+        <w:rPr>
+          <w:rFonts w:ascii="Tahoma" w:hAnsi="Tahoma" w:cs="Tahoma"/>
+          <w:sz w:val="22"/>
+          <w:lang w:val="en-US"/>
+        </w:rPr>
+        <w:t>ın</w:t>
+      </w:r>
+      <w:r>
+        <w:rPr>
+          <w:rFonts w:ascii="Tahoma" w:hAnsi="Tahoma" w:cs="Tahoma"/>
+          <w:sz w:val="22"/>
+          <w:lang w:val="en-US"/>
+        </w:rPr>
+        <w:t>da</w:t>
+      </w:r>
+      <w:proofErr w:type="spellEnd"/>
       <w:r>
         <w:rPr>
           <w:rFonts w:ascii="Tahoma" w:hAnsi="Tahoma" w:cs="Tahoma"/>
@@ -3076,362 +3366,6 @@
           <w:sz w:val="22"/>
           <w:lang w:val="en-US"/>
         </w:rPr>
-        <w:t xml:space="preserve"> </w:t>
-      </w:r>
-      <w:proofErr w:type="spellStart"/>
-      <w:r>
-        <w:rPr>
-          <w:rFonts w:ascii="Tahoma" w:hAnsi="Tahoma" w:cs="Tahoma"/>
-          <w:sz w:val="22"/>
-          <w:lang w:val="en-US"/>
-        </w:rPr>
-        <w:t>ve</w:t>
-      </w:r>
-      <w:proofErr w:type="spellEnd"/>
-      <w:r>
-        <w:rPr>
-          <w:rFonts w:ascii="Tahoma" w:hAnsi="Tahoma" w:cs="Tahoma"/>
-          <w:sz w:val="22"/>
-          <w:lang w:val="en-US"/>
-        </w:rPr>
-        <w:t xml:space="preserve"> </w:t>
-      </w:r>
-      <w:proofErr w:type="spellStart"/>
-      <w:r>
-        <w:rPr>
-          <w:rFonts w:ascii="Tahoma" w:hAnsi="Tahoma" w:cs="Tahoma"/>
-          <w:sz w:val="22"/>
-          <w:lang w:val="en-US"/>
-        </w:rPr>
-        <w:t>trapozoidal</w:t>
-      </w:r>
-      <w:proofErr w:type="spellEnd"/>
-      <w:r>
-        <w:rPr>
-          <w:rFonts w:ascii="Tahoma" w:hAnsi="Tahoma" w:cs="Tahoma"/>
-          <w:sz w:val="22"/>
-          <w:lang w:val="en-US"/>
-        </w:rPr>
-        <w:t xml:space="preserve"> </w:t>
-      </w:r>
-      <w:proofErr w:type="spellStart"/>
-      <w:r>
-        <w:rPr>
-          <w:rFonts w:ascii="Tahoma" w:hAnsi="Tahoma" w:cs="Tahoma"/>
-          <w:sz w:val="22"/>
-          <w:lang w:val="en-US"/>
-        </w:rPr>
-        <w:t>olarak</w:t>
-      </w:r>
-      <w:proofErr w:type="spellEnd"/>
-      <w:r>
-        <w:rPr>
-          <w:rFonts w:ascii="Tahoma" w:hAnsi="Tahoma" w:cs="Tahoma"/>
-          <w:sz w:val="22"/>
-          <w:lang w:val="en-US"/>
-        </w:rPr>
-        <w:t xml:space="preserve"> </w:t>
-      </w:r>
-      <w:proofErr w:type="spellStart"/>
-      <w:r>
-        <w:rPr>
-          <w:rFonts w:ascii="Tahoma" w:hAnsi="Tahoma" w:cs="Tahoma"/>
-          <w:sz w:val="22"/>
-          <w:lang w:val="en-US"/>
-        </w:rPr>
-        <w:t>yapılmıştır</w:t>
-      </w:r>
-      <w:proofErr w:type="spellEnd"/>
-      <w:r>
-        <w:rPr>
-          <w:rFonts w:ascii="Tahoma" w:hAnsi="Tahoma" w:cs="Tahoma"/>
-          <w:sz w:val="22"/>
-          <w:lang w:val="en-US"/>
-        </w:rPr>
-        <w:t xml:space="preserve">. </w:t>
-      </w:r>
-      <w:proofErr w:type="spellStart"/>
-      <w:r>
-        <w:rPr>
-          <w:rFonts w:ascii="Tahoma" w:hAnsi="Tahoma" w:cs="Tahoma"/>
-          <w:sz w:val="22"/>
-          <w:lang w:val="en-US"/>
-        </w:rPr>
-        <w:t>Ve</w:t>
-      </w:r>
-      <w:proofErr w:type="spellEnd"/>
-      <w:r>
-        <w:rPr>
-          <w:rFonts w:ascii="Tahoma" w:hAnsi="Tahoma" w:cs="Tahoma"/>
-          <w:sz w:val="22"/>
-          <w:lang w:val="en-US"/>
-        </w:rPr>
-        <w:t xml:space="preserve"> </w:t>
-      </w:r>
-      <w:proofErr w:type="spellStart"/>
-      <w:r>
-        <w:rPr>
-          <w:rFonts w:ascii="Tahoma" w:hAnsi="Tahoma" w:cs="Tahoma"/>
-          <w:sz w:val="22"/>
-          <w:lang w:val="en-US"/>
-        </w:rPr>
-        <w:t>genel</w:t>
-      </w:r>
-      <w:proofErr w:type="spellEnd"/>
-      <w:r>
-        <w:rPr>
-          <w:rFonts w:ascii="Tahoma" w:hAnsi="Tahoma" w:cs="Tahoma"/>
-          <w:sz w:val="22"/>
-          <w:lang w:val="en-US"/>
-        </w:rPr>
-        <w:t xml:space="preserve"> </w:t>
-      </w:r>
-      <w:proofErr w:type="spellStart"/>
-      <w:r>
-        <w:rPr>
-          <w:rFonts w:ascii="Tahoma" w:hAnsi="Tahoma" w:cs="Tahoma"/>
-          <w:sz w:val="22"/>
-          <w:lang w:val="en-US"/>
-        </w:rPr>
-        <w:t>olarak</w:t>
-      </w:r>
-      <w:proofErr w:type="spellEnd"/>
-      <w:r>
-        <w:rPr>
-          <w:rFonts w:ascii="Tahoma" w:hAnsi="Tahoma" w:cs="Tahoma"/>
-          <w:sz w:val="22"/>
-          <w:lang w:val="en-US"/>
-        </w:rPr>
-        <w:t xml:space="preserve"> </w:t>
-      </w:r>
-      <w:proofErr w:type="spellStart"/>
-      <w:r>
-        <w:rPr>
-          <w:rFonts w:ascii="Tahoma" w:hAnsi="Tahoma" w:cs="Tahoma"/>
-          <w:sz w:val="22"/>
-          <w:lang w:val="en-US"/>
-        </w:rPr>
-        <w:t>değer</w:t>
-      </w:r>
-      <w:proofErr w:type="spellEnd"/>
-      <w:r>
-        <w:rPr>
-          <w:rFonts w:ascii="Tahoma" w:hAnsi="Tahoma" w:cs="Tahoma"/>
-          <w:sz w:val="22"/>
-          <w:lang w:val="en-US"/>
-        </w:rPr>
-        <w:t xml:space="preserve"> </w:t>
-      </w:r>
-      <w:proofErr w:type="spellStart"/>
-      <w:r>
-        <w:rPr>
-          <w:rFonts w:ascii="Tahoma" w:hAnsi="Tahoma" w:cs="Tahoma"/>
-          <w:sz w:val="22"/>
-          <w:lang w:val="en-US"/>
-        </w:rPr>
-        <w:t>aralıkları</w:t>
-      </w:r>
-      <w:proofErr w:type="spellEnd"/>
-      <w:r>
-        <w:rPr>
-          <w:rFonts w:ascii="Tahoma" w:hAnsi="Tahoma" w:cs="Tahoma"/>
-          <w:sz w:val="22"/>
-          <w:lang w:val="en-US"/>
-        </w:rPr>
-        <w:t xml:space="preserve"> </w:t>
-      </w:r>
-      <w:proofErr w:type="spellStart"/>
-      <w:r>
-        <w:rPr>
-          <w:rFonts w:ascii="Tahoma" w:hAnsi="Tahoma" w:cs="Tahoma"/>
-          <w:sz w:val="22"/>
-          <w:lang w:val="en-US"/>
-        </w:rPr>
-        <w:t>eşit</w:t>
-      </w:r>
-      <w:proofErr w:type="spellEnd"/>
-      <w:r>
-        <w:rPr>
-          <w:rFonts w:ascii="Tahoma" w:hAnsi="Tahoma" w:cs="Tahoma"/>
-          <w:sz w:val="22"/>
-          <w:lang w:val="en-US"/>
-        </w:rPr>
-        <w:t xml:space="preserve"> </w:t>
-      </w:r>
-      <w:proofErr w:type="spellStart"/>
-      <w:r>
-        <w:rPr>
-          <w:rFonts w:ascii="Tahoma" w:hAnsi="Tahoma" w:cs="Tahoma"/>
-          <w:sz w:val="22"/>
-          <w:lang w:val="en-US"/>
-        </w:rPr>
-        <w:t>olarak</w:t>
-      </w:r>
-      <w:proofErr w:type="spellEnd"/>
-      <w:r>
-        <w:rPr>
-          <w:rFonts w:ascii="Tahoma" w:hAnsi="Tahoma" w:cs="Tahoma"/>
-          <w:sz w:val="22"/>
-          <w:lang w:val="en-US"/>
-        </w:rPr>
-        <w:t xml:space="preserve"> </w:t>
-      </w:r>
-      <w:proofErr w:type="spellStart"/>
-      <w:r>
-        <w:rPr>
-          <w:rFonts w:ascii="Tahoma" w:hAnsi="Tahoma" w:cs="Tahoma"/>
-          <w:sz w:val="22"/>
-          <w:lang w:val="en-US"/>
-        </w:rPr>
-        <w:t>belirlenmiştir</w:t>
-      </w:r>
-      <w:proofErr w:type="spellEnd"/>
-      <w:r>
-        <w:rPr>
-          <w:rFonts w:ascii="Tahoma" w:hAnsi="Tahoma" w:cs="Tahoma"/>
-          <w:sz w:val="22"/>
-          <w:lang w:val="en-US"/>
-        </w:rPr>
-        <w:t xml:space="preserve">. </w:t>
-      </w:r>
-      <w:r>
-        <w:rPr>
-          <w:rFonts w:ascii="Tahoma" w:hAnsi="Tahoma" w:cs="Tahoma"/>
-          <w:sz w:val="22"/>
-          <w:lang w:val="en-US"/>
-        </w:rPr>
-        <w:t xml:space="preserve">Bu </w:t>
-      </w:r>
-      <w:proofErr w:type="spellStart"/>
-      <w:r>
-        <w:rPr>
-          <w:rFonts w:ascii="Tahoma" w:hAnsi="Tahoma" w:cs="Tahoma"/>
-          <w:sz w:val="22"/>
-          <w:lang w:val="en-US"/>
-        </w:rPr>
-        <w:t>çalışmada</w:t>
-      </w:r>
-      <w:proofErr w:type="spellEnd"/>
-      <w:r>
-        <w:rPr>
-          <w:rFonts w:ascii="Tahoma" w:hAnsi="Tahoma" w:cs="Tahoma"/>
-          <w:sz w:val="22"/>
-          <w:lang w:val="en-US"/>
-        </w:rPr>
-        <w:t xml:space="preserve"> </w:t>
-      </w:r>
-      <w:proofErr w:type="spellStart"/>
-      <w:r>
-        <w:rPr>
-          <w:rFonts w:ascii="Tahoma" w:hAnsi="Tahoma" w:cs="Tahoma"/>
-          <w:sz w:val="22"/>
-          <w:lang w:val="en-US"/>
-        </w:rPr>
-        <w:t>literatüreden</w:t>
-      </w:r>
-      <w:proofErr w:type="spellEnd"/>
-      <w:r>
-        <w:rPr>
-          <w:rFonts w:ascii="Tahoma" w:hAnsi="Tahoma" w:cs="Tahoma"/>
-          <w:sz w:val="22"/>
-          <w:lang w:val="en-US"/>
-        </w:rPr>
-        <w:t xml:space="preserve"> </w:t>
-      </w:r>
-      <w:proofErr w:type="spellStart"/>
-      <w:r>
-        <w:rPr>
-          <w:rFonts w:ascii="Tahoma" w:hAnsi="Tahoma" w:cs="Tahoma"/>
-          <w:sz w:val="22"/>
-          <w:lang w:val="en-US"/>
-        </w:rPr>
-        <w:t>farklı</w:t>
-      </w:r>
-      <w:proofErr w:type="spellEnd"/>
-      <w:r>
-        <w:rPr>
-          <w:rFonts w:ascii="Tahoma" w:hAnsi="Tahoma" w:cs="Tahoma"/>
-          <w:sz w:val="22"/>
-          <w:lang w:val="en-US"/>
-        </w:rPr>
-        <w:t xml:space="preserve"> </w:t>
-      </w:r>
-      <w:proofErr w:type="spellStart"/>
-      <w:r>
-        <w:rPr>
-          <w:rFonts w:ascii="Tahoma" w:hAnsi="Tahoma" w:cs="Tahoma"/>
-          <w:sz w:val="22"/>
-          <w:lang w:val="en-US"/>
-        </w:rPr>
-        <w:t>oarak</w:t>
-      </w:r>
-      <w:proofErr w:type="spellEnd"/>
-      <w:r>
-        <w:rPr>
-          <w:rFonts w:ascii="Tahoma" w:hAnsi="Tahoma" w:cs="Tahoma"/>
-          <w:sz w:val="22"/>
-          <w:lang w:val="en-US"/>
-        </w:rPr>
-        <w:t xml:space="preserve"> </w:t>
-      </w:r>
-      <w:r>
-        <w:rPr>
-          <w:rFonts w:ascii="Tahoma" w:hAnsi="Tahoma" w:cs="Tahoma"/>
-          <w:sz w:val="22"/>
-          <w:lang w:val="en-US"/>
-        </w:rPr>
-        <w:t xml:space="preserve">fuzzy control membership function </w:t>
-      </w:r>
-      <w:proofErr w:type="spellStart"/>
-      <w:r>
-        <w:rPr>
-          <w:rFonts w:ascii="Tahoma" w:hAnsi="Tahoma" w:cs="Tahoma"/>
-          <w:sz w:val="22"/>
-          <w:lang w:val="en-US"/>
-        </w:rPr>
-        <w:t>lar</w:t>
-      </w:r>
-      <w:r>
-        <w:rPr>
-          <w:rFonts w:ascii="Tahoma" w:hAnsi="Tahoma" w:cs="Tahoma"/>
-          <w:sz w:val="22"/>
-          <w:lang w:val="en-US"/>
-        </w:rPr>
-        <w:t>ın</w:t>
-      </w:r>
-      <w:r>
-        <w:rPr>
-          <w:rFonts w:ascii="Tahoma" w:hAnsi="Tahoma" w:cs="Tahoma"/>
-          <w:sz w:val="22"/>
-          <w:lang w:val="en-US"/>
-        </w:rPr>
-        <w:t>da</w:t>
-      </w:r>
-      <w:proofErr w:type="spellEnd"/>
-      <w:r>
-        <w:rPr>
-          <w:rFonts w:ascii="Tahoma" w:hAnsi="Tahoma" w:cs="Tahoma"/>
-          <w:sz w:val="22"/>
-          <w:lang w:val="en-US"/>
-        </w:rPr>
-        <w:t xml:space="preserve"> </w:t>
-      </w:r>
-      <w:proofErr w:type="spellStart"/>
-      <w:r>
-        <w:rPr>
-          <w:rFonts w:ascii="Tahoma" w:hAnsi="Tahoma" w:cs="Tahoma"/>
-          <w:sz w:val="22"/>
-          <w:lang w:val="en-US"/>
-        </w:rPr>
-        <w:t>üçgen</w:t>
-      </w:r>
-      <w:proofErr w:type="spellEnd"/>
-      <w:r>
-        <w:rPr>
-          <w:rFonts w:ascii="Tahoma" w:hAnsi="Tahoma" w:cs="Tahoma"/>
-          <w:sz w:val="22"/>
-          <w:lang w:val="en-US"/>
-        </w:rPr>
         <w:t xml:space="preserve"> yada trapezoidal </w:t>
       </w:r>
       <w:proofErr w:type="spellStart"/>
@@ -3450,25 +3384,7 @@
           <w:sz w:val="22"/>
           <w:lang w:val="en-US"/>
         </w:rPr>
-        <w:t xml:space="preserve"> </w:t>
-      </w:r>
-      <w:proofErr w:type="spellStart"/>
-      <w:r>
-        <w:rPr>
-          <w:rFonts w:ascii="Tahoma" w:hAnsi="Tahoma" w:cs="Tahoma"/>
-          <w:sz w:val="22"/>
-          <w:lang w:val="en-US"/>
-        </w:rPr>
-        <w:t>gaussian</w:t>
-      </w:r>
-      <w:proofErr w:type="spellEnd"/>
-      <w:r>
-        <w:rPr>
-          <w:rFonts w:ascii="Tahoma" w:hAnsi="Tahoma" w:cs="Tahoma"/>
-          <w:sz w:val="22"/>
-          <w:lang w:val="en-US"/>
-        </w:rPr>
-        <w:t xml:space="preserve"> membership function </w:t>
+        <w:t xml:space="preserve"> gaussian membership function </w:t>
       </w:r>
       <w:proofErr w:type="spellStart"/>
       <w:r>
@@ -3876,35 +3792,7 @@
         <w:rPr>
           <w:lang w:val="en-US"/>
         </w:rPr>
-        <w:t xml:space="preserve">In active control, there is control input to manage the changing real time. There are many </w:t>
-      </w:r>
-      <w:proofErr w:type="gramStart"/>
-      <w:r>
-        <w:rPr>
-          <w:lang w:val="en-US"/>
-        </w:rPr>
-        <w:t>method</w:t>
-      </w:r>
-      <w:proofErr w:type="gramEnd"/>
-      <w:r>
-        <w:rPr>
-          <w:lang w:val="en-US"/>
-        </w:rPr>
-        <w:t xml:space="preserve"> for active control systems. In literature, the methods are fuzzy logic, PID control, model predictive control, adaptive and robust. The main purpose of suspension </w:t>
-      </w:r>
-      <w:proofErr w:type="gramStart"/>
-      <w:r>
-        <w:rPr>
-          <w:lang w:val="en-US"/>
-        </w:rPr>
-        <w:t>control,</w:t>
-      </w:r>
-      <w:proofErr w:type="gramEnd"/>
-      <w:r>
-        <w:rPr>
-          <w:lang w:val="en-US"/>
-        </w:rPr>
-        <w:t xml:space="preserve"> is to keep the vehicle vertical acceleration at zero or minimize it.</w:t>
+        <w:t>In active control, there is control input to manage the changing real time. There are many method for active control systems. In literature, the methods are fuzzy logic, PID control, model predictive control, adaptive and robust. The main purpose of suspension control, is to keep the vehicle vertical acceleration at zero or minimize it.</w:t>
       </w:r>
     </w:p>
     <w:p>
@@ -3920,8 +3808,9 @@
           <w:noProof/>
           <w:lang w:val="en-US"/>
         </w:rPr>
+        <w:lastRenderedPageBreak/>
         <w:drawing>
-          <wp:anchor distT="0" distB="0" distL="0" distR="0" simplePos="0" relativeHeight="2" behindDoc="0" locked="0" layoutInCell="0" allowOverlap="1">
+          <wp:anchor distT="0" distB="0" distL="0" distR="0" simplePos="0" relativeHeight="2" behindDoc="0" locked="0" layoutInCell="0" allowOverlap="1" wp14:anchorId="3FA80EA1" wp14:editId="2D4617F9">
             <wp:simplePos x="0" y="0"/>
             <wp:positionH relativeFrom="column">
               <wp:align>center</wp:align>
@@ -3970,7 +3859,19 @@
         <w:rPr>
           <w:lang w:val="en-US"/>
         </w:rPr>
-        <w:t>Figure 1: Active control system for quarter car model.</w:t>
+        <w:t xml:space="preserve">Figure </w:t>
+      </w:r>
+      <w:r>
+        <w:rPr>
+          <w:lang w:val="en-US"/>
+        </w:rPr>
+        <w:t>A1</w:t>
+      </w:r>
+      <w:r>
+        <w:rPr>
+          <w:lang w:val="en-US"/>
+        </w:rPr>
+        <w:t>: Active control system for quarter car model.</w:t>
       </w:r>
     </w:p>
     <w:p>
@@ -3992,23 +3893,7 @@
           <w:color w:val="C9211E"/>
           <w:lang w:val="en-US"/>
         </w:rPr>
-        <w:t xml:space="preserve">The plant model design in MATLAB Simulink according to these equations. By using this establishment, the plant model </w:t>
-      </w:r>
-      <w:proofErr w:type="gramStart"/>
-      <w:r>
-        <w:rPr>
-          <w:color w:val="C9211E"/>
-          <w:lang w:val="en-US"/>
-        </w:rPr>
-        <w:t>was simulated</w:t>
-      </w:r>
-      <w:proofErr w:type="gramEnd"/>
-      <w:r>
-        <w:rPr>
-          <w:color w:val="C9211E"/>
-          <w:lang w:val="en-US"/>
-        </w:rPr>
-        <w:t>.</w:t>
+        <w:t>The plant model design in MATLAB Simulink according to these equations. By using this establishment, the plant model was simulated.</w:t>
       </w:r>
     </w:p>
     <w:p>
@@ -4023,21 +3908,7 @@
         <w:rPr>
           <w:lang w:val="en-US"/>
         </w:rPr>
-        <w:t xml:space="preserve">When the Newton’s second law </w:t>
-      </w:r>
-      <w:proofErr w:type="gramStart"/>
-      <w:r>
-        <w:rPr>
-          <w:lang w:val="en-US"/>
-        </w:rPr>
-        <w:t>is applied</w:t>
-      </w:r>
-      <w:proofErr w:type="gramEnd"/>
-      <w:r>
-        <w:rPr>
-          <w:lang w:val="en-US"/>
-        </w:rPr>
-        <w:t xml:space="preserve"> to the plant model showing in figure 1, the equations showing below will obtain.</w:t>
+        <w:t>When the Newton’s second law is applied to the plant model showing in figure 1, the equations showing below will obtain.</w:t>
       </w:r>
     </w:p>
     <w:p>
@@ -4460,21 +4331,7 @@
         <w:rPr>
           <w:lang w:val="en-US"/>
         </w:rPr>
-        <w:t xml:space="preserve"> </w:t>
-      </w:r>
-      <w:proofErr w:type="gramStart"/>
-      <w:r>
-        <w:rPr>
-          <w:lang w:val="en-US"/>
-        </w:rPr>
-        <w:t>is</w:t>
-      </w:r>
-      <w:proofErr w:type="gramEnd"/>
-      <w:r>
-        <w:rPr>
-          <w:lang w:val="en-US"/>
-        </w:rPr>
-        <w:t xml:space="preserve"> acceleration on the vehicle body. The main purpose is making </w:t>
+        <w:t xml:space="preserve"> is acceleration on the vehicle body. The main purpose is making </w:t>
       </w:r>
       <m:oMath>
         <m:sSub>
@@ -5028,35 +4885,7 @@
         <w:rPr>
           <w:lang w:val="en-US"/>
         </w:rPr>
-        <w:t xml:space="preserve"> </w:t>
-      </w:r>
-      <w:proofErr w:type="gramStart"/>
-      <w:r>
-        <w:rPr>
-          <w:lang w:val="en-US"/>
-        </w:rPr>
-        <w:t>is</w:t>
-      </w:r>
-      <w:proofErr w:type="gramEnd"/>
-      <w:r>
-        <w:rPr>
-          <w:lang w:val="en-US"/>
-        </w:rPr>
-        <w:t xml:space="preserve"> acceleration on the wheel. It depends on damper and sprung force between vehicle body a</w:t>
-      </w:r>
-      <w:proofErr w:type="spellStart"/>
-      <w:r>
-        <w:rPr>
-          <w:lang w:val="en-US"/>
-        </w:rPr>
-        <w:t>nd</w:t>
-      </w:r>
-      <w:proofErr w:type="spellEnd"/>
-      <w:r>
-        <w:rPr>
-          <w:lang w:val="en-US"/>
-        </w:rPr>
-        <w:t xml:space="preserve"> wheel, sprung force between wheel and road and control input force. </w:t>
+        <w:t xml:space="preserve"> is acceleration on the wheel. It depends on damper and sprung force between vehicle body and wheel, sprung force between wheel and road and control input force. </w:t>
       </w:r>
     </w:p>
     <w:p>
@@ -6776,8 +6605,9 @@
           <w:noProof/>
           <w:lang w:val="en-US"/>
         </w:rPr>
+        <w:lastRenderedPageBreak/>
         <w:drawing>
-          <wp:inline distT="0" distB="0" distL="0" distR="0" wp14:anchorId="152E48C6" wp14:editId="2BAAA288">
+          <wp:inline distT="0" distB="0" distL="0" distR="0" wp14:anchorId="75126AFE" wp14:editId="5E9F93AC">
             <wp:extent cx="5761355" cy="2518410"/>
             <wp:effectExtent l="0" t="0" r="0" b="0"/>
             <wp:docPr id="2" name="Resim 2"/>
@@ -6833,23 +6663,21 @@
           <w:sz w:val="22"/>
           <w:lang w:val="en-US"/>
         </w:rPr>
-        <w:t xml:space="preserve">Fig. X1: Mathematical model belonging to </w:t>
-      </w:r>
-      <w:proofErr w:type="gramStart"/>
-      <w:r>
-        <w:rPr>
-          <w:sz w:val="22"/>
-          <w:lang w:val="en-US"/>
-        </w:rPr>
-        <w:t>quarter car suspension system</w:t>
-      </w:r>
-      <w:proofErr w:type="gramEnd"/>
-      <w:r>
-        <w:rPr>
-          <w:sz w:val="22"/>
-          <w:lang w:val="en-US"/>
-        </w:rPr>
-        <w:t>.</w:t>
+        <w:t xml:space="preserve">Fig. </w:t>
+      </w:r>
+      <w:r>
+        <w:rPr>
+          <w:sz w:val="22"/>
+          <w:lang w:val="en-US"/>
+        </w:rPr>
+        <w:t>A2</w:t>
+      </w:r>
+      <w:r>
+        <w:rPr>
+          <w:sz w:val="22"/>
+          <w:lang w:val="en-US"/>
+        </w:rPr>
+        <w:t>: Mathematical model belonging to quarter car suspension system.</w:t>
       </w:r>
     </w:p>
     <w:p>
@@ -6897,7 +6725,13 @@
         <w:rPr>
           <w:lang w:val="en-US"/>
         </w:rPr>
-        <w:t xml:space="preserve">The fuzzy logic controller has two inputs that are car body displacement </w:t>
+        <w:t>The fuzzy logic controller has two inputs that are car body displacement</w:t>
+      </w:r>
+      <w:r>
+        <w:rPr>
+          <w:lang w:val="en-US"/>
+        </w:rPr>
+        <w:t xml:space="preserve"> </w:t>
       </w:r>
       <m:oMath>
         <m:sSub>
@@ -6933,16 +6767,56 @@
         <w:rPr>
           <w:lang w:val="en-US"/>
         </w:rPr>
+        <w:t xml:space="preserve"> called as </w:t>
+      </w:r>
+      <w:r>
+        <w:rPr>
+          <w:lang w:val="en-US"/>
+        </w:rPr>
+        <w:t>error</w:t>
+      </w:r>
+      <w:r>
+        <w:rPr>
+          <w:lang w:val="en-US"/>
+        </w:rPr>
+        <w:t xml:space="preserve"> </w:t>
+      </w:r>
+      <w:r>
+        <w:rPr>
+          <w:lang w:val="en-US"/>
+        </w:rPr>
+        <w:t>(</w:t>
+      </w:r>
+      <m:oMath>
+        <m:r>
+          <m:rPr>
+            <m:sty m:val="p"/>
+          </m:rPr>
+          <w:rPr>
+            <w:rFonts w:ascii="Cambria Math" w:hAnsi="Cambria Math"/>
+            <w:lang w:val="en-US"/>
+          </w:rPr>
+          <m:t>e</m:t>
+        </m:r>
+      </m:oMath>
+      <w:r>
+        <w:rPr>
+          <w:lang w:val="en-US"/>
+        </w:rPr>
+        <w:t xml:space="preserve">) </w:t>
+      </w:r>
+      <w:r>
+        <w:rPr>
+          <w:lang w:val="en-US"/>
+        </w:rPr>
         <w:t xml:space="preserve">and </w:t>
       </w:r>
-      <w:proofErr w:type="gramStart"/>
       <w:r>
         <w:rPr>
           <w:lang w:val="en-US"/>
         </w:rPr>
         <w:t xml:space="preserve">velocity </w:t>
       </w:r>
-      <w:proofErr w:type="gramEnd"/>
       <m:oMath>
         <m:sSub>
           <m:sSubPr>
@@ -6990,6 +6864,60 @@
         <w:rPr>
           <w:lang w:val="en-US"/>
         </w:rPr>
+        <w:t xml:space="preserve"> called as </w:t>
+      </w:r>
+      <w:r>
+        <w:rPr>
+          <w:lang w:val="en-US"/>
+        </w:rPr>
+        <w:t xml:space="preserve">change in error </w:t>
+      </w:r>
+      <w:r>
+        <w:rPr>
+          <w:lang w:val="en-US"/>
+        </w:rPr>
+        <w:t>(</w:t>
+      </w:r>
+      <m:oMath>
+        <m:sSub>
+          <m:sSubPr>
+            <m:ctrlPr>
+              <w:rPr>
+                <w:rFonts w:ascii="Cambria Math" w:hAnsi="Cambria Math"/>
+                <w:lang w:val="en-US"/>
+              </w:rPr>
+            </m:ctrlPr>
+          </m:sSubPr>
+          <m:e>
+            <m:r>
+              <w:rPr>
+                <w:rFonts w:ascii="Cambria Math" w:hAnsi="Cambria Math"/>
+                <w:lang w:val="en-US"/>
+              </w:rPr>
+              <m:t>c</m:t>
+            </m:r>
+          </m:e>
+          <m:sub>
+            <m:r>
+              <w:rPr>
+                <w:rFonts w:ascii="Cambria Math" w:hAnsi="Cambria Math"/>
+                <w:lang w:val="en-US"/>
+              </w:rPr>
+              <m:t>e</m:t>
+            </m:r>
+          </m:sub>
+        </m:sSub>
+      </m:oMath>
+      <w:r>
+        <w:rPr>
+          <w:lang w:val="en-US"/>
+        </w:rPr>
+        <w:t>)</w:t>
+      </w:r>
+      <w:r>
+        <w:rPr>
+          <w:lang w:val="en-US"/>
+        </w:rPr>
         <w:t xml:space="preserve">. </w:t>
       </w:r>
       <w:r>
@@ -7008,16 +6936,8 @@
         <w:rPr>
           <w:lang w:val="en-US"/>
         </w:rPr>
-        <w:t xml:space="preserve">actuator force </w:t>
-      </w:r>
-      <w:proofErr w:type="spellStart"/>
-      <w:r>
-        <w:rPr>
-          <w:lang w:val="en-US"/>
-        </w:rPr>
-        <w:t>uc</w:t>
-      </w:r>
-      <w:proofErr w:type="spellEnd"/>
+        <w:t>actuator force uc</w:t>
+      </w:r>
       <w:r>
         <w:rPr>
           <w:lang w:val="en-US"/>
@@ -7042,87 +6962,53 @@
         </w:rPr>
         <w:t xml:space="preserve"> that </w:t>
       </w:r>
-      <w:proofErr w:type="spellStart"/>
-      <w:r>
-        <w:rPr>
-          <w:lang w:val="en-US"/>
-        </w:rPr>
-        <w:t>fuzzification</w:t>
-      </w:r>
-      <w:proofErr w:type="spellEnd"/>
-      <w:r>
-        <w:rPr>
-          <w:lang w:val="en-US"/>
-        </w:rPr>
-        <w:t xml:space="preserve">, fuzzy inference system (FIS) and </w:t>
-      </w:r>
-      <w:proofErr w:type="spellStart"/>
-      <w:r>
-        <w:rPr>
-          <w:lang w:val="en-US"/>
-        </w:rPr>
-        <w:t>defuzzification</w:t>
-      </w:r>
-      <w:proofErr w:type="spellEnd"/>
-      <w:r>
-        <w:rPr>
-          <w:lang w:val="en-US"/>
-        </w:rPr>
-        <w:t xml:space="preserve">. The real </w:t>
-      </w:r>
-      <w:r>
-        <w:rPr>
-          <w:lang w:val="en-US"/>
-        </w:rPr>
-        <w:t xml:space="preserve">values </w:t>
-      </w:r>
-      <w:proofErr w:type="spellStart"/>
-      <w:r>
-        <w:rPr>
-          <w:lang w:val="en-US"/>
-        </w:rPr>
-        <w:t>areconverted</w:t>
-      </w:r>
-      <w:proofErr w:type="spellEnd"/>
-      <w:r>
-        <w:rPr>
-          <w:lang w:val="en-US"/>
-        </w:rPr>
-        <w:t xml:space="preserve"> into fuzzy values in </w:t>
-      </w:r>
-      <w:proofErr w:type="spellStart"/>
-      <w:r>
-        <w:rPr>
-          <w:lang w:val="en-US"/>
-        </w:rPr>
-        <w:t>fuzzification</w:t>
-      </w:r>
-      <w:proofErr w:type="spellEnd"/>
-      <w:r>
-        <w:rPr>
-          <w:lang w:val="en-US"/>
-        </w:rPr>
-        <w:t xml:space="preserve"> step. FIS processes the fuzzy values and calculate output by using rules and data. The calculated output consists of fuzzy values. The output values convert into real values in </w:t>
-      </w:r>
-      <w:proofErr w:type="spellStart"/>
-      <w:r>
-        <w:rPr>
-          <w:lang w:val="en-US"/>
-        </w:rPr>
-        <w:t>d</w:t>
-      </w:r>
-      <w:r>
-        <w:rPr>
-          <w:lang w:val="en-US"/>
-        </w:rPr>
-        <w:t>efuzzification</w:t>
-      </w:r>
-      <w:proofErr w:type="spellEnd"/>
-      <w:r>
-        <w:rPr>
-          <w:lang w:val="en-US"/>
-        </w:rPr>
-        <w:t xml:space="preserve"> step. </w:t>
+      <w:r>
+        <w:rPr>
+          <w:lang w:val="en-US"/>
+        </w:rPr>
+        <w:t>fuzzification, fuzzy inference system (FIS) and defuzzification. The real values are</w:t>
+      </w:r>
+      <w:r>
+        <w:rPr>
+          <w:lang w:val="en-US"/>
+        </w:rPr>
+        <w:t xml:space="preserve"> </w:t>
+      </w:r>
+      <w:r>
+        <w:rPr>
+          <w:lang w:val="en-US"/>
+        </w:rPr>
+        <w:t xml:space="preserve">converted into fuzzy values in fuzzification step. FIS processes the fuzzy values and calculate output by using rules and data. The calculated output consists of fuzzy values. The output values convert into real values in defuzzification step. </w:t>
+      </w:r>
+      <w:r>
+        <w:rPr>
+          <w:lang w:val="en-US"/>
+        </w:rPr>
+        <w:t xml:space="preserve">Mamdani </w:t>
+      </w:r>
+      <w:r>
+        <w:rPr>
+          <w:lang w:val="en-US"/>
+        </w:rPr>
+        <w:t xml:space="preserve">approach </w:t>
+      </w:r>
+      <w:r>
+        <w:rPr>
+          <w:lang w:val="en-US"/>
+        </w:rPr>
+        <w:t xml:space="preserve">was used for interpretation in rule </w:t>
+      </w:r>
+      <w:r>
+        <w:rPr>
+          <w:lang w:val="en-US"/>
+        </w:rPr>
+        <w:t>base</w:t>
+      </w:r>
+      <w:r>
+        <w:rPr>
+          <w:lang w:val="en-US"/>
+        </w:rPr>
+        <w:t xml:space="preserve">. </w:t>
       </w:r>
     </w:p>
     <w:p>
@@ -7133,6 +7019,60 @@
           <w:lang w:val="en-US"/>
         </w:rPr>
       </w:pPr>
+      <w:r>
+        <w:rPr>
+          <w:lang w:val="en-US"/>
+        </w:rPr>
+        <w:t xml:space="preserve">Membership functions are very important for rule base control systems. Defining of optimum interval for each </w:t>
+      </w:r>
+      <w:r>
+        <w:rPr>
+          <w:lang w:val="en-US"/>
+        </w:rPr>
+        <w:t>member</w:t>
+      </w:r>
+      <w:r>
+        <w:rPr>
+          <w:lang w:val="en-US"/>
+        </w:rPr>
+        <w:t xml:space="preserve"> is provide significant conclusion. </w:t>
+      </w:r>
+      <w:r>
+        <w:rPr>
+          <w:lang w:val="en-US"/>
+        </w:rPr>
+        <w:t xml:space="preserve">It is related to which plant is studied on. For the suspension systems, decreasing the zero parts is increasing the success rate. Triangular and trapezoidal functions of the members are </w:t>
+      </w:r>
+      <w:r>
+        <w:rPr>
+          <w:lang w:val="en-US"/>
+        </w:rPr>
+        <w:t xml:space="preserve">mostly </w:t>
+      </w:r>
+      <w:r>
+        <w:rPr>
+          <w:lang w:val="en-US"/>
+        </w:rPr>
+        <w:t xml:space="preserve">employed in literature. Nevertheless, gaussian function is more suitable for active suspension systems as </w:t>
+      </w:r>
+      <w:r>
+        <w:rPr>
+          <w:lang w:val="en-US"/>
+        </w:rPr>
+        <w:t>indicated</w:t>
+      </w:r>
+      <w:r>
+        <w:rPr>
+          <w:lang w:val="en-US"/>
+        </w:rPr>
+        <w:t xml:space="preserve"> in this paper. </w:t>
+      </w:r>
+      <w:r>
+        <w:rPr>
+          <w:lang w:val="en-US"/>
+        </w:rPr>
+        <w:t xml:space="preserve">Hence, gaussian membership function was employed in this study. </w:t>
+      </w:r>
     </w:p>
     <w:p>
       <w:pPr>
@@ -7147,7 +7087,7 @@
           <w:noProof/>
         </w:rPr>
         <w:drawing>
-          <wp:inline distT="0" distB="0" distL="0" distR="0">
+          <wp:inline distT="0" distB="0" distL="0" distR="0" wp14:anchorId="2AF12200" wp14:editId="7FB21EC8">
             <wp:extent cx="3975100" cy="1896219"/>
             <wp:effectExtent l="0" t="0" r="6350" b="8890"/>
             <wp:docPr id="8" name="Resim 8"/>
@@ -7203,7 +7143,21 @@
           <w:sz w:val="22"/>
           <w:lang w:val="en-US"/>
         </w:rPr>
-        <w:t xml:space="preserve">Figure X: Membership function for </w:t>
+        <w:t>Figure X</w:t>
+      </w:r>
+      <w:r>
+        <w:rPr>
+          <w:sz w:val="22"/>
+          <w:lang w:val="en-US"/>
+        </w:rPr>
+        <w:t>1</w:t>
+      </w:r>
+      <w:r>
+        <w:rPr>
+          <w:sz w:val="22"/>
+          <w:lang w:val="en-US"/>
+        </w:rPr>
+        <w:t xml:space="preserve">: Membership function for </w:t>
       </w:r>
       <w:r>
         <w:rPr>
@@ -7231,13 +7185,27 @@
           <w:sz w:val="22"/>
           <w:lang w:val="en-US"/>
         </w:rPr>
-        <w:t xml:space="preserve"> input.</w:t>
+        <w:t xml:space="preserve"> </w:t>
+      </w:r>
+      <w:r>
+        <w:rPr>
+          <w:sz w:val="22"/>
+          <w:lang w:val="en-US"/>
+        </w:rPr>
+        <w:t>in</w:t>
+      </w:r>
+      <w:r>
+        <w:rPr>
+          <w:sz w:val="22"/>
+          <w:lang w:val="en-US"/>
+        </w:rPr>
+        <w:t>put.</w:t>
       </w:r>
     </w:p>
     <w:p>
       <w:pPr>
         <w:spacing w:line="276" w:lineRule="auto"/>
-        <w:jc w:val="center"/>
+        <w:jc w:val="both"/>
         <w:rPr>
           <w:lang w:val="en-US"/>
         </w:rPr>
@@ -7255,8 +7223,9 @@
         <w:rPr>
           <w:noProof/>
         </w:rPr>
+        <w:lastRenderedPageBreak/>
         <w:drawing>
-          <wp:inline distT="0" distB="0" distL="0" distR="0">
+          <wp:inline distT="0" distB="0" distL="0" distR="0" wp14:anchorId="6F53D51E" wp14:editId="7E23C07A">
             <wp:extent cx="3956050" cy="1953064"/>
             <wp:effectExtent l="0" t="0" r="6350" b="9525"/>
             <wp:docPr id="9" name="Resim 9"/>
@@ -7311,30 +7280,28 @@
           <w:sz w:val="22"/>
           <w:lang w:val="en-US"/>
         </w:rPr>
-        <w:t xml:space="preserve">Figure X: Membership function for </w:t>
-      </w:r>
-      <w:r>
-        <w:rPr>
-          <w:sz w:val="22"/>
-          <w:lang w:val="en-US"/>
-        </w:rPr>
-        <w:t xml:space="preserve">“Change </w:t>
-      </w:r>
-      <w:proofErr w:type="gramStart"/>
-      <w:r>
-        <w:rPr>
-          <w:sz w:val="22"/>
-          <w:lang w:val="en-US"/>
-        </w:rPr>
-        <w:t>In</w:t>
-      </w:r>
-      <w:proofErr w:type="gramEnd"/>
-      <w:r>
-        <w:rPr>
-          <w:sz w:val="22"/>
-          <w:lang w:val="en-US"/>
-        </w:rPr>
-        <w:t xml:space="preserve"> </w:t>
+        <w:t>Figure X</w:t>
+      </w:r>
+      <w:r>
+        <w:rPr>
+          <w:sz w:val="22"/>
+          <w:lang w:val="en-US"/>
+        </w:rPr>
+        <w:t>2</w:t>
+      </w:r>
+      <w:r>
+        <w:rPr>
+          <w:sz w:val="22"/>
+          <w:lang w:val="en-US"/>
+        </w:rPr>
+        <w:t xml:space="preserve">: Membership function for </w:t>
+      </w:r>
+      <w:r>
+        <w:rPr>
+          <w:sz w:val="22"/>
+          <w:lang w:val="en-US"/>
+        </w:rPr>
+        <w:t xml:space="preserve">“Change In </w:t>
       </w:r>
       <w:r>
         <w:rPr>
@@ -7379,9 +7346,8 @@
         <w:rPr>
           <w:noProof/>
         </w:rPr>
-        <w:lastRenderedPageBreak/>
         <w:drawing>
-          <wp:inline distT="0" distB="0" distL="0" distR="0">
+          <wp:inline distT="0" distB="0" distL="0" distR="0" wp14:anchorId="3C9C0DC5" wp14:editId="49C90560">
             <wp:extent cx="3889819" cy="1803400"/>
             <wp:effectExtent l="0" t="0" r="0" b="6350"/>
             <wp:docPr id="10" name="Resim 10"/>
@@ -7436,35 +7402,28 @@
           <w:sz w:val="22"/>
           <w:lang w:val="en-US"/>
         </w:rPr>
-        <w:t xml:space="preserve">Figure X: Membership function for </w:t>
-      </w:r>
-      <w:r>
-        <w:rPr>
-          <w:sz w:val="22"/>
-          <w:lang w:val="en-US"/>
-        </w:rPr>
-        <w:t>“</w:t>
-      </w:r>
-      <w:r>
-        <w:rPr>
-          <w:sz w:val="22"/>
-          <w:lang w:val="en-US"/>
-        </w:rPr>
-        <w:t>Actuator Force</w:t>
-      </w:r>
-      <w:r>
-        <w:rPr>
-          <w:sz w:val="22"/>
-          <w:lang w:val="en-US"/>
-        </w:rPr>
-        <w:t>”</w:t>
-      </w:r>
-      <w:r>
-        <w:rPr>
-          <w:sz w:val="22"/>
-          <w:lang w:val="en-US"/>
-        </w:rPr>
-        <w:t xml:space="preserve"> out</w:t>
+        <w:t>Figure X</w:t>
+      </w:r>
+      <w:r>
+        <w:rPr>
+          <w:sz w:val="22"/>
+          <w:lang w:val="en-US"/>
+        </w:rPr>
+        <w:t>3</w:t>
+      </w:r>
+      <w:r>
+        <w:rPr>
+          <w:sz w:val="22"/>
+          <w:lang w:val="en-US"/>
+        </w:rPr>
+        <w:t xml:space="preserve">: Membership function for </w:t>
+      </w:r>
+      <w:r>
+        <w:rPr>
+          <w:sz w:val="22"/>
+          <w:lang w:val="en-US"/>
+        </w:rPr>
+        <w:t>“Actuator Force” out</w:t>
       </w:r>
       <w:r>
         <w:rPr>
@@ -7491,6 +7450,108 @@
           <w:lang w:val="en-US"/>
         </w:rPr>
       </w:pPr>
+      <w:r>
+        <w:rPr>
+          <w:lang w:val="en-US"/>
+        </w:rPr>
+        <w:t>Figure X</w:t>
+      </w:r>
+      <w:r>
+        <w:rPr>
+          <w:lang w:val="en-US"/>
+        </w:rPr>
+        <w:t>1</w:t>
+      </w:r>
+      <w:r>
+        <w:rPr>
+          <w:lang w:val="en-US"/>
+        </w:rPr>
+        <w:t xml:space="preserve"> and</w:t>
+      </w:r>
+      <w:r>
+        <w:rPr>
+          <w:lang w:val="en-US"/>
+        </w:rPr>
+        <w:t xml:space="preserve"> X2 </w:t>
+      </w:r>
+      <w:r>
+        <w:rPr>
+          <w:lang w:val="en-US"/>
+        </w:rPr>
+        <w:t xml:space="preserve">state </w:t>
+      </w:r>
+      <w:r>
+        <w:rPr>
+          <w:lang w:val="en-US"/>
+        </w:rPr>
+        <w:t>for inputs and</w:t>
+      </w:r>
+      <w:r>
+        <w:rPr>
+          <w:lang w:val="en-US"/>
+        </w:rPr>
+        <w:t xml:space="preserve"> figure X3 states</w:t>
+      </w:r>
+      <w:r>
+        <w:rPr>
+          <w:lang w:val="en-US"/>
+        </w:rPr>
+        <w:t xml:space="preserve"> </w:t>
+      </w:r>
+      <w:r>
+        <w:rPr>
+          <w:lang w:val="en-US"/>
+        </w:rPr>
+        <w:t xml:space="preserve">for </w:t>
+      </w:r>
+      <w:r>
+        <w:rPr>
+          <w:lang w:val="en-US"/>
+        </w:rPr>
+        <w:t xml:space="preserve">output of the </w:t>
+      </w:r>
+      <w:r>
+        <w:rPr>
+          <w:lang w:val="en-US"/>
+        </w:rPr>
+        <w:t>fuzzy logic control (FLC). The membership function</w:t>
+      </w:r>
+      <w:r>
+        <w:rPr>
+          <w:lang w:val="en-US"/>
+        </w:rPr>
+        <w:t>s for each variable</w:t>
+      </w:r>
+      <w:r>
+        <w:rPr>
+          <w:lang w:val="en-US"/>
+        </w:rPr>
+        <w:t xml:space="preserve"> </w:t>
+      </w:r>
+      <w:r>
+        <w:rPr>
+          <w:lang w:val="en-US"/>
+        </w:rPr>
+        <w:t>were</w:t>
+      </w:r>
+      <w:r>
+        <w:rPr>
+          <w:lang w:val="en-US"/>
+        </w:rPr>
+        <w:t xml:space="preserve"> divided into five categories. The abbreviations used in this study are; NB is Negative Big, NS is Negative Small, Z is Zero, PS is Positive Small and PB is Positive Big. The Big’s and Zero member</w:t>
+      </w:r>
+      <w:r>
+        <w:rPr>
+          <w:lang w:val="en-US"/>
+        </w:rPr>
+        <w:t>ship functions</w:t>
+      </w:r>
+      <w:r>
+        <w:rPr>
+          <w:lang w:val="en-US"/>
+        </w:rPr>
+        <w:t xml:space="preserve"> were attempted to small range, but the Small’s are wide range.</w:t>
+      </w:r>
     </w:p>
     <w:p>
       <w:pPr>
@@ -8535,6 +8596,24 @@
           <w:lang w:val="en-US"/>
         </w:rPr>
       </w:pPr>
+      <w:r>
+        <w:rPr>
+          <w:lang w:val="en-US"/>
+        </w:rPr>
+        <w:t xml:space="preserve">Table X1 indicates the rule base of the FLC. Hence there are five members for each </w:t>
+      </w:r>
+      <w:r>
+        <w:rPr>
+          <w:lang w:val="en-US"/>
+        </w:rPr>
+        <w:t>input</w:t>
+      </w:r>
+      <w:r>
+        <w:rPr>
+          <w:lang w:val="en-US"/>
+        </w:rPr>
+        <w:t xml:space="preserve">, there are 25 control rules in the rule base. </w:t>
+      </w:r>
     </w:p>
     <w:p>
       <w:pPr>
@@ -8557,8 +8636,9 @@
         <w:rPr>
           <w:noProof/>
         </w:rPr>
+        <w:lastRenderedPageBreak/>
         <w:drawing>
-          <wp:inline distT="0" distB="0" distL="0" distR="0">
+          <wp:inline distT="0" distB="0" distL="0" distR="0" wp14:anchorId="3FE0004D" wp14:editId="0F786E4E">
             <wp:extent cx="3257550" cy="2293175"/>
             <wp:effectExtent l="0" t="0" r="0" b="0"/>
             <wp:docPr id="11" name="Resim 11"/>
@@ -8613,7 +8693,21 @@
           <w:sz w:val="22"/>
           <w:lang w:val="en-US"/>
         </w:rPr>
-        <w:t>Figure X: Fuzzy logic rules surface plot.</w:t>
+        <w:t>Figure X</w:t>
+      </w:r>
+      <w:r>
+        <w:rPr>
+          <w:sz w:val="22"/>
+          <w:lang w:val="en-US"/>
+        </w:rPr>
+        <w:t>4</w:t>
+      </w:r>
+      <w:r>
+        <w:rPr>
+          <w:sz w:val="22"/>
+          <w:lang w:val="en-US"/>
+        </w:rPr>
+        <w:t>: Fuzzy logic rules surface plot.</w:t>
       </w:r>
     </w:p>
     <w:p>
@@ -8633,6 +8727,12 @@
           <w:lang w:val="en-US"/>
         </w:rPr>
       </w:pPr>
+      <w:r>
+        <w:rPr>
+          <w:lang w:val="en-US"/>
+        </w:rPr>
+        <w:t>Figure X4 indicates the fuzzy logic rules surface plot for the input and output variables.</w:t>
+      </w:r>
     </w:p>
     <w:p>
       <w:pPr>
@@ -8656,9 +8756,8 @@
           <w:noProof/>
           <w:lang w:val="en-US"/>
         </w:rPr>
-        <w:lastRenderedPageBreak/>
         <w:drawing>
-          <wp:inline distT="0" distB="0" distL="0" distR="0">
+          <wp:inline distT="0" distB="0" distL="0" distR="0" wp14:anchorId="1A2C6222" wp14:editId="351A8486">
             <wp:extent cx="5761355" cy="2448560"/>
             <wp:effectExtent l="0" t="0" r="0" b="8890"/>
             <wp:docPr id="3" name="Resim 3"/>
@@ -8721,28 +8820,14 @@
           <w:sz w:val="22"/>
           <w:lang w:val="en-US"/>
         </w:rPr>
-        <w:t>2</w:t>
-      </w:r>
-      <w:r>
-        <w:rPr>
-          <w:sz w:val="22"/>
-          <w:lang w:val="en-US"/>
-        </w:rPr>
-        <w:t xml:space="preserve">: </w:t>
-      </w:r>
-      <w:r>
-        <w:rPr>
-          <w:sz w:val="22"/>
-          <w:lang w:val="en-US"/>
-        </w:rPr>
-        <w:t>The block diagram of fuzzy logic control</w:t>
-      </w:r>
-      <w:r>
-        <w:rPr>
-          <w:sz w:val="22"/>
-          <w:lang w:val="en-US"/>
-        </w:rPr>
-        <w:t>.</w:t>
+        <w:t>5</w:t>
+      </w:r>
+      <w:r>
+        <w:rPr>
+          <w:sz w:val="22"/>
+          <w:lang w:val="en-US"/>
+        </w:rPr>
+        <w:t>: The block diagram of fuzzy logic control.</w:t>
       </w:r>
     </w:p>
     <w:p>
@@ -8753,6 +8838,12 @@
           <w:lang w:val="en-US"/>
         </w:rPr>
       </w:pPr>
+      <w:r>
+        <w:rPr>
+          <w:lang w:val="en-US"/>
+        </w:rPr>
+        <w:t xml:space="preserve">Figure X5 indicates the </w:t>
+      </w:r>
     </w:p>
     <w:p>
       <w:pPr>
@@ -8822,6 +8913,12 @@
           <w:lang w:val="en-US"/>
         </w:rPr>
       </w:pPr>
+      <w:r>
+        <w:rPr>
+          <w:lang w:val="en-US"/>
+        </w:rPr>
+        <w:t>In this study,</w:t>
+      </w:r>
     </w:p>
     <w:p>
       <w:pPr>
@@ -8835,8 +8932,9 @@
         <w:rPr>
           <w:noProof/>
         </w:rPr>
+        <w:lastRenderedPageBreak/>
         <w:drawing>
-          <wp:inline distT="0" distB="0" distL="0" distR="0">
+          <wp:inline distT="0" distB="0" distL="0" distR="0" wp14:anchorId="03AD8B0E" wp14:editId="3A10E47E">
             <wp:extent cx="2736850" cy="2034914"/>
             <wp:effectExtent l="0" t="0" r="6350" b="3810"/>
             <wp:docPr id="12" name="Resim 12"/>
@@ -8901,8 +8999,6 @@
         </w:rPr>
         <w:t>Car b</w:t>
       </w:r>
-      <w:bookmarkStart w:id="0" w:name="_GoBack"/>
-      <w:bookmarkEnd w:id="0"/>
       <w:r>
         <w:rPr>
           <w:sz w:val="22"/>
@@ -8939,7 +9035,7 @@
           <w:noProof/>
         </w:rPr>
         <w:drawing>
-          <wp:inline distT="0" distB="0" distL="0" distR="0">
+          <wp:inline distT="0" distB="0" distL="0" distR="0" wp14:anchorId="5869B378" wp14:editId="5273A86B">
             <wp:extent cx="2737048" cy="2035063"/>
             <wp:effectExtent l="0" t="0" r="6350" b="3810"/>
             <wp:docPr id="13" name="Resim 13"/>
@@ -9009,21 +9105,7 @@
           <w:sz w:val="22"/>
           <w:lang w:val="en-US"/>
         </w:rPr>
-        <w:t xml:space="preserve">ody </w:t>
-      </w:r>
-      <w:r>
-        <w:rPr>
-          <w:sz w:val="22"/>
-          <w:lang w:val="en-US"/>
-        </w:rPr>
-        <w:t>acceleration</w:t>
-      </w:r>
-      <w:r>
-        <w:rPr>
-          <w:sz w:val="22"/>
-          <w:lang w:val="en-US"/>
-        </w:rPr>
-        <w:t xml:space="preserve"> for first road.</w:t>
+        <w:t>ody acceleration for first road.</w:t>
       </w:r>
     </w:p>
     <w:p>
@@ -9047,9 +9129,8 @@
         <w:rPr>
           <w:noProof/>
         </w:rPr>
-        <w:lastRenderedPageBreak/>
         <w:drawing>
-          <wp:inline distT="0" distB="0" distL="0" distR="0">
+          <wp:inline distT="0" distB="0" distL="0" distR="0" wp14:anchorId="0A301EB5" wp14:editId="640FEFE9">
             <wp:extent cx="3004457" cy="2233888"/>
             <wp:effectExtent l="0" t="0" r="5715" b="0"/>
             <wp:docPr id="15" name="Resim 15"/>
@@ -9111,28 +9192,7 @@
           <w:sz w:val="22"/>
           <w:lang w:val="en-US"/>
         </w:rPr>
-        <w:t>Car b</w:t>
-      </w:r>
-      <w:r>
-        <w:rPr>
-          <w:sz w:val="22"/>
-          <w:lang w:val="en-US"/>
-        </w:rPr>
-        <w:t xml:space="preserve">ody displacement for </w:t>
-      </w:r>
-      <w:r>
-        <w:rPr>
-          <w:sz w:val="22"/>
-          <w:lang w:val="en-US"/>
-        </w:rPr>
-        <w:t>second</w:t>
-      </w:r>
-      <w:r>
-        <w:rPr>
-          <w:sz w:val="22"/>
-          <w:lang w:val="en-US"/>
-        </w:rPr>
-        <w:t xml:space="preserve"> road.</w:t>
+        <w:t>Car body displacement for second road.</w:t>
       </w:r>
     </w:p>
     <w:p>
@@ -9165,8 +9225,9 @@
         <w:rPr>
           <w:noProof/>
         </w:rPr>
+        <w:lastRenderedPageBreak/>
         <w:drawing>
-          <wp:inline distT="0" distB="0" distL="0" distR="0">
+          <wp:inline distT="0" distB="0" distL="0" distR="0" wp14:anchorId="494E63CC" wp14:editId="49B5F1F4">
             <wp:extent cx="2703007" cy="2009754"/>
             <wp:effectExtent l="0" t="0" r="2540" b="0"/>
             <wp:docPr id="14" name="Resim 14"/>
@@ -9242,28 +9303,7 @@
           <w:sz w:val="22"/>
           <w:lang w:val="en-US"/>
         </w:rPr>
-        <w:t>b</w:t>
-      </w:r>
-      <w:r>
-        <w:rPr>
-          <w:sz w:val="22"/>
-          <w:lang w:val="en-US"/>
-        </w:rPr>
-        <w:t xml:space="preserve">ody acceleration for </w:t>
-      </w:r>
-      <w:r>
-        <w:rPr>
-          <w:sz w:val="22"/>
-          <w:lang w:val="en-US"/>
-        </w:rPr>
-        <w:t>second</w:t>
-      </w:r>
-      <w:r>
-        <w:rPr>
-          <w:sz w:val="22"/>
-          <w:lang w:val="en-US"/>
-        </w:rPr>
-        <w:t xml:space="preserve"> road.</w:t>
+        <w:t>body acceleration for second road.</w:t>
       </w:r>
     </w:p>
     <w:p>
@@ -9403,35 +9443,7 @@
         <w:rPr>
           <w:lang w:val="en-US"/>
         </w:rPr>
-        <w:t xml:space="preserve">, S. &amp; </w:t>
-      </w:r>
-      <w:proofErr w:type="spellStart"/>
-      <w:r>
-        <w:rPr>
-          <w:lang w:val="en-US"/>
-        </w:rPr>
-        <w:t>Chadli</w:t>
-      </w:r>
-      <w:proofErr w:type="spellEnd"/>
-      <w:r>
-        <w:rPr>
-          <w:lang w:val="en-US"/>
-        </w:rPr>
-        <w:t xml:space="preserve">, M. &amp; </w:t>
-      </w:r>
-      <w:proofErr w:type="spellStart"/>
-      <w:r>
-        <w:rPr>
-          <w:lang w:val="en-US"/>
-        </w:rPr>
-        <w:t>Karimi</w:t>
-      </w:r>
-      <w:proofErr w:type="spellEnd"/>
-      <w:r>
-        <w:rPr>
-          <w:lang w:val="en-US"/>
-        </w:rPr>
-        <w:t xml:space="preserve">, Hamid. (2015). A Robust Predictive Control Design for Nonlinear Active Suspension Systems. Asian Journal of Control. 18. 10.1002/asjc.1180. </w:t>
+        <w:t xml:space="preserve">, S. &amp; Chadli, M. &amp; Karimi, Hamid. (2015). A Robust Predictive Control Design for Nonlinear Active Suspension Systems. Asian Journal of Control. 18. 10.1002/asjc.1180. </w:t>
       </w:r>
     </w:p>
     <w:p>
@@ -9521,10 +9533,13 @@
           <w:szCs w:val="22"/>
           <w:lang w:val="en-US"/>
         </w:rPr>
-        <w:t xml:space="preserve"> &amp; Abdel-</w:t>
-      </w:r>
-      <w:proofErr w:type="spellStart"/>
-      <w:r>
+        <w:t xml:space="preserve"> &amp; Abdel-Jaber, Gamal. (2015). PID CONTROLLER OF ACTIVE SUSPENSION SYSTEM FOR A QUARTER CAR MODEL. International Journal of Advances in Engineering &amp; Technology. Vol. 8. 899-909.</w:t>
+      </w:r>
+    </w:p>
+    <w:p>
+      <w:pPr>
+        <w:spacing w:line="276" w:lineRule="auto"/>
+        <w:jc w:val="both"/>
         <w:rPr>
           <w:rFonts w:ascii="Manrope Var;Manrope;Inter Var;I" w:hAnsi="Manrope Var;Manrope;Inter Var;I"/>
           <w:color w:val="131314"/>
@@ -9532,382 +9547,141 @@
           <w:szCs w:val="22"/>
           <w:lang w:val="en-US"/>
         </w:rPr>
-        <w:t>Jaber</w:t>
-      </w:r>
-      <w:proofErr w:type="spellEnd"/>
-      <w:r>
-        <w:rPr>
-          <w:rFonts w:ascii="Manrope Var;Manrope;Inter Var;I" w:hAnsi="Manrope Var;Manrope;Inter Var;I"/>
-          <w:color w:val="131314"/>
-          <w:sz w:val="22"/>
-          <w:szCs w:val="22"/>
-          <w:lang w:val="en-US"/>
-        </w:rPr>
-        <w:t>, Gamal. (2015). PID CONTROLLER OF ACTIVE SUSPENSION SYSTEM FOR A QUARTER CAR MODEL. International Journal of Advances in Engineering &amp; Technology. Vol. 8. 899-909.</w:t>
-      </w:r>
+      </w:pPr>
     </w:p>
     <w:p>
       <w:pPr>
         <w:spacing w:line="276" w:lineRule="auto"/>
         <w:jc w:val="both"/>
         <w:rPr>
-          <w:rFonts w:ascii="Manrope Var;Manrope;Inter Var;I" w:hAnsi="Manrope Var;Manrope;Inter Var;I"/>
-          <w:color w:val="131314"/>
-          <w:sz w:val="22"/>
-          <w:szCs w:val="22"/>
-          <w:lang w:val="en-US"/>
-        </w:rPr>
-      </w:pPr>
+          <w:lang w:val="en-US"/>
+        </w:rPr>
+      </w:pPr>
+      <w:r>
+        <w:rPr>
+          <w:lang w:val="en-US"/>
+        </w:rPr>
+        <w:t xml:space="preserve">[X3] </w:t>
+      </w:r>
+      <w:proofErr w:type="spellStart"/>
+      <w:r>
+        <w:rPr>
+          <w:rFonts w:ascii="Tahoma" w:hAnsi="Tahoma" w:cs="Tahoma"/>
+          <w:sz w:val="22"/>
+          <w:lang w:val="en-US"/>
+        </w:rPr>
+        <w:t>Elmadany</w:t>
+      </w:r>
+      <w:proofErr w:type="spellEnd"/>
+      <w:r>
+        <w:rPr>
+          <w:rFonts w:ascii="Tahoma" w:hAnsi="Tahoma" w:cs="Tahoma"/>
+          <w:sz w:val="22"/>
+          <w:lang w:val="en-US"/>
+        </w:rPr>
+        <w:t xml:space="preserve">, Mohamed &amp; Abduljabbar, Zuhair &amp; Professor, Associate. (1999). Linear Quadratic Gaussian Control of a Quarter-Car Suspension. Vehicle System Dynamics - VEH SYST DYN. 32. 10.1076/vesd.32.6.479.4224. </w:t>
+      </w:r>
     </w:p>
     <w:p>
       <w:pPr>
         <w:spacing w:line="276" w:lineRule="auto"/>
         <w:jc w:val="both"/>
         <w:rPr>
-          <w:lang w:val="en-US"/>
-        </w:rPr>
-      </w:pPr>
-      <w:r>
-        <w:rPr>
-          <w:lang w:val="en-US"/>
-        </w:rPr>
-        <w:t xml:space="preserve">[X3] </w:t>
-      </w:r>
-      <w:proofErr w:type="spellStart"/>
-      <w:r>
-        <w:rPr>
-          <w:rFonts w:ascii="Tahoma" w:hAnsi="Tahoma" w:cs="Tahoma"/>
-          <w:sz w:val="22"/>
-          <w:lang w:val="en-US"/>
-        </w:rPr>
-        <w:t>Elmadany</w:t>
-      </w:r>
-      <w:proofErr w:type="spellEnd"/>
-      <w:r>
-        <w:rPr>
-          <w:rFonts w:ascii="Tahoma" w:hAnsi="Tahoma" w:cs="Tahoma"/>
-          <w:sz w:val="22"/>
-          <w:lang w:val="en-US"/>
-        </w:rPr>
-        <w:t xml:space="preserve">, Mohamed &amp; </w:t>
-      </w:r>
-      <w:proofErr w:type="spellStart"/>
-      <w:r>
-        <w:rPr>
-          <w:rFonts w:ascii="Tahoma" w:hAnsi="Tahoma" w:cs="Tahoma"/>
-          <w:sz w:val="22"/>
-          <w:lang w:val="en-US"/>
-        </w:rPr>
-        <w:t>Abduljabbar</w:t>
-      </w:r>
-      <w:proofErr w:type="spellEnd"/>
-      <w:r>
-        <w:rPr>
-          <w:rFonts w:ascii="Tahoma" w:hAnsi="Tahoma" w:cs="Tahoma"/>
-          <w:sz w:val="22"/>
-          <w:lang w:val="en-US"/>
-        </w:rPr>
-        <w:t xml:space="preserve">, </w:t>
-      </w:r>
-      <w:proofErr w:type="spellStart"/>
-      <w:r>
-        <w:rPr>
-          <w:rFonts w:ascii="Tahoma" w:hAnsi="Tahoma" w:cs="Tahoma"/>
-          <w:sz w:val="22"/>
-          <w:lang w:val="en-US"/>
-        </w:rPr>
-        <w:t>Zuhair</w:t>
-      </w:r>
-      <w:proofErr w:type="spellEnd"/>
-      <w:r>
-        <w:rPr>
-          <w:rFonts w:ascii="Tahoma" w:hAnsi="Tahoma" w:cs="Tahoma"/>
-          <w:sz w:val="22"/>
-          <w:lang w:val="en-US"/>
-        </w:rPr>
-        <w:t xml:space="preserve"> &amp; Professor, Associate. (1999). Linear Quadratic Gaussian Control of a Quarter-Car Suspension. Vehicle System Dynamics - VEH SYST DYN. 32. 10.1076/vesd.32.6.479.4224. </w:t>
-      </w:r>
+          <w:rFonts w:ascii="Tahoma" w:hAnsi="Tahoma" w:cs="Tahoma"/>
+          <w:sz w:val="22"/>
+          <w:lang w:val="en-US"/>
+        </w:rPr>
+      </w:pPr>
     </w:p>
     <w:p>
       <w:pPr>
         <w:spacing w:line="276" w:lineRule="auto"/>
         <w:jc w:val="both"/>
         <w:rPr>
-          <w:rFonts w:ascii="Tahoma" w:hAnsi="Tahoma" w:cs="Tahoma"/>
-          <w:sz w:val="22"/>
-          <w:lang w:val="en-US"/>
-        </w:rPr>
-      </w:pPr>
+          <w:lang w:val="en-US"/>
+        </w:rPr>
+      </w:pPr>
+      <w:r>
+        <w:rPr>
+          <w:rFonts w:ascii="Tahoma" w:hAnsi="Tahoma" w:cs="Tahoma"/>
+          <w:sz w:val="22"/>
+          <w:lang w:val="en-US"/>
+        </w:rPr>
+        <w:t xml:space="preserve">[X4] Fallah, Saber &amp; Bhat, Rama &amp; Xie, Wen-Fang. (2009). H(infinity) Robust Control of Active Suspensions: A Practical Point of View. Proceedings of the American Control Conference. 1385 - 1390. 10.1109/ACC.2009.5160098. </w:t>
+      </w:r>
     </w:p>
     <w:p>
       <w:pPr>
         <w:spacing w:line="276" w:lineRule="auto"/>
         <w:jc w:val="both"/>
         <w:rPr>
-          <w:lang w:val="en-US"/>
-        </w:rPr>
-      </w:pPr>
-      <w:r>
-        <w:rPr>
-          <w:rFonts w:ascii="Tahoma" w:hAnsi="Tahoma" w:cs="Tahoma"/>
-          <w:sz w:val="22"/>
-          <w:lang w:val="en-US"/>
-        </w:rPr>
-        <w:t xml:space="preserve">[X4] </w:t>
-      </w:r>
-      <w:proofErr w:type="spellStart"/>
-      <w:r>
-        <w:rPr>
-          <w:rFonts w:ascii="Tahoma" w:hAnsi="Tahoma" w:cs="Tahoma"/>
-          <w:sz w:val="22"/>
-          <w:lang w:val="en-US"/>
-        </w:rPr>
-        <w:t>Fallah</w:t>
-      </w:r>
-      <w:proofErr w:type="spellEnd"/>
-      <w:r>
-        <w:rPr>
-          <w:rFonts w:ascii="Tahoma" w:hAnsi="Tahoma" w:cs="Tahoma"/>
-          <w:sz w:val="22"/>
-          <w:lang w:val="en-US"/>
-        </w:rPr>
-        <w:t xml:space="preserve">, Saber &amp; Bhat, Rama &amp; </w:t>
-      </w:r>
-      <w:proofErr w:type="spellStart"/>
-      <w:r>
-        <w:rPr>
-          <w:rFonts w:ascii="Tahoma" w:hAnsi="Tahoma" w:cs="Tahoma"/>
-          <w:sz w:val="22"/>
-          <w:lang w:val="en-US"/>
-        </w:rPr>
-        <w:t>Xie</w:t>
-      </w:r>
-      <w:proofErr w:type="spellEnd"/>
-      <w:r>
-        <w:rPr>
-          <w:rFonts w:ascii="Tahoma" w:hAnsi="Tahoma" w:cs="Tahoma"/>
-          <w:sz w:val="22"/>
-          <w:lang w:val="en-US"/>
-        </w:rPr>
-        <w:t xml:space="preserve">, Wen-Fang. (2009). </w:t>
-      </w:r>
-      <w:proofErr w:type="gramStart"/>
-      <w:r>
-        <w:rPr>
-          <w:rFonts w:ascii="Tahoma" w:hAnsi="Tahoma" w:cs="Tahoma"/>
-          <w:sz w:val="22"/>
-          <w:lang w:val="en-US"/>
-        </w:rPr>
-        <w:t>H(</w:t>
-      </w:r>
-      <w:proofErr w:type="gramEnd"/>
-      <w:r>
-        <w:rPr>
-          <w:rFonts w:ascii="Tahoma" w:hAnsi="Tahoma" w:cs="Tahoma"/>
-          <w:sz w:val="22"/>
-          <w:lang w:val="en-US"/>
-        </w:rPr>
-        <w:t xml:space="preserve">infinity) Robust Control of Active Suspensions: A Practical Point of View. Proceedings of the American Control Conference. 1385 - 1390. 10.1109/ACC.2009.5160098. </w:t>
-      </w:r>
+          <w:rFonts w:ascii="Tahoma" w:hAnsi="Tahoma" w:cs="Tahoma"/>
+          <w:sz w:val="22"/>
+          <w:lang w:val="en-US"/>
+        </w:rPr>
+      </w:pPr>
     </w:p>
     <w:p>
       <w:pPr>
         <w:spacing w:line="276" w:lineRule="auto"/>
         <w:jc w:val="both"/>
         <w:rPr>
-          <w:rFonts w:ascii="Tahoma" w:hAnsi="Tahoma" w:cs="Tahoma"/>
-          <w:sz w:val="22"/>
-          <w:lang w:val="en-US"/>
-        </w:rPr>
-      </w:pPr>
+          <w:lang w:val="en-US"/>
+        </w:rPr>
+      </w:pPr>
+      <w:r>
+        <w:rPr>
+          <w:rFonts w:ascii="Tahoma" w:hAnsi="Tahoma" w:cs="Tahoma"/>
+          <w:sz w:val="22"/>
+          <w:lang w:val="en-US"/>
+        </w:rPr>
+        <w:t xml:space="preserve">[X5] Deshpande, Vaijayanti &amp; Bhaskara, Mohan &amp; Phadke, </w:t>
+      </w:r>
+      <w:proofErr w:type="spellStart"/>
+      <w:r>
+        <w:rPr>
+          <w:rFonts w:ascii="Tahoma" w:hAnsi="Tahoma" w:cs="Tahoma"/>
+          <w:sz w:val="22"/>
+          <w:lang w:val="en-US"/>
+        </w:rPr>
+        <w:t>Shrivijay</w:t>
+      </w:r>
+      <w:proofErr w:type="spellEnd"/>
+      <w:r>
+        <w:rPr>
+          <w:rFonts w:ascii="Tahoma" w:hAnsi="Tahoma" w:cs="Tahoma"/>
+          <w:sz w:val="22"/>
+          <w:lang w:val="en-US"/>
+        </w:rPr>
+        <w:t xml:space="preserve">. (2012). Disturbance observer based sliding mode control of active suspension systems. Journal of Sound and Vibration. 333. 70-75. 10.1109/VSS.2012.6163480. </w:t>
+      </w:r>
     </w:p>
     <w:p>
       <w:pPr>
         <w:spacing w:line="276" w:lineRule="auto"/>
         <w:jc w:val="both"/>
         <w:rPr>
-          <w:lang w:val="en-US"/>
-        </w:rPr>
-      </w:pPr>
-      <w:r>
-        <w:rPr>
-          <w:rFonts w:ascii="Tahoma" w:hAnsi="Tahoma" w:cs="Tahoma"/>
-          <w:sz w:val="22"/>
-          <w:lang w:val="en-US"/>
-        </w:rPr>
-        <w:t xml:space="preserve">[X5] Deshpande, </w:t>
-      </w:r>
-      <w:proofErr w:type="spellStart"/>
-      <w:r>
-        <w:rPr>
-          <w:rFonts w:ascii="Tahoma" w:hAnsi="Tahoma" w:cs="Tahoma"/>
-          <w:sz w:val="22"/>
-          <w:lang w:val="en-US"/>
-        </w:rPr>
-        <w:t>Vaijayanti</w:t>
-      </w:r>
-      <w:proofErr w:type="spellEnd"/>
-      <w:r>
-        <w:rPr>
-          <w:rFonts w:ascii="Tahoma" w:hAnsi="Tahoma" w:cs="Tahoma"/>
-          <w:sz w:val="22"/>
-          <w:lang w:val="en-US"/>
-        </w:rPr>
-        <w:t xml:space="preserve"> &amp; </w:t>
-      </w:r>
-      <w:proofErr w:type="spellStart"/>
-      <w:r>
-        <w:rPr>
-          <w:rFonts w:ascii="Tahoma" w:hAnsi="Tahoma" w:cs="Tahoma"/>
-          <w:sz w:val="22"/>
-          <w:lang w:val="en-US"/>
-        </w:rPr>
-        <w:t>Bhaskara</w:t>
-      </w:r>
-      <w:proofErr w:type="spellEnd"/>
-      <w:r>
-        <w:rPr>
-          <w:rFonts w:ascii="Tahoma" w:hAnsi="Tahoma" w:cs="Tahoma"/>
-          <w:sz w:val="22"/>
-          <w:lang w:val="en-US"/>
-        </w:rPr>
-        <w:t xml:space="preserve">, Mohan &amp; </w:t>
-      </w:r>
-      <w:proofErr w:type="spellStart"/>
-      <w:r>
-        <w:rPr>
-          <w:rFonts w:ascii="Tahoma" w:hAnsi="Tahoma" w:cs="Tahoma"/>
-          <w:sz w:val="22"/>
-          <w:lang w:val="en-US"/>
-        </w:rPr>
-        <w:t>Phadke</w:t>
-      </w:r>
-      <w:proofErr w:type="spellEnd"/>
-      <w:r>
-        <w:rPr>
-          <w:rFonts w:ascii="Tahoma" w:hAnsi="Tahoma" w:cs="Tahoma"/>
-          <w:sz w:val="22"/>
-          <w:lang w:val="en-US"/>
-        </w:rPr>
-        <w:t xml:space="preserve">, </w:t>
-      </w:r>
-      <w:proofErr w:type="spellStart"/>
-      <w:r>
-        <w:rPr>
-          <w:rFonts w:ascii="Tahoma" w:hAnsi="Tahoma" w:cs="Tahoma"/>
-          <w:sz w:val="22"/>
-          <w:lang w:val="en-US"/>
-        </w:rPr>
-        <w:t>Shrivijay</w:t>
-      </w:r>
-      <w:proofErr w:type="spellEnd"/>
-      <w:r>
-        <w:rPr>
-          <w:rFonts w:ascii="Tahoma" w:hAnsi="Tahoma" w:cs="Tahoma"/>
-          <w:sz w:val="22"/>
-          <w:lang w:val="en-US"/>
-        </w:rPr>
-        <w:t xml:space="preserve">. (2012). Disturbance observer based sliding mode control of active suspension systems. Journal of Sound and Vibration. 333. 70-75. 10.1109/VSS.2012.6163480. </w:t>
-      </w:r>
+          <w:rFonts w:ascii="Tahoma" w:hAnsi="Tahoma" w:cs="Tahoma"/>
+          <w:sz w:val="22"/>
+          <w:lang w:val="en-US"/>
+        </w:rPr>
+      </w:pPr>
     </w:p>
     <w:p>
       <w:pPr>
         <w:spacing w:line="276" w:lineRule="auto"/>
         <w:jc w:val="both"/>
         <w:rPr>
-          <w:rFonts w:ascii="Tahoma" w:hAnsi="Tahoma" w:cs="Tahoma"/>
-          <w:sz w:val="22"/>
-          <w:lang w:val="en-US"/>
-        </w:rPr>
-      </w:pPr>
-    </w:p>
-    <w:p>
-      <w:pPr>
-        <w:spacing w:line="276" w:lineRule="auto"/>
-        <w:jc w:val="both"/>
-        <w:rPr>
-          <w:lang w:val="en-US"/>
-        </w:rPr>
-      </w:pPr>
-      <w:r>
-        <w:rPr>
-          <w:rFonts w:ascii="Tahoma" w:hAnsi="Tahoma" w:cs="Tahoma"/>
-          <w:sz w:val="22"/>
-          <w:lang w:val="en-US"/>
-        </w:rPr>
-        <w:t xml:space="preserve">[X6] </w:t>
-      </w:r>
-      <w:proofErr w:type="spellStart"/>
-      <w:r>
-        <w:rPr>
-          <w:rFonts w:ascii="Tahoma" w:hAnsi="Tahoma" w:cs="Tahoma"/>
-          <w:sz w:val="22"/>
-          <w:lang w:val="en-US"/>
-        </w:rPr>
-        <w:t>Palanisamy</w:t>
-      </w:r>
-      <w:proofErr w:type="spellEnd"/>
-      <w:r>
-        <w:rPr>
-          <w:rFonts w:ascii="Tahoma" w:hAnsi="Tahoma" w:cs="Tahoma"/>
-          <w:sz w:val="22"/>
-          <w:lang w:val="en-US"/>
-        </w:rPr>
-        <w:t xml:space="preserve">, </w:t>
-      </w:r>
-      <w:proofErr w:type="spellStart"/>
-      <w:r>
-        <w:rPr>
-          <w:rFonts w:ascii="Tahoma" w:hAnsi="Tahoma" w:cs="Tahoma"/>
-          <w:sz w:val="22"/>
-          <w:lang w:val="en-US"/>
-        </w:rPr>
-        <w:t>Senthilkumar</w:t>
-      </w:r>
-      <w:proofErr w:type="spellEnd"/>
-      <w:r>
-        <w:rPr>
-          <w:rFonts w:ascii="Tahoma" w:hAnsi="Tahoma" w:cs="Tahoma"/>
-          <w:sz w:val="22"/>
-          <w:lang w:val="en-US"/>
-        </w:rPr>
-        <w:t xml:space="preserve"> &amp; </w:t>
-      </w:r>
-      <w:proofErr w:type="spellStart"/>
-      <w:r>
-        <w:rPr>
-          <w:rFonts w:ascii="Tahoma" w:hAnsi="Tahoma" w:cs="Tahoma"/>
-          <w:sz w:val="22"/>
-          <w:lang w:val="en-US"/>
-        </w:rPr>
-        <w:t>Karuppan</w:t>
-      </w:r>
-      <w:proofErr w:type="spellEnd"/>
-      <w:r>
-        <w:rPr>
-          <w:rFonts w:ascii="Tahoma" w:hAnsi="Tahoma" w:cs="Tahoma"/>
-          <w:sz w:val="22"/>
-          <w:lang w:val="en-US"/>
-        </w:rPr>
-        <w:t xml:space="preserve">, </w:t>
-      </w:r>
-      <w:proofErr w:type="spellStart"/>
-      <w:r>
-        <w:rPr>
-          <w:rFonts w:ascii="Tahoma" w:hAnsi="Tahoma" w:cs="Tahoma"/>
-          <w:sz w:val="22"/>
-          <w:lang w:val="en-US"/>
-        </w:rPr>
-        <w:t>Sivakumar</w:t>
-      </w:r>
-      <w:proofErr w:type="spellEnd"/>
-      <w:r>
-        <w:rPr>
-          <w:rFonts w:ascii="Tahoma" w:hAnsi="Tahoma" w:cs="Tahoma"/>
-          <w:sz w:val="22"/>
-          <w:lang w:val="en-US"/>
-        </w:rPr>
-        <w:t xml:space="preserve">. (2016). Fuzzy control of active suspension system. Journal of </w:t>
+          <w:lang w:val="en-US"/>
+        </w:rPr>
+      </w:pPr>
+      <w:r>
+        <w:rPr>
+          <w:rFonts w:ascii="Tahoma" w:hAnsi="Tahoma" w:cs="Tahoma"/>
+          <w:sz w:val="22"/>
+          <w:lang w:val="en-US"/>
+        </w:rPr>
+        <w:t xml:space="preserve">[X6] Palanisamy, Senthilkumar &amp; Karuppan, Sivakumar. (2016). Fuzzy control of active suspension system. Journal of </w:t>
       </w:r>
       <w:proofErr w:type="spellStart"/>
       <w:r>
@@ -9953,7 +9727,7 @@
 </file>
 
 <file path=word/endnotes.xml><?xml version="1.0" encoding="utf-8"?>
-<w:endnotes xmlns:wpc="http://schemas.microsoft.com/office/word/2010/wordprocessingCanvas" xmlns:cx="http://schemas.microsoft.com/office/drawing/2014/chartex" xmlns:cx1="http://schemas.microsoft.com/office/drawing/2015/9/8/chartex" xmlns:mc="http://schemas.openxmlformats.org/markup-compatibility/2006" xmlns:o="urn:schemas-microsoft-com:office:office" xmlns:r="http://schemas.openxmlformats.org/officeDocument/2006/relationships" xmlns:m="http://schemas.openxmlformats.org/officeDocument/2006/math" xmlns:v="urn:schemas-microsoft-com:vml" xmlns:wp14="http://schemas.microsoft.com/office/word/2010/wordprocessingDrawing" xmlns:wp="http://schemas.openxmlformats.org/drawingml/2006/wordprocessingDrawing" xmlns:w10="urn:schemas-microsoft-com:office:word" xmlns:w="http://schemas.openxmlformats.org/wordprocessingml/2006/main" xmlns:w14="http://schemas.microsoft.com/office/word/2010/wordml" xmlns:w15="http://schemas.microsoft.com/office/word/2012/wordml" xmlns:w16se="http://schemas.microsoft.com/office/word/2015/wordml/symex" xmlns:wpg="http://schemas.microsoft.com/office/word/2010/wordprocessingGroup" xmlns:wpi="http://schemas.microsoft.com/office/word/2010/wordprocessingInk" xmlns:wne="http://schemas.microsoft.com/office/word/2006/wordml" xmlns:wps="http://schemas.microsoft.com/office/word/2010/wordprocessingShape" mc:Ignorable="w14 w15 w16se wp14">
+<w:endnotes xmlns:wpc="http://schemas.microsoft.com/office/word/2010/wordprocessingCanvas" xmlns:cx="http://schemas.microsoft.com/office/drawing/2014/chartex" xmlns:cx1="http://schemas.microsoft.com/office/drawing/2015/9/8/chartex" xmlns:cx2="http://schemas.microsoft.com/office/drawing/2015/10/21/chartex" xmlns:cx3="http://schemas.microsoft.com/office/drawing/2016/5/9/chartex" xmlns:cx4="http://schemas.microsoft.com/office/drawing/2016/5/10/chartex" xmlns:cx5="http://schemas.microsoft.com/office/drawing/2016/5/11/chartex" xmlns:cx6="http://schemas.microsoft.com/office/drawing/2016/5/12/chartex" xmlns:cx7="http://schemas.microsoft.com/office/drawing/2016/5/13/chartex" xmlns:cx8="http://schemas.microsoft.com/office/drawing/2016/5/14/chartex" xmlns:mc="http://schemas.openxmlformats.org/markup-compatibility/2006" xmlns:aink="http://schemas.microsoft.com/office/drawing/2016/ink" xmlns:am3d="http://schemas.microsoft.com/office/drawing/2017/model3d" xmlns:o="urn:schemas-microsoft-com:office:office" xmlns:oel="http://schemas.microsoft.com/office/2019/extlst" xmlns:r="http://schemas.openxmlformats.org/officeDocument/2006/relationships" xmlns:m="http://schemas.openxmlformats.org/officeDocument/2006/math" xmlns:v="urn:schemas-microsoft-com:vml" xmlns:wp14="http://schemas.microsoft.com/office/word/2010/wordprocessingDrawing" xmlns:wp="http://schemas.openxmlformats.org/drawingml/2006/wordprocessingDrawing" xmlns:w10="urn:schemas-microsoft-com:office:word" xmlns:w="http://schemas.openxmlformats.org/wordprocessingml/2006/main" xmlns:w14="http://schemas.microsoft.com/office/word/2010/wordml" xmlns:w15="http://schemas.microsoft.com/office/word/2012/wordml" xmlns:w16cex="http://schemas.microsoft.com/office/word/2018/wordml/cex" xmlns:w16cid="http://schemas.microsoft.com/office/word/2016/wordml/cid" xmlns:w16="http://schemas.microsoft.com/office/word/2018/wordml" xmlns:w16du="http://schemas.microsoft.com/office/word/2023/wordml/word16du" xmlns:w16sdtdh="http://schemas.microsoft.com/office/word/2020/wordml/sdtdatahash" xmlns:w16se="http://schemas.microsoft.com/office/word/2015/wordml/symex" xmlns:wpg="http://schemas.microsoft.com/office/word/2010/wordprocessingGroup" xmlns:wpi="http://schemas.microsoft.com/office/word/2010/wordprocessingInk" xmlns:wne="http://schemas.microsoft.com/office/word/2006/wordml" xmlns:wps="http://schemas.microsoft.com/office/word/2010/wordprocessingShape" mc:Ignorable="w14 w15 w16se w16cid w16 w16cex w16sdtdh w16du wp14">
   <w:endnote w:type="separator" w:id="-1">
     <w:p>
       <w:r>
@@ -9972,7 +9746,7 @@
 </file>
 
 <file path=word/footer1.xml><?xml version="1.0" encoding="utf-8"?>
-<w:ftr xmlns:wpc="http://schemas.microsoft.com/office/word/2010/wordprocessingCanvas" xmlns:cx="http://schemas.microsoft.com/office/drawing/2014/chartex" xmlns:cx1="http://schemas.microsoft.com/office/drawing/2015/9/8/chartex" xmlns:mc="http://schemas.openxmlformats.org/markup-compatibility/2006" xmlns:o="urn:schemas-microsoft-com:office:office" xmlns:r="http://schemas.openxmlformats.org/officeDocument/2006/relationships" xmlns:m="http://schemas.openxmlformats.org/officeDocument/2006/math" xmlns:v="urn:schemas-microsoft-com:vml" xmlns:wp14="http://schemas.microsoft.com/office/word/2010/wordprocessingDrawing" xmlns:wp="http://schemas.openxmlformats.org/drawingml/2006/wordprocessingDrawing" xmlns:w10="urn:schemas-microsoft-com:office:word" xmlns:w="http://schemas.openxmlformats.org/wordprocessingml/2006/main" xmlns:w14="http://schemas.microsoft.com/office/word/2010/wordml" xmlns:w15="http://schemas.microsoft.com/office/word/2012/wordml" xmlns:w16se="http://schemas.microsoft.com/office/word/2015/wordml/symex" xmlns:wpg="http://schemas.microsoft.com/office/word/2010/wordprocessingGroup" xmlns:wpi="http://schemas.microsoft.com/office/word/2010/wordprocessingInk" xmlns:wne="http://schemas.microsoft.com/office/word/2006/wordml" xmlns:wps="http://schemas.microsoft.com/office/word/2010/wordprocessingShape" mc:Ignorable="w14 w15 w16se wp14">
+<w:ftr xmlns:wpc="http://schemas.microsoft.com/office/word/2010/wordprocessingCanvas" xmlns:cx="http://schemas.microsoft.com/office/drawing/2014/chartex" xmlns:cx1="http://schemas.microsoft.com/office/drawing/2015/9/8/chartex" xmlns:cx2="http://schemas.microsoft.com/office/drawing/2015/10/21/chartex" xmlns:cx3="http://schemas.microsoft.com/office/drawing/2016/5/9/chartex" xmlns:cx4="http://schemas.microsoft.com/office/drawing/2016/5/10/chartex" xmlns:cx5="http://schemas.microsoft.com/office/drawing/2016/5/11/chartex" xmlns:cx6="http://schemas.microsoft.com/office/drawing/2016/5/12/chartex" xmlns:cx7="http://schemas.microsoft.com/office/drawing/2016/5/13/chartex" xmlns:cx8="http://schemas.microsoft.com/office/drawing/2016/5/14/chartex" xmlns:mc="http://schemas.openxmlformats.org/markup-compatibility/2006" xmlns:aink="http://schemas.microsoft.com/office/drawing/2016/ink" xmlns:am3d="http://schemas.microsoft.com/office/drawing/2017/model3d" xmlns:o="urn:schemas-microsoft-com:office:office" xmlns:oel="http://schemas.microsoft.com/office/2019/extlst" xmlns:r="http://schemas.openxmlformats.org/officeDocument/2006/relationships" xmlns:m="http://schemas.openxmlformats.org/officeDocument/2006/math" xmlns:v="urn:schemas-microsoft-com:vml" xmlns:wp14="http://schemas.microsoft.com/office/word/2010/wordprocessingDrawing" xmlns:wp="http://schemas.openxmlformats.org/drawingml/2006/wordprocessingDrawing" xmlns:w10="urn:schemas-microsoft-com:office:word" xmlns:w="http://schemas.openxmlformats.org/wordprocessingml/2006/main" xmlns:w14="http://schemas.microsoft.com/office/word/2010/wordml" xmlns:w15="http://schemas.microsoft.com/office/word/2012/wordml" xmlns:w16cex="http://schemas.microsoft.com/office/word/2018/wordml/cex" xmlns:w16cid="http://schemas.microsoft.com/office/word/2016/wordml/cid" xmlns:w16="http://schemas.microsoft.com/office/word/2018/wordml" xmlns:w16du="http://schemas.microsoft.com/office/word/2023/wordml/word16du" xmlns:w16sdtdh="http://schemas.microsoft.com/office/word/2020/wordml/sdtdatahash" xmlns:w16se="http://schemas.microsoft.com/office/word/2015/wordml/symex" xmlns:wpg="http://schemas.microsoft.com/office/word/2010/wordprocessingGroup" xmlns:wpi="http://schemas.microsoft.com/office/word/2010/wordprocessingInk" xmlns:wne="http://schemas.microsoft.com/office/word/2006/wordml" xmlns:wps="http://schemas.microsoft.com/office/word/2010/wordprocessingShape" mc:Ignorable="w14 w15 w16se w16cid w16 w16cex w16sdtdh w16du wp14">
   <w:p>
     <w:pPr>
       <w:pStyle w:val="AltBilgi"/>
@@ -10037,7 +9811,7 @@
 </file>
 
 <file path=word/footnotes.xml><?xml version="1.0" encoding="utf-8"?>
-<w:footnotes xmlns:wpc="http://schemas.microsoft.com/office/word/2010/wordprocessingCanvas" xmlns:cx="http://schemas.microsoft.com/office/drawing/2014/chartex" xmlns:cx1="http://schemas.microsoft.com/office/drawing/2015/9/8/chartex" xmlns:mc="http://schemas.openxmlformats.org/markup-compatibility/2006" xmlns:o="urn:schemas-microsoft-com:office:office" xmlns:r="http://schemas.openxmlformats.org/officeDocument/2006/relationships" xmlns:m="http://schemas.openxmlformats.org/officeDocument/2006/math" xmlns:v="urn:schemas-microsoft-com:vml" xmlns:wp14="http://schemas.microsoft.com/office/word/2010/wordprocessingDrawing" xmlns:wp="http://schemas.openxmlformats.org/drawingml/2006/wordprocessingDrawing" xmlns:w10="urn:schemas-microsoft-com:office:word" xmlns:w="http://schemas.openxmlformats.org/wordprocessingml/2006/main" xmlns:w14="http://schemas.microsoft.com/office/word/2010/wordml" xmlns:w15="http://schemas.microsoft.com/office/word/2012/wordml" xmlns:w16se="http://schemas.microsoft.com/office/word/2015/wordml/symex" xmlns:wpg="http://schemas.microsoft.com/office/word/2010/wordprocessingGroup" xmlns:wpi="http://schemas.microsoft.com/office/word/2010/wordprocessingInk" xmlns:wne="http://schemas.microsoft.com/office/word/2006/wordml" xmlns:wps="http://schemas.microsoft.com/office/word/2010/wordprocessingShape" mc:Ignorable="w14 w15 w16se wp14">
+<w:footnotes xmlns:wpc="http://schemas.microsoft.com/office/word/2010/wordprocessingCanvas" xmlns:cx="http://schemas.microsoft.com/office/drawing/2014/chartex" xmlns:cx1="http://schemas.microsoft.com/office/drawing/2015/9/8/chartex" xmlns:cx2="http://schemas.microsoft.com/office/drawing/2015/10/21/chartex" xmlns:cx3="http://schemas.microsoft.com/office/drawing/2016/5/9/chartex" xmlns:cx4="http://schemas.microsoft.com/office/drawing/2016/5/10/chartex" xmlns:cx5="http://schemas.microsoft.com/office/drawing/2016/5/11/chartex" xmlns:cx6="http://schemas.microsoft.com/office/drawing/2016/5/12/chartex" xmlns:cx7="http://schemas.microsoft.com/office/drawing/2016/5/13/chartex" xmlns:cx8="http://schemas.microsoft.com/office/drawing/2016/5/14/chartex" xmlns:mc="http://schemas.openxmlformats.org/markup-compatibility/2006" xmlns:aink="http://schemas.microsoft.com/office/drawing/2016/ink" xmlns:am3d="http://schemas.microsoft.com/office/drawing/2017/model3d" xmlns:o="urn:schemas-microsoft-com:office:office" xmlns:oel="http://schemas.microsoft.com/office/2019/extlst" xmlns:r="http://schemas.openxmlformats.org/officeDocument/2006/relationships" xmlns:m="http://schemas.openxmlformats.org/officeDocument/2006/math" xmlns:v="urn:schemas-microsoft-com:vml" xmlns:wp14="http://schemas.microsoft.com/office/word/2010/wordprocessingDrawing" xmlns:wp="http://schemas.openxmlformats.org/drawingml/2006/wordprocessingDrawing" xmlns:w10="urn:schemas-microsoft-com:office:word" xmlns:w="http://schemas.openxmlformats.org/wordprocessingml/2006/main" xmlns:w14="http://schemas.microsoft.com/office/word/2010/wordml" xmlns:w15="http://schemas.microsoft.com/office/word/2012/wordml" xmlns:w16cex="http://schemas.microsoft.com/office/word/2018/wordml/cex" xmlns:w16cid="http://schemas.microsoft.com/office/word/2016/wordml/cid" xmlns:w16="http://schemas.microsoft.com/office/word/2018/wordml" xmlns:w16du="http://schemas.microsoft.com/office/word/2023/wordml/word16du" xmlns:w16sdtdh="http://schemas.microsoft.com/office/word/2020/wordml/sdtdatahash" xmlns:w16se="http://schemas.microsoft.com/office/word/2015/wordml/symex" xmlns:wpg="http://schemas.microsoft.com/office/word/2010/wordprocessingGroup" xmlns:wpi="http://schemas.microsoft.com/office/word/2010/wordprocessingInk" xmlns:wne="http://schemas.microsoft.com/office/word/2006/wordml" xmlns:wps="http://schemas.microsoft.com/office/word/2010/wordprocessingShape" mc:Ignorable="w14 w15 w16se w16cid w16 w16cex w16sdtdh w16du wp14">
   <w:footnote w:type="separator" w:id="-1">
     <w:p>
       <w:r>
@@ -10056,7 +9830,7 @@
 </file>
 
 <file path=word/header1.xml><?xml version="1.0" encoding="utf-8"?>
-<w:hdr xmlns:wpc="http://schemas.microsoft.com/office/word/2010/wordprocessingCanvas" xmlns:cx="http://schemas.microsoft.com/office/drawing/2014/chartex" xmlns:cx1="http://schemas.microsoft.com/office/drawing/2015/9/8/chartex" xmlns:mc="http://schemas.openxmlformats.org/markup-compatibility/2006" xmlns:o="urn:schemas-microsoft-com:office:office" xmlns:r="http://schemas.openxmlformats.org/officeDocument/2006/relationships" xmlns:m="http://schemas.openxmlformats.org/officeDocument/2006/math" xmlns:v="urn:schemas-microsoft-com:vml" xmlns:wp14="http://schemas.microsoft.com/office/word/2010/wordprocessingDrawing" xmlns:wp="http://schemas.openxmlformats.org/drawingml/2006/wordprocessingDrawing" xmlns:w10="urn:schemas-microsoft-com:office:word" xmlns:w="http://schemas.openxmlformats.org/wordprocessingml/2006/main" xmlns:w14="http://schemas.microsoft.com/office/word/2010/wordml" xmlns:w15="http://schemas.microsoft.com/office/word/2012/wordml" xmlns:w16se="http://schemas.microsoft.com/office/word/2015/wordml/symex" xmlns:wpg="http://schemas.microsoft.com/office/word/2010/wordprocessingGroup" xmlns:wpi="http://schemas.microsoft.com/office/word/2010/wordprocessingInk" xmlns:wne="http://schemas.microsoft.com/office/word/2006/wordml" xmlns:wps="http://schemas.microsoft.com/office/word/2010/wordprocessingShape" mc:Ignorable="w14 w15 w16se wp14">
+<w:hdr xmlns:wpc="http://schemas.microsoft.com/office/word/2010/wordprocessingCanvas" xmlns:cx="http://schemas.microsoft.com/office/drawing/2014/chartex" xmlns:cx1="http://schemas.microsoft.com/office/drawing/2015/9/8/chartex" xmlns:cx2="http://schemas.microsoft.com/office/drawing/2015/10/21/chartex" xmlns:cx3="http://schemas.microsoft.com/office/drawing/2016/5/9/chartex" xmlns:cx4="http://schemas.microsoft.com/office/drawing/2016/5/10/chartex" xmlns:cx5="http://schemas.microsoft.com/office/drawing/2016/5/11/chartex" xmlns:cx6="http://schemas.microsoft.com/office/drawing/2016/5/12/chartex" xmlns:cx7="http://schemas.microsoft.com/office/drawing/2016/5/13/chartex" xmlns:cx8="http://schemas.microsoft.com/office/drawing/2016/5/14/chartex" xmlns:mc="http://schemas.openxmlformats.org/markup-compatibility/2006" xmlns:aink="http://schemas.microsoft.com/office/drawing/2016/ink" xmlns:am3d="http://schemas.microsoft.com/office/drawing/2017/model3d" xmlns:o="urn:schemas-microsoft-com:office:office" xmlns:oel="http://schemas.microsoft.com/office/2019/extlst" xmlns:r="http://schemas.openxmlformats.org/officeDocument/2006/relationships" xmlns:m="http://schemas.openxmlformats.org/officeDocument/2006/math" xmlns:v="urn:schemas-microsoft-com:vml" xmlns:wp14="http://schemas.microsoft.com/office/word/2010/wordprocessingDrawing" xmlns:wp="http://schemas.openxmlformats.org/drawingml/2006/wordprocessingDrawing" xmlns:w10="urn:schemas-microsoft-com:office:word" xmlns:w="http://schemas.openxmlformats.org/wordprocessingml/2006/main" xmlns:w14="http://schemas.microsoft.com/office/word/2010/wordml" xmlns:w15="http://schemas.microsoft.com/office/word/2012/wordml" xmlns:w16cex="http://schemas.microsoft.com/office/word/2018/wordml/cex" xmlns:w16cid="http://schemas.microsoft.com/office/word/2016/wordml/cid" xmlns:w16="http://schemas.microsoft.com/office/word/2018/wordml" xmlns:w16du="http://schemas.microsoft.com/office/word/2023/wordml/word16du" xmlns:w16sdtdh="http://schemas.microsoft.com/office/word/2020/wordml/sdtdatahash" xmlns:w16se="http://schemas.microsoft.com/office/word/2015/wordml/symex" xmlns:wpg="http://schemas.microsoft.com/office/word/2010/wordprocessingGroup" xmlns:wpi="http://schemas.microsoft.com/office/word/2010/wordprocessingInk" xmlns:wne="http://schemas.microsoft.com/office/word/2006/wordml" xmlns:wps="http://schemas.microsoft.com/office/word/2010/wordprocessingShape" mc:Ignorable="w14 w15 w16se w16cid w16 w16cex w16sdtdh w16du wp14">
   <w:p>
     <w:pPr>
       <w:pStyle w:val="stBilgi"/>
@@ -10066,7 +9840,7 @@
 </file>
 
 <file path=word/numbering.xml><?xml version="1.0" encoding="utf-8"?>
-<w:numbering xmlns:wpc="http://schemas.microsoft.com/office/word/2010/wordprocessingCanvas" xmlns:cx="http://schemas.microsoft.com/office/drawing/2014/chartex" xmlns:cx1="http://schemas.microsoft.com/office/drawing/2015/9/8/chartex" xmlns:mc="http://schemas.openxmlformats.org/markup-compatibility/2006" xmlns:o="urn:schemas-microsoft-com:office:office" xmlns:r="http://schemas.openxmlformats.org/officeDocument/2006/relationships" xmlns:m="http://schemas.openxmlformats.org/officeDocument/2006/math" xmlns:v="urn:schemas-microsoft-com:vml" xmlns:wp14="http://schemas.microsoft.com/office/word/2010/wordprocessingDrawing" xmlns:wp="http://schemas.openxmlformats.org/drawingml/2006/wordprocessingDrawing" xmlns:w10="urn:schemas-microsoft-com:office:word" xmlns:w="http://schemas.openxmlformats.org/wordprocessingml/2006/main" xmlns:w14="http://schemas.microsoft.com/office/word/2010/wordml" xmlns:w15="http://schemas.microsoft.com/office/word/2012/wordml" xmlns:w16se="http://schemas.microsoft.com/office/word/2015/wordml/symex" xmlns:wpg="http://schemas.microsoft.com/office/word/2010/wordprocessingGroup" xmlns:wpi="http://schemas.microsoft.com/office/word/2010/wordprocessingInk" xmlns:wne="http://schemas.microsoft.com/office/word/2006/wordml" xmlns:wps="http://schemas.microsoft.com/office/word/2010/wordprocessingShape" mc:Ignorable="w14 w15 w16se wp14">
+<w:numbering xmlns:wpc="http://schemas.microsoft.com/office/word/2010/wordprocessingCanvas" xmlns:cx="http://schemas.microsoft.com/office/drawing/2014/chartex" xmlns:cx1="http://schemas.microsoft.com/office/drawing/2015/9/8/chartex" xmlns:cx2="http://schemas.microsoft.com/office/drawing/2015/10/21/chartex" xmlns:cx3="http://schemas.microsoft.com/office/drawing/2016/5/9/chartex" xmlns:cx4="http://schemas.microsoft.com/office/drawing/2016/5/10/chartex" xmlns:cx5="http://schemas.microsoft.com/office/drawing/2016/5/11/chartex" xmlns:cx6="http://schemas.microsoft.com/office/drawing/2016/5/12/chartex" xmlns:cx7="http://schemas.microsoft.com/office/drawing/2016/5/13/chartex" xmlns:cx8="http://schemas.microsoft.com/office/drawing/2016/5/14/chartex" xmlns:mc="http://schemas.openxmlformats.org/markup-compatibility/2006" xmlns:aink="http://schemas.microsoft.com/office/drawing/2016/ink" xmlns:am3d="http://schemas.microsoft.com/office/drawing/2017/model3d" xmlns:o="urn:schemas-microsoft-com:office:office" xmlns:oel="http://schemas.microsoft.com/office/2019/extlst" xmlns:r="http://schemas.openxmlformats.org/officeDocument/2006/relationships" xmlns:m="http://schemas.openxmlformats.org/officeDocument/2006/math" xmlns:v="urn:schemas-microsoft-com:vml" xmlns:wp14="http://schemas.microsoft.com/office/word/2010/wordprocessingDrawing" xmlns:wp="http://schemas.openxmlformats.org/drawingml/2006/wordprocessingDrawing" xmlns:w10="urn:schemas-microsoft-com:office:word" xmlns:w="http://schemas.openxmlformats.org/wordprocessingml/2006/main" xmlns:w14="http://schemas.microsoft.com/office/word/2010/wordml" xmlns:w15="http://schemas.microsoft.com/office/word/2012/wordml" xmlns:w16cex="http://schemas.microsoft.com/office/word/2018/wordml/cex" xmlns:w16cid="http://schemas.microsoft.com/office/word/2016/wordml/cid" xmlns:w16="http://schemas.microsoft.com/office/word/2018/wordml" xmlns:w16du="http://schemas.microsoft.com/office/word/2023/wordml/word16du" xmlns:w16sdtdh="http://schemas.microsoft.com/office/word/2020/wordml/sdtdatahash" xmlns:w16se="http://schemas.microsoft.com/office/word/2015/wordml/symex" xmlns:wpg="http://schemas.microsoft.com/office/word/2010/wordprocessingGroup" xmlns:wpi="http://schemas.microsoft.com/office/word/2010/wordprocessingInk" xmlns:wne="http://schemas.microsoft.com/office/word/2006/wordml" xmlns:wps="http://schemas.microsoft.com/office/word/2010/wordprocessingShape" mc:Ignorable="w14 w15 w16se w16cid w16 w16cex w16sdtdh w16du wp14">
   <w:abstractNum w:abstractNumId="0" w15:restartNumberingAfterBreak="0">
     <w:nsid w:val="0EEC2377"/>
     <w:multiLevelType w:val="hybridMultilevel"/>
@@ -10329,20 +10103,20 @@
       </w:pPr>
     </w:lvl>
   </w:abstractNum>
-  <w:num w:numId="1">
+  <w:num w:numId="1" w16cid:durableId="1102728105">
     <w:abstractNumId w:val="0"/>
   </w:num>
-  <w:num w:numId="2">
+  <w:num w:numId="2" w16cid:durableId="733743670">
     <w:abstractNumId w:val="1"/>
   </w:num>
-  <w:num w:numId="3">
+  <w:num w:numId="3" w16cid:durableId="312297638">
     <w:abstractNumId w:val="2"/>
   </w:num>
 </w:numbering>
 </file>
 
 <file path=word/styles.xml><?xml version="1.0" encoding="utf-8"?>
-<w:styles xmlns:mc="http://schemas.openxmlformats.org/markup-compatibility/2006" xmlns:r="http://schemas.openxmlformats.org/officeDocument/2006/relationships" xmlns:w="http://schemas.openxmlformats.org/wordprocessingml/2006/main" xmlns:w14="http://schemas.microsoft.com/office/word/2010/wordml" xmlns:w15="http://schemas.microsoft.com/office/word/2012/wordml" xmlns:w16se="http://schemas.microsoft.com/office/word/2015/wordml/symex" mc:Ignorable="w14 w15 w16se">
+<w:styles xmlns:mc="http://schemas.openxmlformats.org/markup-compatibility/2006" xmlns:r="http://schemas.openxmlformats.org/officeDocument/2006/relationships" xmlns:w="http://schemas.openxmlformats.org/wordprocessingml/2006/main" xmlns:w14="http://schemas.microsoft.com/office/word/2010/wordml" xmlns:w15="http://schemas.microsoft.com/office/word/2012/wordml" xmlns:w16cex="http://schemas.microsoft.com/office/word/2018/wordml/cex" xmlns:w16cid="http://schemas.microsoft.com/office/word/2016/wordml/cid" xmlns:w16="http://schemas.microsoft.com/office/word/2018/wordml" xmlns:w16du="http://schemas.microsoft.com/office/word/2023/wordml/word16du" xmlns:w16sdtdh="http://schemas.microsoft.com/office/word/2020/wordml/sdtdatahash" xmlns:w16se="http://schemas.microsoft.com/office/word/2015/wordml/symex" mc:Ignorable="w14 w15 w16se w16cid w16 w16cex w16sdtdh w16du">
   <w:docDefaults>
     <w:rPrDefault>
       <w:rPr>
@@ -10358,7 +10132,7 @@
       </w:pPr>
     </w:pPrDefault>
   </w:docDefaults>
-  <w:latentStyles w:defLockedState="0" w:defUIPriority="99" w:defSemiHidden="0" w:defUnhideWhenUsed="0" w:defQFormat="0" w:count="371">
+  <w:latentStyles w:defLockedState="0" w:defUIPriority="99" w:defSemiHidden="0" w:defUnhideWhenUsed="0" w:defQFormat="0" w:count="376">
     <w:lsdException w:name="Normal" w:uiPriority="0" w:qFormat="1"/>
     <w:lsdException w:name="heading 1" w:uiPriority="9" w:qFormat="1"/>
     <w:lsdException w:name="heading 2" w:semiHidden="1" w:uiPriority="9" w:unhideWhenUsed="1" w:qFormat="1"/>
@@ -10730,6 +10504,11 @@
     <w:lsdException w:name="List Table 5 Dark Accent 6" w:uiPriority="50"/>
     <w:lsdException w:name="List Table 6 Colorful Accent 6" w:uiPriority="51"/>
     <w:lsdException w:name="List Table 7 Colorful Accent 6" w:uiPriority="52"/>
+    <w:lsdException w:name="Mention" w:semiHidden="1" w:unhideWhenUsed="1"/>
+    <w:lsdException w:name="Smart Hyperlink" w:semiHidden="1" w:unhideWhenUsed="1"/>
+    <w:lsdException w:name="Hashtag" w:semiHidden="1" w:unhideWhenUsed="1"/>
+    <w:lsdException w:name="Unresolved Mention" w:semiHidden="1" w:unhideWhenUsed="1"/>
+    <w:lsdException w:name="Smart Link" w:semiHidden="1" w:unhideWhenUsed="1"/>
   </w:latentStyles>
   <w:style w:type="paragraph" w:default="1" w:styleId="Normal">
     <w:name w:val="Normal"/>
@@ -11402,21 +11181,21 @@
 </file>
 
 <file path=customXml/item2.xml><?xml version="1.0" encoding="utf-8"?>
+<p:properties xmlns:p="http://schemas.microsoft.com/office/2006/metadata/properties" xmlns:xsi="http://www.w3.org/2001/XMLSchema-instance" xmlns:pc="http://schemas.microsoft.com/office/infopath/2007/PartnerControls">
+  <documentManagement>
+    <PublishingExpirationDate xmlns="http://schemas.microsoft.com/sharepoint/v3" xsi:nil="true"/>
+    <PublishingStartDate xmlns="http://schemas.microsoft.com/sharepoint/v3" xsi:nil="true"/>
+  </documentManagement>
+</p:properties>
+</file>
+
+<file path=customXml/item3.xml><?xml version="1.0" encoding="utf-8"?>
 <?mso-contentType ?>
 <FormTemplates xmlns="http://schemas.microsoft.com/sharepoint/v3/contenttype/forms">
   <Display>DocumentLibraryForm</Display>
   <Edit>DocumentLibraryForm</Edit>
   <New>DocumentLibraryForm</New>
 </FormTemplates>
-</file>
-
-<file path=customXml/item3.xml><?xml version="1.0" encoding="utf-8"?>
-<p:properties xmlns:p="http://schemas.microsoft.com/office/2006/metadata/properties" xmlns:xsi="http://www.w3.org/2001/XMLSchema-instance" xmlns:pc="http://schemas.microsoft.com/office/infopath/2007/PartnerControls">
-  <documentManagement>
-    <PublishingExpirationDate xmlns="http://schemas.microsoft.com/sharepoint/v3" xsi:nil="true"/>
-    <PublishingStartDate xmlns="http://schemas.microsoft.com/sharepoint/v3" xsi:nil="true"/>
-  </documentManagement>
-</p:properties>
 </file>
 
 <file path=customXml/itemProps1.xml><?xml version="1.0" encoding="utf-8"?>
@@ -11438,14 +11217,6 @@
 </file>
 
 <file path=customXml/itemProps2.xml><?xml version="1.0" encoding="utf-8"?>
-<ds:datastoreItem xmlns:ds="http://schemas.openxmlformats.org/officeDocument/2006/customXml" ds:itemID="{975145BB-1B6B-4F8F-912C-25CFF1BEBE23}">
-  <ds:schemaRefs>
-    <ds:schemaRef ds:uri="http://schemas.microsoft.com/sharepoint/v3/contenttype/forms"/>
-  </ds:schemaRefs>
-</ds:datastoreItem>
-</file>
-
-<file path=customXml/itemProps3.xml><?xml version="1.0" encoding="utf-8"?>
 <ds:datastoreItem xmlns:ds="http://schemas.openxmlformats.org/officeDocument/2006/customXml" ds:itemID="{1180A1BE-ED25-42F6-8203-EF22ADCFED3B}">
   <ds:schemaRefs>
     <ds:schemaRef ds:uri="http://schemas.microsoft.com/office/2006/metadata/properties"/>
@@ -11453,4 +11224,12 @@
     <ds:schemaRef ds:uri="http://schemas.microsoft.com/sharepoint/v3"/>
   </ds:schemaRefs>
 </ds:datastoreItem>
+</file>
+
+<file path=customXml/itemProps3.xml><?xml version="1.0" encoding="utf-8"?>
+<ds:datastoreItem xmlns:ds="http://schemas.openxmlformats.org/officeDocument/2006/customXml" ds:itemID="{975145BB-1B6B-4F8F-912C-25CFF1BEBE23}">
+  <ds:schemaRefs>
+    <ds:schemaRef ds:uri="http://schemas.microsoft.com/sharepoint/v3/contenttype/forms"/>
+  </ds:schemaRefs>
+</ds:datastoreItem>
 </file>